--- a/src/Resources/Resume.docx
+++ b/src/Resources/Resume.docx
@@ -57,7 +57,7 @@
           <w:color w:val="0F243E" w:themeColor="text2" w:themeShade="80"/>
           <w:u w:val="none"/>
         </w:rPr>
-        <w:t xml:space="preserve">    Being a f</w:t>
+        <w:t xml:space="preserve">    Being a </w:t>
       </w:r>
       <w:r>
         <w:rPr>
@@ -66,7 +66,7 @@
           <w:color w:val="0F243E" w:themeColor="text2" w:themeShade="80"/>
           <w:u w:val="none"/>
         </w:rPr>
-        <w:t>ull</w:t>
+        <w:t xml:space="preserve">software developer with </w:t>
       </w:r>
       <w:r>
         <w:rPr>
@@ -75,7 +75,7 @@
           <w:color w:val="0F243E" w:themeColor="text2" w:themeShade="80"/>
           <w:u w:val="none"/>
         </w:rPr>
-        <w:t>-</w:t>
+        <w:t xml:space="preserve">a </w:t>
       </w:r>
       <w:r>
         <w:rPr>
@@ -84,7 +84,7 @@
           <w:color w:val="0F243E" w:themeColor="text2" w:themeShade="80"/>
           <w:u w:val="none"/>
         </w:rPr>
-        <w:t>stack software developer with flexible skill sets</w:t>
+        <w:t>flexible skill set</w:t>
       </w:r>
       <w:r>
         <w:rPr>
@@ -124,32 +124,25 @@
           <w:color w:val="000000" w:themeColor="text1"/>
           <w:shd w:val="clear" w:color="auto" w:fill="FFFFFF"/>
         </w:rPr>
-        <w:t xml:space="preserve">              </w:t>
+        <w:t xml:space="preserve">            </w:t>
+      </w:r>
+      <w:r>
+        <w:rPr>
+          <w:rFonts w:cs="Tahoma"/>
+          <w:color w:val="0070C0"/>
+          <w:shd w:val="clear" w:color="auto" w:fill="FFFFFF"/>
+        </w:rPr>
+        <w:t xml:space="preserve">  </w:t>
       </w:r>
       <w:hyperlink r:id="rId8" w:history="1">
         <w:r>
           <w:rPr>
             <w:rStyle w:val="Hyperlink"/>
             <w:rFonts w:cs="Tahoma"/>
+            <w:color w:val="0070C0"/>
             <w:shd w:val="clear" w:color="auto" w:fill="FFFFFF"/>
           </w:rPr>
-          <w:t>minh.hoang.t</w:t>
-        </w:r>
-        <w:r>
-          <w:rPr>
-            <w:rStyle w:val="Hyperlink"/>
-            <w:rFonts w:cs="Tahoma"/>
-            <w:shd w:val="clear" w:color="auto" w:fill="FFFFFF"/>
-          </w:rPr>
-          <w:t>r</w:t>
-        </w:r>
-        <w:r>
-          <w:rPr>
-            <w:rStyle w:val="Hyperlink"/>
-            <w:rFonts w:cs="Tahoma"/>
-            <w:shd w:val="clear" w:color="auto" w:fill="FFFFFF"/>
-          </w:rPr>
-          <w:t>an@temple.edu</w:t>
+          <w:t>minh.hoang.tran@temple.edu</w:t>
         </w:r>
       </w:hyperlink>
       <w:r>
@@ -172,12 +165,44 @@
           <w:color w:val="000000" w:themeColor="text1"/>
           <w:u w:val="none"/>
         </w:rPr>
-        <w:t>2672512752</w:t>
-      </w:r>
-      <w:r>
-        <w:rPr>
-          <w:b/>
+        <w:t>267</w:t>
+      </w:r>
+      <w:r>
+        <w:rPr>
+          <w:rStyle w:val="Hyperlink"/>
           <w:color w:val="000000" w:themeColor="text1"/>
+          <w:u w:val="none"/>
+        </w:rPr>
+        <w:t>-</w:t>
+      </w:r>
+      <w:r>
+        <w:rPr>
+          <w:rStyle w:val="Hyperlink"/>
+          <w:color w:val="000000" w:themeColor="text1"/>
+          <w:u w:val="none"/>
+        </w:rPr>
+        <w:t>251</w:t>
+      </w:r>
+      <w:r>
+        <w:rPr>
+          <w:rStyle w:val="Hyperlink"/>
+          <w:color w:val="000000" w:themeColor="text1"/>
+          <w:u w:val="none"/>
+        </w:rPr>
+        <w:t>-</w:t>
+      </w:r>
+      <w:r>
+        <w:rPr>
+          <w:rStyle w:val="Hyperlink"/>
+          <w:color w:val="000000" w:themeColor="text1"/>
+          <w:u w:val="none"/>
+        </w:rPr>
+        <w:t>2752</w:t>
+      </w:r>
+      <w:r>
+        <w:rPr>
+          <w:b/>
+          <w:color w:val="000000" w:themeColor="text1"/>
         </w:rPr>
         <w:t xml:space="preserve">    ||    </w:t>
       </w:r>
@@ -186,7 +211,35 @@
           <w:bCs/>
           <w:color w:val="17365D" w:themeColor="text2" w:themeShade="BF"/>
         </w:rPr>
-        <w:t>2238 N Park Ave, Philadelphia. PA 19132</w:t>
+        <w:t>125 Nautical Cove, Stafford,</w:t>
+      </w:r>
+      <w:r>
+        <w:rPr>
+          <w:bCs/>
+          <w:color w:val="17365D" w:themeColor="text2" w:themeShade="BF"/>
+        </w:rPr>
+        <w:t xml:space="preserve"> </w:t>
+      </w:r>
+      <w:r>
+        <w:rPr>
+          <w:bCs/>
+          <w:color w:val="17365D" w:themeColor="text2" w:themeShade="BF"/>
+        </w:rPr>
+        <w:t>VA</w:t>
+      </w:r>
+      <w:r>
+        <w:rPr>
+          <w:bCs/>
+          <w:color w:val="17365D" w:themeColor="text2" w:themeShade="BF"/>
+        </w:rPr>
+        <w:t xml:space="preserve"> </w:t>
+      </w:r>
+      <w:r>
+        <w:rPr>
+          <w:bCs/>
+          <w:color w:val="17365D" w:themeColor="text2" w:themeShade="BF"/>
+        </w:rPr>
+        <w:t>22554</w:t>
       </w:r>
     </w:p>
     <w:p>
@@ -217,6 +270,7 @@
         <w:r>
           <w:rPr>
             <w:rStyle w:val="Hyperlink"/>
+            <w:color w:val="0070C0"/>
           </w:rPr>
           <w:t>GitHub</w:t>
         </w:r>
@@ -228,40 +282,27 @@
         <w:r>
           <w:rPr>
             <w:rStyle w:val="Hyperlink"/>
+            <w:color w:val="0070C0"/>
           </w:rPr>
-          <w:t>P</w:t>
-        </w:r>
-        <w:r>
-          <w:rPr>
-            <w:rStyle w:val="Hyperlink"/>
-          </w:rPr>
-          <w:t>ortfolio</w:t>
+          <w:t>Portfolio</w:t>
         </w:r>
       </w:hyperlink>
       <w:r>
-        <w:t xml:space="preserve">    </w:t>
-      </w:r>
-      <w:r>
-        <w:t xml:space="preserve">||    </w:t>
+        <w:rPr>
+          <w:color w:val="0070C0"/>
+        </w:rPr>
+        <w:t xml:space="preserve"> </w:t>
+      </w:r>
+      <w:r>
+        <w:t xml:space="preserve">   ||    </w:t>
       </w:r>
       <w:hyperlink r:id="rId11" w:history="1">
         <w:r>
           <w:rPr>
             <w:rStyle w:val="Hyperlink"/>
+            <w:color w:val="0070C0"/>
           </w:rPr>
-          <w:t>Link</w:t>
-        </w:r>
-        <w:r>
-          <w:rPr>
-            <w:rStyle w:val="Hyperlink"/>
-          </w:rPr>
-          <w:t>e</w:t>
-        </w:r>
-        <w:r>
-          <w:rPr>
-            <w:rStyle w:val="Hyperlink"/>
-          </w:rPr>
-          <w:t>dIn</w:t>
+          <w:t>LinkedIn</w:t>
         </w:r>
       </w:hyperlink>
     </w:p>
@@ -277,6 +318,7 @@
       <w:r>
         <w:rPr>
           <w:noProof/>
+          <w:color w:val="0070C0"/>
           <w:sz w:val="24"/>
           <w:szCs w:val="24"/>
           <w:u w:val="single"/>
@@ -517,19 +559,39 @@
         <w:rPr>
           <w:rFonts w:ascii="Calibri Light" w:hAnsi="Calibri Light"/>
         </w:rPr>
-        <w:t xml:space="preserve"> Nodejs,</w:t>
-      </w:r>
-      <w:r>
-        <w:rPr>
-          <w:rFonts w:ascii="Calibri Light" w:hAnsi="Calibri Light"/>
-        </w:rPr>
         <w:t xml:space="preserve"> </w:t>
       </w:r>
       <w:r>
         <w:rPr>
           <w:rFonts w:ascii="Calibri Light" w:hAnsi="Calibri Light"/>
         </w:rPr>
-        <w:t>Struts2, Spring MVC, Hibernate</w:t>
+        <w:t xml:space="preserve">Redux, </w:t>
+      </w:r>
+      <w:proofErr w:type="spellStart"/>
+      <w:r>
+        <w:rPr>
+          <w:rFonts w:ascii="Calibri Light" w:hAnsi="Calibri Light"/>
+        </w:rPr>
+        <w:t>Thunk</w:t>
+      </w:r>
+      <w:proofErr w:type="spellEnd"/>
+      <w:r>
+        <w:rPr>
+          <w:rFonts w:ascii="Calibri Light" w:hAnsi="Calibri Light"/>
+        </w:rPr>
+        <w:t xml:space="preserve">, </w:t>
+      </w:r>
+      <w:r>
+        <w:rPr>
+          <w:rFonts w:ascii="Calibri Light" w:hAnsi="Calibri Light"/>
+        </w:rPr>
+        <w:t>Nodejs,</w:t>
+      </w:r>
+      <w:r>
+        <w:rPr>
+          <w:rFonts w:ascii="Calibri Light" w:hAnsi="Calibri Light"/>
+        </w:rPr>
+        <w:t xml:space="preserve"> Express</w:t>
       </w:r>
       <w:r>
         <w:rPr>
@@ -553,7 +615,19 @@
         <w:rPr>
           <w:rFonts w:ascii="Calibri Light" w:hAnsi="Calibri Light"/>
         </w:rPr>
-        <w:t>REST, Apache, Glassfish, Tomcat</w:t>
+        <w:t xml:space="preserve">REST, Apache, Glassfish, Tomcat, </w:t>
+      </w:r>
+      <w:r>
+        <w:rPr>
+          <w:rFonts w:ascii="Calibri Light" w:hAnsi="Calibri Light"/>
+        </w:rPr>
+        <w:t>UI/UX</w:t>
+      </w:r>
+      <w:r>
+        <w:rPr>
+          <w:rFonts w:ascii="Calibri Light" w:hAnsi="Calibri Light"/>
+        </w:rPr>
+        <w:t xml:space="preserve"> design</w:t>
       </w:r>
       <w:r>
         <w:rPr>
@@ -565,13 +639,31 @@
         <w:rPr>
           <w:rFonts w:ascii="Calibri Light" w:hAnsi="Calibri Light"/>
         </w:rPr>
-        <w:t>UI/UX</w:t>
-      </w:r>
-      <w:r>
-        <w:rPr>
-          <w:rFonts w:ascii="Calibri Light" w:hAnsi="Calibri Light"/>
-        </w:rPr>
-        <w:t xml:space="preserve"> design</w:t>
+        <w:t>Photoshop,</w:t>
+      </w:r>
+      <w:r>
+        <w:rPr>
+          <w:rFonts w:ascii="Calibri Light" w:hAnsi="Calibri Light"/>
+        </w:rPr>
+        <w:t xml:space="preserve"> Adobe XD</w:t>
+      </w:r>
+      <w:r>
+        <w:rPr>
+          <w:rFonts w:ascii="Calibri Light" w:hAnsi="Calibri Light"/>
+        </w:rPr>
+        <w:t>,</w:t>
+      </w:r>
+      <w:r>
+        <w:rPr>
+          <w:rFonts w:ascii="Calibri Light" w:hAnsi="Calibri Light"/>
+        </w:rPr>
+        <w:t xml:space="preserve"> </w:t>
+      </w:r>
+      <w:r>
+        <w:rPr>
+          <w:rFonts w:ascii="Calibri Light" w:hAnsi="Calibri Light"/>
+        </w:rPr>
+        <w:t>Selenium</w:t>
       </w:r>
       <w:r>
         <w:rPr>
@@ -583,44 +675,16 @@
         <w:rPr>
           <w:rFonts w:ascii="Calibri Light" w:hAnsi="Calibri Light"/>
         </w:rPr>
-        <w:t>Photoshop,</w:t>
-      </w:r>
-      <w:r>
-        <w:rPr>
-          <w:rFonts w:ascii="Calibri Light" w:hAnsi="Calibri Light"/>
-        </w:rPr>
-        <w:t xml:space="preserve"> Adobe XD</w:t>
-      </w:r>
-      <w:r>
-        <w:rPr>
-          <w:rFonts w:ascii="Calibri Light" w:hAnsi="Calibri Light"/>
-        </w:rPr>
-        <w:t>,</w:t>
-      </w:r>
-      <w:r>
-        <w:rPr>
-          <w:rFonts w:ascii="Calibri Light" w:hAnsi="Calibri Light"/>
-        </w:rPr>
-        <w:t xml:space="preserve"> </w:t>
-      </w:r>
-      <w:r>
-        <w:rPr>
-          <w:rFonts w:ascii="Calibri Light" w:hAnsi="Calibri Light"/>
-        </w:rPr>
-        <w:t>Selenium</w:t>
-      </w:r>
-      <w:r>
-        <w:rPr>
-          <w:rFonts w:ascii="Calibri Light" w:hAnsi="Calibri Light"/>
-        </w:rPr>
-        <w:t xml:space="preserve">, </w:t>
-      </w:r>
-      <w:r>
-        <w:rPr>
-          <w:rFonts w:ascii="Calibri Light" w:hAnsi="Calibri Light"/>
-        </w:rPr>
-        <w:t>Axure, InVision</w:t>
-      </w:r>
+        <w:t xml:space="preserve">Axure, </w:t>
+      </w:r>
+      <w:proofErr w:type="spellStart"/>
+      <w:r>
+        <w:rPr>
+          <w:rFonts w:ascii="Calibri Light" w:hAnsi="Calibri Light"/>
+        </w:rPr>
+        <w:t>InVision</w:t>
+      </w:r>
+      <w:proofErr w:type="spellEnd"/>
       <w:r>
         <w:rPr>
           <w:rFonts w:ascii="Calibri Light" w:hAnsi="Calibri Light"/>
@@ -674,7 +738,7 @@
           <w:sz w:val="24"/>
           <w:szCs w:val="24"/>
         </w:rPr>
-        <w:t>tools</w:t>
+        <w:t>dev</w:t>
       </w:r>
       <w:r>
         <w:rPr>
@@ -721,19 +785,7 @@
         <w:rPr>
           <w:rFonts w:ascii="Calibri Light" w:hAnsi="Calibri Light"/>
         </w:rPr>
-        <w:t>C#,</w:t>
-      </w:r>
-      <w:r>
-        <w:rPr>
-          <w:rFonts w:ascii="Calibri Light" w:hAnsi="Calibri Light"/>
-        </w:rPr>
-        <w:t xml:space="preserve"> </w:t>
-      </w:r>
-      <w:r>
-        <w:rPr>
-          <w:rFonts w:ascii="Calibri Light" w:hAnsi="Calibri Light"/>
-        </w:rPr>
-        <w:t xml:space="preserve">Unity, </w:t>
+        <w:t xml:space="preserve">C#, Unity, </w:t>
       </w:r>
       <w:r>
         <w:rPr>
@@ -745,7 +797,7 @@
         <w:rPr>
           <w:rFonts w:ascii="Calibri Light" w:hAnsi="Calibri Light"/>
         </w:rPr>
-        <w:t>Studio</w:t>
+        <w:t>Development</w:t>
       </w:r>
       <w:r>
         <w:rPr>
@@ -861,13 +913,13 @@
         <w:rPr>
           <w:rFonts w:ascii="Calibri Light" w:hAnsi="Calibri Light"/>
         </w:rPr>
-        <w:t xml:space="preserve">Version control, </w:t>
-      </w:r>
-      <w:r>
-        <w:rPr>
-          <w:rFonts w:ascii="Calibri Light" w:hAnsi="Calibri Light"/>
-        </w:rPr>
-        <w:t>Software Security, Software Testing, Application Prototyping</w:t>
+        <w:t>Version control, Software Security, Software Testing, Application Prototyping</w:t>
+      </w:r>
+      <w:r>
+        <w:rPr>
+          <w:rFonts w:ascii="Calibri Light" w:hAnsi="Calibri Light"/>
+        </w:rPr>
+        <w:t>, UI/UX designing</w:t>
       </w:r>
     </w:p>
     <w:p>
@@ -875,29 +927,929 @@
         <w:spacing w:after="0" w:line="240" w:lineRule="auto"/>
         <w:rPr>
           <w:b/>
-          <w:color w:val="0070C0"/>
-          <w:sz w:val="26"/>
-          <w:szCs w:val="26"/>
-        </w:rPr>
-      </w:pPr>
-      <w:r>
-        <w:rPr>
-          <w:b/>
+          <w:bCs/>
           <w:color w:val="0070C0"/>
           <w:sz w:val="26"/>
           <w:szCs w:val="26"/>
           <w:u w:val="single"/>
         </w:rPr>
-        <w:t>#Work e</w:t>
-      </w:r>
-      <w:r>
-        <w:rPr>
-          <w:b/>
+      </w:pPr>
+      <w:r>
+        <w:rPr>
+          <w:b/>
+          <w:bCs/>
           <w:color w:val="0070C0"/>
           <w:sz w:val="26"/>
           <w:szCs w:val="26"/>
           <w:u w:val="single"/>
         </w:rPr>
+        <w:t>#</w:t>
+      </w:r>
+      <w:r>
+        <w:rPr>
+          <w:b/>
+          <w:bCs/>
+          <w:color w:val="0070C0"/>
+          <w:sz w:val="26"/>
+          <w:szCs w:val="26"/>
+          <w:u w:val="single"/>
+        </w:rPr>
+        <w:t>P</w:t>
+      </w:r>
+      <w:r>
+        <w:rPr>
+          <w:b/>
+          <w:bCs/>
+          <w:color w:val="0070C0"/>
+          <w:sz w:val="26"/>
+          <w:szCs w:val="26"/>
+          <w:u w:val="single"/>
+        </w:rPr>
+        <w:t>rojects:</w:t>
+      </w:r>
+    </w:p>
+    <w:p>
+      <w:pPr>
+        <w:pStyle w:val="ListParagraph"/>
+        <w:numPr>
+          <w:ilvl w:val="0"/>
+          <w:numId w:val="2"/>
+        </w:numPr>
+        <w:spacing w:after="0" w:line="240" w:lineRule="auto"/>
+      </w:pPr>
+      <w:r>
+        <w:t xml:space="preserve">Developed a </w:t>
+      </w:r>
+      <w:r>
+        <w:rPr>
+          <w:rFonts w:ascii="Calibri Light" w:hAnsi="Calibri Light" w:cs="Calibri Light"/>
+          <w:b/>
+          <w:bCs/>
+        </w:rPr>
+        <w:t>Java bug tracking system</w:t>
+      </w:r>
+      <w:r>
+        <w:t xml:space="preserve"> with 2 teammates. The program is built with </w:t>
+      </w:r>
+      <w:r>
+        <w:rPr>
+          <w:rFonts w:ascii="Calibri Light" w:hAnsi="Calibri Light" w:cs="Calibri Light"/>
+          <w:b/>
+          <w:bCs/>
+        </w:rPr>
+        <w:t>Swing library</w:t>
+      </w:r>
+      <w:r>
+        <w:t xml:space="preserve"> and contains </w:t>
+      </w:r>
+      <w:r>
+        <w:rPr>
+          <w:rFonts w:ascii="Calibri Light" w:hAnsi="Calibri Light" w:cs="Calibri Light"/>
+          <w:b/>
+          <w:bCs/>
+        </w:rPr>
+        <w:t>CRUD interactions with a JSON</w:t>
+      </w:r>
+      <w:r>
+        <w:t xml:space="preserve"> file that act as a temporary database.  </w:t>
+      </w:r>
+    </w:p>
+    <w:p>
+      <w:pPr>
+        <w:pStyle w:val="ListParagraph"/>
+        <w:spacing w:after="0" w:line="240" w:lineRule="auto"/>
+        <w:ind w:left="1080"/>
+        <w:rPr>
+          <w:rFonts w:ascii="Calibri Light" w:hAnsi="Calibri Light" w:cs="Calibri Light"/>
+          <w:color w:val="548DD4" w:themeColor="text2" w:themeTint="99"/>
+          <w:sz w:val="20"/>
+          <w:szCs w:val="20"/>
+        </w:rPr>
+      </w:pPr>
+      <w:hyperlink r:id="rId12" w:history="1">
+        <w:r>
+          <w:rPr>
+            <w:rStyle w:val="Hyperlink"/>
+            <w:rFonts w:ascii="Calibri Light" w:hAnsi="Calibri Light" w:cs="Calibri Light"/>
+            <w:color w:val="0070C0"/>
+            <w:sz w:val="20"/>
+            <w:szCs w:val="20"/>
+          </w:rPr>
+          <w:t xml:space="preserve">GitHub </w:t>
+        </w:r>
+        <w:r>
+          <w:rPr>
+            <w:rStyle w:val="Hyperlink"/>
+            <w:rFonts w:ascii="Calibri Light" w:hAnsi="Calibri Light" w:cs="Calibri Light"/>
+            <w:color w:val="0070C0"/>
+            <w:sz w:val="20"/>
+            <w:szCs w:val="20"/>
+          </w:rPr>
+          <w:t>l</w:t>
+        </w:r>
+        <w:r>
+          <w:rPr>
+            <w:rStyle w:val="Hyperlink"/>
+            <w:rFonts w:ascii="Calibri Light" w:hAnsi="Calibri Light" w:cs="Calibri Light"/>
+            <w:color w:val="0070C0"/>
+            <w:sz w:val="20"/>
+            <w:szCs w:val="20"/>
+          </w:rPr>
+          <w:t>ink</w:t>
+        </w:r>
+      </w:hyperlink>
+    </w:p>
+    <w:p>
+      <w:pPr>
+        <w:pStyle w:val="ListParagraph"/>
+        <w:numPr>
+          <w:ilvl w:val="0"/>
+          <w:numId w:val="2"/>
+        </w:numPr>
+        <w:spacing w:after="0" w:line="240" w:lineRule="auto"/>
+      </w:pPr>
+      <w:r>
+        <w:t>Translat</w:t>
+      </w:r>
+      <w:r>
+        <w:t>ed</w:t>
+      </w:r>
+      <w:r>
+        <w:t xml:space="preserve"> </w:t>
+      </w:r>
+      <w:r>
+        <w:t xml:space="preserve">a </w:t>
+      </w:r>
+      <w:r>
+        <w:t>data set for a machine learning model, using self-made program to extract then remap keywords</w:t>
+      </w:r>
+      <w:r>
+        <w:t>,</w:t>
+      </w:r>
+      <w:r>
+        <w:t xml:space="preserve"> and Google translation API to increase proficiency by </w:t>
+      </w:r>
+      <w:r>
+        <w:rPr>
+          <w:rFonts w:ascii="Calibri Light" w:hAnsi="Calibri Light" w:cs="Calibri Light"/>
+          <w:b/>
+          <w:bCs/>
+        </w:rPr>
+        <w:t>up to 400%</w:t>
+      </w:r>
+      <w:r>
+        <w:t xml:space="preserve"> </w:t>
+      </w:r>
+    </w:p>
+    <w:p>
+      <w:pPr>
+        <w:pStyle w:val="ListParagraph"/>
+        <w:spacing w:after="0" w:line="240" w:lineRule="auto"/>
+        <w:ind w:left="1080"/>
+        <w:rPr>
+          <w:rFonts w:ascii="Calibri Light" w:hAnsi="Calibri Light"/>
+          <w:color w:val="0070C0"/>
+          <w:sz w:val="20"/>
+          <w:szCs w:val="20"/>
+        </w:rPr>
+      </w:pPr>
+      <w:hyperlink r:id="rId13" w:history="1">
+        <w:r>
+          <w:rPr>
+            <w:rStyle w:val="Hyperlink"/>
+            <w:rFonts w:ascii="Calibri Light" w:hAnsi="Calibri Light"/>
+            <w:color w:val="0070C0"/>
+            <w:sz w:val="20"/>
+            <w:szCs w:val="20"/>
+          </w:rPr>
+          <w:t>GitHub link</w:t>
+        </w:r>
+      </w:hyperlink>
+    </w:p>
+    <w:p>
+      <w:pPr>
+        <w:pStyle w:val="ListParagraph"/>
+        <w:numPr>
+          <w:ilvl w:val="0"/>
+          <w:numId w:val="2"/>
+        </w:numPr>
+        <w:spacing w:after="0" w:line="240" w:lineRule="auto"/>
+      </w:pPr>
+      <w:r>
+        <w:t xml:space="preserve">Built a Unity gesture control game with a team using </w:t>
+      </w:r>
+      <w:r>
+        <w:rPr>
+          <w:rFonts w:ascii="Calibri Light" w:hAnsi="Calibri Light" w:cs="Calibri Light"/>
+          <w:b/>
+          <w:bCs/>
+        </w:rPr>
+        <w:t>agile development</w:t>
+      </w:r>
+      <w:r>
+        <w:t xml:space="preserve"> for Capstone course</w:t>
+      </w:r>
+    </w:p>
+    <w:p>
+      <w:pPr>
+        <w:pStyle w:val="ListParagraph"/>
+        <w:spacing w:after="0" w:line="240" w:lineRule="auto"/>
+        <w:ind w:left="1080"/>
+        <w:rPr>
+          <w:rFonts w:ascii="Calibri Light" w:hAnsi="Calibri Light"/>
+          <w:color w:val="0070C0"/>
+          <w:sz w:val="20"/>
+          <w:szCs w:val="20"/>
+        </w:rPr>
+      </w:pPr>
+      <w:hyperlink r:id="rId14" w:history="1">
+        <w:r>
+          <w:rPr>
+            <w:rStyle w:val="Hyperlink"/>
+            <w:rFonts w:ascii="Calibri Light" w:hAnsi="Calibri Light"/>
+            <w:color w:val="0070C0"/>
+            <w:sz w:val="20"/>
+            <w:szCs w:val="20"/>
+          </w:rPr>
+          <w:t>GitHub link</w:t>
+        </w:r>
+      </w:hyperlink>
+    </w:p>
+    <w:p>
+      <w:pPr>
+        <w:pStyle w:val="ListParagraph"/>
+        <w:numPr>
+          <w:ilvl w:val="0"/>
+          <w:numId w:val="2"/>
+        </w:numPr>
+        <w:spacing w:before="240" w:line="240" w:lineRule="auto"/>
+      </w:pPr>
+      <w:r>
+        <w:t>Deployed a productivity app with server using</w:t>
+      </w:r>
+      <w:r>
+        <w:rPr>
+          <w:rFonts w:ascii="Calibri Light" w:hAnsi="Calibri Light" w:cs="Calibri Light"/>
+        </w:rPr>
+        <w:t xml:space="preserve"> </w:t>
+      </w:r>
+      <w:r>
+        <w:rPr>
+          <w:rFonts w:ascii="Calibri Light" w:hAnsi="Calibri Light" w:cs="Calibri Light"/>
+          <w:b/>
+          <w:bCs/>
+        </w:rPr>
+        <w:t>a React Ecosystem</w:t>
+      </w:r>
+      <w:r>
+        <w:rPr>
+          <w:b/>
+          <w:bCs/>
+        </w:rPr>
+        <w:t>.</w:t>
+      </w:r>
+    </w:p>
+    <w:p>
+      <w:pPr>
+        <w:pStyle w:val="ListParagraph"/>
+        <w:spacing w:before="240" w:line="240" w:lineRule="auto"/>
+        <w:ind w:left="1080"/>
+        <w:rPr>
+          <w:rFonts w:ascii="Calibri Light" w:hAnsi="Calibri Light" w:cs="Calibri Light"/>
+          <w:sz w:val="20"/>
+          <w:szCs w:val="20"/>
+        </w:rPr>
+      </w:pPr>
+      <w:hyperlink r:id="rId15" w:history="1">
+        <w:r>
+          <w:rPr>
+            <w:rStyle w:val="Hyperlink"/>
+            <w:rFonts w:ascii="Calibri Light" w:hAnsi="Calibri Light" w:cs="Calibri Light"/>
+            <w:color w:val="0070C0"/>
+            <w:sz w:val="20"/>
+            <w:szCs w:val="20"/>
+          </w:rPr>
+          <w:t>GitHub link</w:t>
+        </w:r>
+      </w:hyperlink>
+      <w:r>
+        <w:rPr>
+          <w:rFonts w:ascii="Calibri Light" w:hAnsi="Calibri Light" w:cs="Calibri Light"/>
+          <w:color w:val="0070C0"/>
+          <w:sz w:val="20"/>
+          <w:szCs w:val="20"/>
+        </w:rPr>
+        <w:t xml:space="preserve"> </w:t>
+      </w:r>
+      <w:r>
+        <w:rPr>
+          <w:rFonts w:ascii="Calibri Light" w:hAnsi="Calibri Light" w:cs="Calibri Light"/>
+          <w:sz w:val="20"/>
+          <w:szCs w:val="20"/>
+        </w:rPr>
+        <w:t xml:space="preserve">   </w:t>
+      </w:r>
+      <w:r>
+        <w:rPr>
+          <w:rFonts w:ascii="Calibri Light" w:hAnsi="Calibri Light" w:cs="Calibri Light"/>
+          <w:sz w:val="20"/>
+          <w:szCs w:val="20"/>
+        </w:rPr>
+        <w:t xml:space="preserve"> </w:t>
+      </w:r>
+      <w:r>
+        <w:rPr>
+          <w:rFonts w:ascii="Calibri Light" w:hAnsi="Calibri Light" w:cs="Calibri Light"/>
+          <w:sz w:val="20"/>
+          <w:szCs w:val="20"/>
+        </w:rPr>
+        <w:t xml:space="preserve">||  </w:t>
+      </w:r>
+      <w:r>
+        <w:rPr>
+          <w:rFonts w:ascii="Calibri Light" w:hAnsi="Calibri Light" w:cs="Calibri Light"/>
+          <w:color w:val="0070C0"/>
+          <w:sz w:val="20"/>
+          <w:szCs w:val="20"/>
+        </w:rPr>
+        <w:t xml:space="preserve">   </w:t>
+      </w:r>
+      <w:hyperlink r:id="rId16" w:history="1">
+        <w:r>
+          <w:rPr>
+            <w:rStyle w:val="Hyperlink"/>
+            <w:rFonts w:ascii="Calibri Light" w:hAnsi="Calibri Light" w:cs="Calibri Light"/>
+            <w:color w:val="0070C0"/>
+            <w:sz w:val="20"/>
+            <w:szCs w:val="20"/>
+          </w:rPr>
+          <w:t>Website link</w:t>
+        </w:r>
+      </w:hyperlink>
+      <w:r>
+        <w:rPr>
+          <w:rFonts w:ascii="Calibri Light" w:hAnsi="Calibri Light" w:cs="Calibri Light"/>
+          <w:sz w:val="20"/>
+          <w:szCs w:val="20"/>
+        </w:rPr>
+        <w:t xml:space="preserve"> </w:t>
+      </w:r>
+    </w:p>
+    <w:p>
+      <w:pPr>
+        <w:pStyle w:val="ListParagraph"/>
+        <w:numPr>
+          <w:ilvl w:val="0"/>
+          <w:numId w:val="2"/>
+        </w:numPr>
+        <w:spacing w:before="240" w:line="240" w:lineRule="auto"/>
+      </w:pPr>
+      <w:r>
+        <w:t xml:space="preserve">Created a Covid-19 tracker app with </w:t>
+      </w:r>
+      <w:r>
+        <w:rPr>
+          <w:rFonts w:ascii="Calibri Light" w:hAnsi="Calibri Light" w:cs="Calibri Light"/>
+          <w:b/>
+          <w:bCs/>
+        </w:rPr>
+        <w:t xml:space="preserve">React, Covid-19 API, Material UI and </w:t>
+      </w:r>
+      <w:proofErr w:type="spellStart"/>
+      <w:r>
+        <w:rPr>
+          <w:rFonts w:ascii="Calibri Light" w:hAnsi="Calibri Light" w:cs="Calibri Light"/>
+          <w:b/>
+          <w:bCs/>
+        </w:rPr>
+        <w:t>Chartjs</w:t>
+      </w:r>
+      <w:proofErr w:type="spellEnd"/>
+      <w:r>
+        <w:rPr>
+          <w:rFonts w:ascii="Calibri Light" w:hAnsi="Calibri Light" w:cs="Calibri Light"/>
+          <w:b/>
+          <w:bCs/>
+        </w:rPr>
+        <w:t xml:space="preserve">. </w:t>
+      </w:r>
+    </w:p>
+    <w:p>
+      <w:pPr>
+        <w:pStyle w:val="ListParagraph"/>
+        <w:spacing w:before="240" w:line="240" w:lineRule="auto"/>
+        <w:ind w:left="1080"/>
+        <w:rPr>
+          <w:rFonts w:ascii="Calibri Light" w:hAnsi="Calibri Light" w:cs="Calibri Light"/>
+          <w:sz w:val="20"/>
+          <w:szCs w:val="20"/>
+        </w:rPr>
+      </w:pPr>
+      <w:hyperlink r:id="rId17" w:history="1">
+        <w:r>
+          <w:rPr>
+            <w:rStyle w:val="Hyperlink"/>
+            <w:rFonts w:ascii="Calibri Light" w:hAnsi="Calibri Light" w:cs="Calibri Light"/>
+            <w:color w:val="0070C0"/>
+            <w:sz w:val="20"/>
+            <w:szCs w:val="20"/>
+          </w:rPr>
+          <w:t>GitHub link</w:t>
+        </w:r>
+      </w:hyperlink>
+      <w:r>
+        <w:rPr>
+          <w:rFonts w:ascii="Calibri Light" w:hAnsi="Calibri Light" w:cs="Calibri Light"/>
+          <w:color w:val="0070C0"/>
+          <w:sz w:val="20"/>
+          <w:szCs w:val="20"/>
+        </w:rPr>
+        <w:t xml:space="preserve"> </w:t>
+      </w:r>
+      <w:r>
+        <w:rPr>
+          <w:rFonts w:ascii="Calibri Light" w:hAnsi="Calibri Light" w:cs="Calibri Light"/>
+          <w:sz w:val="20"/>
+          <w:szCs w:val="20"/>
+        </w:rPr>
+        <w:t xml:space="preserve">   </w:t>
+      </w:r>
+      <w:r>
+        <w:rPr>
+          <w:rFonts w:ascii="Calibri Light" w:hAnsi="Calibri Light" w:cs="Calibri Light"/>
+          <w:sz w:val="20"/>
+          <w:szCs w:val="20"/>
+        </w:rPr>
+        <w:t xml:space="preserve"> </w:t>
+      </w:r>
+      <w:r>
+        <w:rPr>
+          <w:rFonts w:ascii="Calibri Light" w:hAnsi="Calibri Light" w:cs="Calibri Light"/>
+          <w:sz w:val="20"/>
+          <w:szCs w:val="20"/>
+        </w:rPr>
+        <w:t xml:space="preserve">||   </w:t>
+      </w:r>
+      <w:r>
+        <w:rPr>
+          <w:rFonts w:ascii="Calibri Light" w:hAnsi="Calibri Light" w:cs="Calibri Light"/>
+          <w:color w:val="0070C0"/>
+          <w:sz w:val="20"/>
+          <w:szCs w:val="20"/>
+        </w:rPr>
+        <w:t xml:space="preserve">  </w:t>
+      </w:r>
+      <w:hyperlink r:id="rId18" w:history="1">
+        <w:r>
+          <w:rPr>
+            <w:rStyle w:val="Hyperlink"/>
+            <w:rFonts w:ascii="Calibri Light" w:hAnsi="Calibri Light" w:cs="Calibri Light"/>
+            <w:color w:val="0070C0"/>
+            <w:sz w:val="20"/>
+            <w:szCs w:val="20"/>
+          </w:rPr>
+          <w:t>Website link</w:t>
+        </w:r>
+      </w:hyperlink>
+      <w:r>
+        <w:rPr>
+          <w:rFonts w:ascii="Calibri Light" w:hAnsi="Calibri Light" w:cs="Calibri Light"/>
+          <w:sz w:val="20"/>
+          <w:szCs w:val="20"/>
+        </w:rPr>
+        <w:t xml:space="preserve"> </w:t>
+      </w:r>
+    </w:p>
+    <w:p>
+      <w:pPr>
+        <w:pStyle w:val="ListParagraph"/>
+        <w:numPr>
+          <w:ilvl w:val="0"/>
+          <w:numId w:val="2"/>
+        </w:numPr>
+        <w:spacing w:before="240" w:line="240" w:lineRule="auto"/>
+      </w:pPr>
+      <w:r>
+        <w:t xml:space="preserve">Programmed a real time chat box application with </w:t>
+      </w:r>
+      <w:r>
+        <w:rPr>
+          <w:rFonts w:ascii="Calibri Light" w:hAnsi="Calibri Light" w:cs="Calibri Light"/>
+          <w:b/>
+          <w:bCs/>
+        </w:rPr>
+        <w:t>React, React-router, Socket.io, Nodejs and Express.</w:t>
+      </w:r>
+    </w:p>
+    <w:p>
+      <w:pPr>
+        <w:pStyle w:val="ListParagraph"/>
+        <w:spacing w:before="240" w:line="240" w:lineRule="auto"/>
+        <w:ind w:left="1080"/>
+        <w:rPr>
+          <w:rFonts w:ascii="Calibri Light" w:hAnsi="Calibri Light" w:cs="Calibri Light"/>
+          <w:sz w:val="20"/>
+          <w:szCs w:val="20"/>
+        </w:rPr>
+      </w:pPr>
+      <w:hyperlink r:id="rId19" w:history="1">
+        <w:r>
+          <w:rPr>
+            <w:rStyle w:val="Hyperlink"/>
+            <w:rFonts w:ascii="Calibri Light" w:hAnsi="Calibri Light" w:cs="Calibri Light"/>
+            <w:color w:val="0070C0"/>
+            <w:sz w:val="20"/>
+            <w:szCs w:val="20"/>
+          </w:rPr>
+          <w:t>GitHub link</w:t>
+        </w:r>
+      </w:hyperlink>
+      <w:r>
+        <w:rPr>
+          <w:rFonts w:ascii="Calibri Light" w:hAnsi="Calibri Light" w:cs="Calibri Light"/>
+          <w:color w:val="0070C0"/>
+          <w:sz w:val="20"/>
+          <w:szCs w:val="20"/>
+        </w:rPr>
+        <w:t xml:space="preserve"> </w:t>
+      </w:r>
+      <w:r>
+        <w:rPr>
+          <w:rFonts w:ascii="Calibri Light" w:hAnsi="Calibri Light" w:cs="Calibri Light"/>
+          <w:sz w:val="20"/>
+          <w:szCs w:val="20"/>
+        </w:rPr>
+        <w:t xml:space="preserve">   </w:t>
+      </w:r>
+      <w:r>
+        <w:rPr>
+          <w:rFonts w:ascii="Calibri Light" w:hAnsi="Calibri Light" w:cs="Calibri Light"/>
+          <w:sz w:val="20"/>
+          <w:szCs w:val="20"/>
+        </w:rPr>
+        <w:t xml:space="preserve"> </w:t>
+      </w:r>
+      <w:r>
+        <w:rPr>
+          <w:rFonts w:ascii="Calibri Light" w:hAnsi="Calibri Light" w:cs="Calibri Light"/>
+          <w:sz w:val="20"/>
+          <w:szCs w:val="20"/>
+        </w:rPr>
+        <w:t>||</w:t>
+      </w:r>
+      <w:r>
+        <w:rPr>
+          <w:rFonts w:ascii="Calibri Light" w:hAnsi="Calibri Light" w:cs="Calibri Light"/>
+          <w:color w:val="0070C0"/>
+          <w:sz w:val="20"/>
+          <w:szCs w:val="20"/>
+        </w:rPr>
+        <w:t xml:space="preserve">     </w:t>
+      </w:r>
+      <w:hyperlink r:id="rId20" w:history="1">
+        <w:r>
+          <w:rPr>
+            <w:rStyle w:val="Hyperlink"/>
+            <w:rFonts w:ascii="Calibri Light" w:hAnsi="Calibri Light" w:cs="Calibri Light"/>
+            <w:color w:val="0070C0"/>
+            <w:sz w:val="20"/>
+            <w:szCs w:val="20"/>
+          </w:rPr>
+          <w:t>Website link</w:t>
+        </w:r>
+      </w:hyperlink>
+      <w:r>
+        <w:rPr>
+          <w:rFonts w:ascii="Calibri Light" w:hAnsi="Calibri Light" w:cs="Calibri Light"/>
+          <w:sz w:val="20"/>
+          <w:szCs w:val="20"/>
+        </w:rPr>
+        <w:t xml:space="preserve"> </w:t>
+      </w:r>
+    </w:p>
+    <w:p>
+      <w:pPr>
+        <w:pStyle w:val="ListParagraph"/>
+        <w:numPr>
+          <w:ilvl w:val="0"/>
+          <w:numId w:val="2"/>
+        </w:numPr>
+        <w:spacing w:before="240" w:line="240" w:lineRule="auto"/>
+      </w:pPr>
+      <w:r>
+        <w:t xml:space="preserve">Created a portfolio with </w:t>
+      </w:r>
+      <w:r>
+        <w:rPr>
+          <w:rFonts w:ascii="Calibri Light" w:hAnsi="Calibri Light" w:cs="Calibri Light"/>
+          <w:b/>
+          <w:bCs/>
+        </w:rPr>
+        <w:t>React.</w:t>
+      </w:r>
+      <w:r>
+        <w:t xml:space="preserve"> Made in a template format so that user only need minimum knowledge of the code to change personal information, images, and color scheme.</w:t>
+      </w:r>
+    </w:p>
+    <w:p>
+      <w:pPr>
+        <w:pStyle w:val="ListParagraph"/>
+        <w:spacing w:before="240" w:line="240" w:lineRule="auto"/>
+        <w:ind w:left="1080"/>
+        <w:rPr>
+          <w:rStyle w:val="Hyperlink"/>
+          <w:rFonts w:ascii="Calibri Light" w:hAnsi="Calibri Light" w:cs="Calibri Light"/>
+          <w:color w:val="0070C0"/>
+          <w:sz w:val="20"/>
+          <w:szCs w:val="20"/>
+        </w:rPr>
+      </w:pPr>
+      <w:hyperlink r:id="rId21" w:history="1"/>
+      <w:hyperlink r:id="rId22" w:history="1">
+        <w:r>
+          <w:rPr>
+            <w:rStyle w:val="Hyperlink"/>
+            <w:rFonts w:ascii="Calibri Light" w:hAnsi="Calibri Light" w:cs="Calibri Light"/>
+            <w:color w:val="0070C0"/>
+            <w:sz w:val="20"/>
+            <w:szCs w:val="20"/>
+          </w:rPr>
+          <w:t>GitHub link</w:t>
+        </w:r>
+      </w:hyperlink>
+      <w:r>
+        <w:rPr>
+          <w:rFonts w:ascii="Calibri Light" w:hAnsi="Calibri Light" w:cs="Calibri Light"/>
+          <w:color w:val="0070C0"/>
+          <w:sz w:val="20"/>
+          <w:szCs w:val="20"/>
+        </w:rPr>
+        <w:t xml:space="preserve">  </w:t>
+      </w:r>
+      <w:r>
+        <w:rPr>
+          <w:rFonts w:ascii="Calibri Light" w:hAnsi="Calibri Light" w:cs="Calibri Light"/>
+          <w:sz w:val="20"/>
+          <w:szCs w:val="20"/>
+        </w:rPr>
+        <w:t xml:space="preserve">  </w:t>
+      </w:r>
+      <w:r>
+        <w:rPr>
+          <w:rFonts w:ascii="Calibri Light" w:hAnsi="Calibri Light" w:cs="Calibri Light"/>
+          <w:sz w:val="20"/>
+          <w:szCs w:val="20"/>
+        </w:rPr>
+        <w:t xml:space="preserve"> </w:t>
+      </w:r>
+      <w:r>
+        <w:rPr>
+          <w:rFonts w:ascii="Calibri Light" w:hAnsi="Calibri Light" w:cs="Calibri Light"/>
+          <w:sz w:val="20"/>
+          <w:szCs w:val="20"/>
+        </w:rPr>
+        <w:t xml:space="preserve">||   </w:t>
+      </w:r>
+      <w:r>
+        <w:rPr>
+          <w:rFonts w:ascii="Calibri Light" w:hAnsi="Calibri Light" w:cs="Calibri Light"/>
+          <w:color w:val="0070C0"/>
+          <w:sz w:val="20"/>
+          <w:szCs w:val="20"/>
+        </w:rPr>
+        <w:t xml:space="preserve">  </w:t>
+      </w:r>
+      <w:hyperlink r:id="rId23" w:history="1">
+        <w:r>
+          <w:rPr>
+            <w:rStyle w:val="Hyperlink"/>
+            <w:rFonts w:ascii="Calibri Light" w:hAnsi="Calibri Light" w:cs="Calibri Light"/>
+            <w:color w:val="0070C0"/>
+            <w:sz w:val="20"/>
+            <w:szCs w:val="20"/>
+          </w:rPr>
+          <w:t>Website link</w:t>
+        </w:r>
+      </w:hyperlink>
+    </w:p>
+    <w:p>
+      <w:pPr>
+        <w:pStyle w:val="ListParagraph"/>
+        <w:numPr>
+          <w:ilvl w:val="0"/>
+          <w:numId w:val="2"/>
+        </w:numPr>
+        <w:spacing w:before="240" w:line="240" w:lineRule="auto"/>
+      </w:pPr>
+      <w:r>
+        <w:t xml:space="preserve">Made a social media site with vanilla </w:t>
+      </w:r>
+      <w:r>
+        <w:rPr>
+          <w:rFonts w:ascii="Calibri Light" w:hAnsi="Calibri Light" w:cs="Calibri Light"/>
+          <w:b/>
+          <w:bCs/>
+        </w:rPr>
+        <w:t>JS, HTML and CSS</w:t>
+      </w:r>
+      <w:r>
+        <w:rPr>
+          <w:b/>
+          <w:bCs/>
+        </w:rPr>
+        <w:t>.</w:t>
+      </w:r>
+      <w:r>
+        <w:t xml:space="preserve"> Created own</w:t>
+      </w:r>
+      <w:r>
+        <w:rPr>
+          <w:rFonts w:ascii="Calibri Light" w:hAnsi="Calibri Light" w:cs="Calibri Light"/>
+        </w:rPr>
+        <w:t xml:space="preserve"> </w:t>
+      </w:r>
+      <w:r>
+        <w:rPr>
+          <w:rFonts w:ascii="Calibri Light" w:hAnsi="Calibri Light" w:cs="Calibri Light"/>
+          <w:b/>
+          <w:bCs/>
+        </w:rPr>
+        <w:t>JSP API</w:t>
+      </w:r>
+      <w:r>
+        <w:rPr>
+          <w:rFonts w:ascii="Calibri Light" w:hAnsi="Calibri Light" w:cs="Calibri Light"/>
+          <w:b/>
+          <w:bCs/>
+        </w:rPr>
+        <w:t>s</w:t>
+      </w:r>
+      <w:r>
+        <w:t xml:space="preserve"> for </w:t>
+      </w:r>
+      <w:r>
+        <w:rPr>
+          <w:rFonts w:ascii="Calibri Light" w:hAnsi="Calibri Light" w:cs="Calibri Light"/>
+          <w:b/>
+          <w:bCs/>
+        </w:rPr>
+        <w:t>CRUD</w:t>
+      </w:r>
+      <w:r>
+        <w:t xml:space="preserve"> and </w:t>
+      </w:r>
+      <w:r>
+        <w:rPr>
+          <w:rFonts w:ascii="Calibri Light" w:hAnsi="Calibri Light" w:cs="Calibri Light"/>
+          <w:b/>
+          <w:bCs/>
+        </w:rPr>
+        <w:t>authentication</w:t>
+      </w:r>
+      <w:r>
+        <w:t xml:space="preserve"> functionalities. Managed the backend with </w:t>
+      </w:r>
+      <w:r>
+        <w:rPr>
+          <w:rFonts w:ascii="Calibri Light" w:hAnsi="Calibri Light" w:cs="Calibri Light"/>
+          <w:b/>
+          <w:bCs/>
+        </w:rPr>
+        <w:t>Java and MySQL</w:t>
+      </w:r>
+      <w:r>
+        <w:t>.</w:t>
+      </w:r>
+    </w:p>
+    <w:p>
+      <w:pPr>
+        <w:pStyle w:val="ListParagraph"/>
+        <w:spacing w:before="240" w:line="240" w:lineRule="auto"/>
+        <w:ind w:left="1080"/>
+        <w:rPr>
+          <w:rFonts w:ascii="Calibri Light" w:hAnsi="Calibri Light" w:cs="Calibri Light"/>
+          <w:color w:val="0070C0"/>
+          <w:sz w:val="20"/>
+          <w:szCs w:val="20"/>
+        </w:rPr>
+      </w:pPr>
+      <w:hyperlink r:id="rId24" w:history="1">
+        <w:r>
+          <w:rPr>
+            <w:rStyle w:val="Hyperlink"/>
+            <w:rFonts w:ascii="Calibri Light" w:hAnsi="Calibri Light" w:cs="Calibri Light"/>
+            <w:color w:val="0070C0"/>
+            <w:sz w:val="20"/>
+            <w:szCs w:val="20"/>
+          </w:rPr>
+          <w:t>GitHub link</w:t>
+        </w:r>
+      </w:hyperlink>
+      <w:r>
+        <w:rPr>
+          <w:rFonts w:ascii="Calibri Light" w:hAnsi="Calibri Light" w:cs="Calibri Light"/>
+          <w:color w:val="0070C0"/>
+          <w:sz w:val="20"/>
+          <w:szCs w:val="20"/>
+        </w:rPr>
+        <w:t xml:space="preserve">   </w:t>
+      </w:r>
+      <w:r>
+        <w:rPr>
+          <w:rFonts w:ascii="Calibri Light" w:hAnsi="Calibri Light" w:cs="Calibri Light"/>
+          <w:color w:val="0070C0"/>
+          <w:sz w:val="20"/>
+          <w:szCs w:val="20"/>
+        </w:rPr>
+        <w:t xml:space="preserve">  </w:t>
+      </w:r>
+      <w:r>
+        <w:rPr>
+          <w:rFonts w:ascii="Calibri Light" w:hAnsi="Calibri Light" w:cs="Calibri Light"/>
+          <w:color w:val="000000" w:themeColor="text1"/>
+          <w:sz w:val="20"/>
+          <w:szCs w:val="20"/>
+        </w:rPr>
+        <w:t>||</w:t>
+      </w:r>
+      <w:r>
+        <w:rPr>
+          <w:rFonts w:ascii="Calibri Light" w:hAnsi="Calibri Light" w:cs="Calibri Light"/>
+          <w:color w:val="0070C0"/>
+          <w:sz w:val="20"/>
+          <w:szCs w:val="20"/>
+        </w:rPr>
+        <w:t xml:space="preserve">   </w:t>
+      </w:r>
+      <w:r>
+        <w:rPr>
+          <w:rFonts w:ascii="Calibri Light" w:hAnsi="Calibri Light" w:cs="Calibri Light"/>
+          <w:color w:val="0070C0"/>
+          <w:sz w:val="20"/>
+          <w:szCs w:val="20"/>
+        </w:rPr>
+        <w:t xml:space="preserve"> </w:t>
+      </w:r>
+      <w:r>
+        <w:rPr>
+          <w:rFonts w:ascii="Calibri Light" w:hAnsi="Calibri Light" w:cs="Calibri Light"/>
+          <w:color w:val="0070C0"/>
+          <w:sz w:val="20"/>
+          <w:szCs w:val="20"/>
+        </w:rPr>
+        <w:t xml:space="preserve"> </w:t>
+      </w:r>
+      <w:hyperlink r:id="rId25" w:anchor="/home" w:history="1">
+        <w:r>
+          <w:rPr>
+            <w:rStyle w:val="Hyperlink"/>
+            <w:rFonts w:ascii="Calibri Light" w:hAnsi="Calibri Light" w:cs="Calibri Light"/>
+            <w:color w:val="0070C0"/>
+            <w:sz w:val="20"/>
+            <w:szCs w:val="20"/>
+          </w:rPr>
+          <w:t>Website link</w:t>
+        </w:r>
+      </w:hyperlink>
+    </w:p>
+    <w:p>
+      <w:pPr>
+        <w:spacing w:after="0" w:line="240" w:lineRule="auto"/>
+        <w:rPr>
+          <w:b/>
+          <w:color w:val="0070C0"/>
+          <w:sz w:val="26"/>
+          <w:szCs w:val="26"/>
+        </w:rPr>
+      </w:pPr>
+      <w:r>
+        <w:rPr>
+          <w:b/>
+          <w:color w:val="0070C0"/>
+          <w:sz w:val="26"/>
+          <w:szCs w:val="26"/>
+          <w:u w:val="single"/>
+        </w:rPr>
+        <w:t>#</w:t>
+      </w:r>
+      <w:r>
+        <w:rPr>
+          <w:b/>
+          <w:color w:val="0070C0"/>
+          <w:sz w:val="26"/>
+          <w:szCs w:val="26"/>
+          <w:u w:val="single"/>
+        </w:rPr>
+        <w:t>E</w:t>
+      </w:r>
+      <w:r>
+        <w:rPr>
+          <w:b/>
+          <w:color w:val="0070C0"/>
+          <w:sz w:val="26"/>
+          <w:szCs w:val="26"/>
+          <w:u w:val="single"/>
+        </w:rPr>
         <w:t>xperience</w:t>
       </w:r>
       <w:r>
@@ -981,7 +1933,27 @@
           <w:sz w:val="24"/>
           <w:szCs w:val="24"/>
         </w:rPr>
-        <w:t>Vr and 3D lab employee</w:t>
+        <w:t>V</w:t>
+      </w:r>
+      <w:r>
+        <w:rPr>
+          <w:b/>
+          <w:i/>
+          <w:color w:val="17365D" w:themeColor="text2" w:themeShade="BF"/>
+          <w:sz w:val="24"/>
+          <w:szCs w:val="24"/>
+        </w:rPr>
+        <w:t>R</w:t>
+      </w:r>
+      <w:r>
+        <w:rPr>
+          <w:b/>
+          <w:i/>
+          <w:color w:val="17365D" w:themeColor="text2" w:themeShade="BF"/>
+          <w:sz w:val="24"/>
+          <w:szCs w:val="24"/>
+        </w:rPr>
+        <w:t xml:space="preserve"> and 3D lab employee</w:t>
       </w:r>
     </w:p>
     <w:p>
@@ -997,14 +1969,7 @@
           <w:bCs/>
           <w:color w:val="17365D" w:themeColor="text2" w:themeShade="BF"/>
         </w:rPr>
-        <w:t>Temple University</w:t>
-      </w:r>
-      <w:r>
-        <w:rPr>
-          <w:bCs/>
-          <w:color w:val="17365D" w:themeColor="text2" w:themeShade="BF"/>
-        </w:rPr>
-        <w:t xml:space="preserve">  </w:t>
+        <w:t xml:space="preserve">Temple University  </w:t>
       </w:r>
       <w:r>
         <w:rPr>
@@ -1113,13 +2078,7 @@
         <w:rPr>
           <w:rFonts w:ascii="Calibri Light" w:hAnsi="Calibri Light"/>
         </w:rPr>
-        <w:t>program</w:t>
-      </w:r>
-      <w:r>
-        <w:rPr>
-          <w:rFonts w:ascii="Calibri Light" w:hAnsi="Calibri Light"/>
-        </w:rPr>
-        <w:t>s</w:t>
+        <w:t>a health program</w:t>
       </w:r>
       <w:r>
         <w:rPr>
@@ -1184,9 +2143,6 @@
       </w:r>
       <w:r>
         <w:tab/>
-      </w:r>
-      <w:r>
-        <w:tab/>
         <w:t xml:space="preserve">     </w:t>
       </w:r>
       <w:r>
@@ -1227,14 +2183,34 @@
           <w:sz w:val="24"/>
           <w:szCs w:val="24"/>
         </w:rPr>
-        <w:t>Android and Design intern</w:t>
-      </w:r>
-      <w:r>
-        <w:rPr>
-          <w:b/>
+        <w:t xml:space="preserve">Android and </w:t>
+      </w:r>
+      <w:r>
+        <w:rPr>
+          <w:b/>
+          <w:i/>
+          <w:color w:val="17365D" w:themeColor="text2" w:themeShade="BF"/>
           <w:sz w:val="24"/>
           <w:szCs w:val="24"/>
         </w:rPr>
+        <w:t>UI/UX</w:t>
+      </w:r>
+      <w:r>
+        <w:rPr>
+          <w:b/>
+          <w:i/>
+          <w:color w:val="17365D" w:themeColor="text2" w:themeShade="BF"/>
+          <w:sz w:val="24"/>
+          <w:szCs w:val="24"/>
+        </w:rPr>
+        <w:t xml:space="preserve"> intern</w:t>
+      </w:r>
+      <w:r>
+        <w:rPr>
+          <w:b/>
+          <w:sz w:val="24"/>
+          <w:szCs w:val="24"/>
+        </w:rPr>
         <w:tab/>
       </w:r>
     </w:p>
@@ -1251,32 +2227,13 @@
           <w:bCs/>
           <w:color w:val="17365D" w:themeColor="text2" w:themeShade="BF"/>
         </w:rPr>
-        <w:t>FPT Play</w:t>
-      </w:r>
-      <w:r>
-        <w:rPr>
-          <w:bCs/>
-          <w:color w:val="17365D" w:themeColor="text2" w:themeShade="BF"/>
-        </w:rPr>
-        <w:t xml:space="preserve">    </w:t>
-      </w:r>
-      <w:r>
-        <w:rPr>
-          <w:bCs/>
-        </w:rPr>
-        <w:t xml:space="preserve">||    </w:t>
-      </w:r>
-      <w:r>
-        <w:rPr>
-          <w:bCs/>
-        </w:rPr>
-        <w:t>Hanoi, Vietnam</w:t>
-      </w:r>
-      <w:r>
-        <w:rPr>
-          <w:bCs/>
-        </w:rPr>
-        <w:t xml:space="preserve">    ||    </w:t>
+        <w:t xml:space="preserve">FPT Play    </w:t>
+      </w:r>
+      <w:r>
+        <w:rPr>
+          <w:bCs/>
+        </w:rPr>
+        <w:t xml:space="preserve">||    Hanoi, Vietnam    ||    </w:t>
       </w:r>
       <w:r>
         <w:rPr>
@@ -1325,13 +2282,7 @@
         <w:rPr>
           <w:rFonts w:ascii="Calibri Light" w:hAnsi="Calibri Light"/>
         </w:rPr>
-        <w:t>simple applications</w:t>
-      </w:r>
-      <w:r>
-        <w:rPr>
-          <w:rFonts w:ascii="Calibri Light" w:hAnsi="Calibri Light"/>
-        </w:rPr>
-        <w:t xml:space="preserve"> with Android Studio</w:t>
+        <w:t>simple applications with Android Studio</w:t>
       </w:r>
       <w:r>
         <w:rPr>
@@ -1356,19 +2307,25 @@
         <w:rPr>
           <w:rFonts w:ascii="Calibri Light" w:hAnsi="Calibri Light"/>
         </w:rPr>
-        <w:t>Developed</w:t>
-      </w:r>
-      <w:r>
-        <w:rPr>
-          <w:rFonts w:ascii="Calibri Light" w:hAnsi="Calibri Light"/>
-        </w:rPr>
-        <w:t xml:space="preserve"> a new Activity for an </w:t>
-      </w:r>
-      <w:r>
-        <w:rPr>
-          <w:rFonts w:ascii="Calibri Light" w:hAnsi="Calibri Light"/>
-        </w:rPr>
-        <w:t>over-the-top media service</w:t>
+        <w:t>Delivered</w:t>
+      </w:r>
+      <w:r>
+        <w:rPr>
+          <w:rFonts w:ascii="Calibri Light" w:hAnsi="Calibri Light"/>
+        </w:rPr>
+        <w:t xml:space="preserve"> a new Activity for </w:t>
+      </w:r>
+      <w:r>
+        <w:rPr>
+          <w:rFonts w:ascii="Calibri Light" w:hAnsi="Calibri Light"/>
+        </w:rPr>
+        <w:t>a movie streaming</w:t>
+      </w:r>
+      <w:r>
+        <w:rPr>
+          <w:rFonts w:ascii="Calibri Light" w:hAnsi="Calibri Light"/>
+        </w:rPr>
+        <w:t xml:space="preserve"> service</w:t>
       </w:r>
       <w:r>
         <w:rPr>
@@ -1441,467 +2398,39 @@
     </w:p>
     <w:p>
       <w:pPr>
-        <w:pStyle w:val="ListParagraph"/>
-        <w:spacing w:line="240" w:lineRule="auto"/>
-        <w:rPr>
-          <w:i/>
-          <w:iCs/>
-        </w:rPr>
-      </w:pPr>
-      <w:r>
-        <w:rPr>
-          <w:b/>
-          <w:i/>
-          <w:iCs/>
-          <w:color w:val="17365D" w:themeColor="text2" w:themeShade="BF"/>
-          <w:sz w:val="24"/>
-          <w:szCs w:val="24"/>
-        </w:rPr>
-        <w:t>Hackathon participant</w:t>
-      </w:r>
-      <w:r>
-        <w:rPr>
-          <w:b/>
-          <w:i/>
-          <w:iCs/>
-          <w:sz w:val="24"/>
-          <w:szCs w:val="24"/>
-        </w:rPr>
-        <w:tab/>
-      </w:r>
-    </w:p>
-    <w:p>
-      <w:pPr>
-        <w:pStyle w:val="ListParagraph"/>
-        <w:spacing w:line="240" w:lineRule="auto"/>
-        <w:rPr>
-          <w:bCs/>
-          <w:i/>
-        </w:rPr>
-      </w:pPr>
-      <w:r>
-        <w:rPr>
-          <w:bCs/>
-          <w:color w:val="17365D" w:themeColor="text2" w:themeShade="BF"/>
-        </w:rPr>
-        <w:t>Hack Harvard</w:t>
-      </w:r>
-      <w:r>
-        <w:rPr>
-          <w:bCs/>
-          <w:color w:val="17365D" w:themeColor="text2" w:themeShade="BF"/>
-        </w:rPr>
-        <w:t xml:space="preserve">    </w:t>
-      </w:r>
-      <w:r>
-        <w:rPr>
-          <w:bCs/>
-        </w:rPr>
-        <w:t xml:space="preserve">||    </w:t>
-      </w:r>
-      <w:r>
-        <w:rPr>
-          <w:bCs/>
-        </w:rPr>
-        <w:t>Philadelphia, PA</w:t>
-      </w:r>
-      <w:r>
-        <w:rPr>
-          <w:bCs/>
-        </w:rPr>
-        <w:t xml:space="preserve"> </w:t>
-      </w:r>
-      <w:r>
-        <w:rPr>
-          <w:bCs/>
-        </w:rPr>
-        <w:t xml:space="preserve">  ||    </w:t>
-      </w:r>
-      <w:r>
-        <w:rPr>
-          <w:bCs/>
-        </w:rPr>
-        <w:t>May 2017 –</w:t>
-      </w:r>
-      <w:r>
-        <w:rPr>
-          <w:bCs/>
-        </w:rPr>
-        <w:t>May</w:t>
-      </w:r>
-      <w:r>
-        <w:rPr>
-          <w:bCs/>
-        </w:rPr>
-        <w:t xml:space="preserve"> 2017</w:t>
-      </w:r>
-    </w:p>
-    <w:p>
-      <w:pPr>
-        <w:pStyle w:val="ListParagraph"/>
-        <w:numPr>
-          <w:ilvl w:val="0"/>
-          <w:numId w:val="2"/>
-        </w:numPr>
-        <w:spacing w:line="240" w:lineRule="auto"/>
-        <w:rPr>
-          <w:rFonts w:ascii="Calibri Light" w:hAnsi="Calibri Light"/>
-        </w:rPr>
-      </w:pPr>
-      <w:r>
-        <w:rPr>
-          <w:rFonts w:ascii="Calibri Light" w:hAnsi="Calibri Light" w:cs="Arial"/>
-          <w:shd w:val="clear" w:color="auto" w:fill="FFFFFF"/>
-        </w:rPr>
-        <w:t>C</w:t>
-      </w:r>
-      <w:r>
-        <w:rPr>
-          <w:rFonts w:ascii="Calibri Light" w:hAnsi="Calibri Light" w:cs="Arial"/>
-          <w:shd w:val="clear" w:color="auto" w:fill="FFFFFF"/>
-        </w:rPr>
-        <w:t>reate</w:t>
-      </w:r>
-      <w:r>
-        <w:rPr>
-          <w:rFonts w:ascii="Calibri Light" w:hAnsi="Calibri Light" w:cs="Arial"/>
-          <w:shd w:val="clear" w:color="auto" w:fill="FFFFFF"/>
-        </w:rPr>
-        <w:t>d</w:t>
-      </w:r>
-      <w:r>
-        <w:rPr>
-          <w:rFonts w:ascii="Calibri Light" w:hAnsi="Calibri Light" w:cs="Arial"/>
-          <w:shd w:val="clear" w:color="auto" w:fill="FFFFFF"/>
-        </w:rPr>
-        <w:t xml:space="preserve"> a </w:t>
-      </w:r>
-      <w:r>
-        <w:rPr>
-          <w:rFonts w:ascii="Calibri Light" w:hAnsi="Calibri Light" w:cs="Arial"/>
-          <w:shd w:val="clear" w:color="auto" w:fill="FFFFFF"/>
-        </w:rPr>
-        <w:t>self-composing music program</w:t>
-      </w:r>
-      <w:r>
-        <w:rPr>
-          <w:rFonts w:ascii="Calibri Light" w:hAnsi="Calibri Light" w:cs="Arial"/>
-          <w:shd w:val="clear" w:color="auto" w:fill="FFFFFF"/>
-        </w:rPr>
-        <w:t xml:space="preserve"> with </w:t>
-      </w:r>
-      <w:r>
-        <w:rPr>
-          <w:rFonts w:ascii="Calibri Light" w:hAnsi="Calibri Light" w:cs="Arial"/>
-          <w:shd w:val="clear" w:color="auto" w:fill="FFFFFF"/>
-        </w:rPr>
-        <w:t>R</w:t>
-      </w:r>
-      <w:r>
-        <w:rPr>
-          <w:rFonts w:ascii="Calibri Light" w:hAnsi="Calibri Light" w:cs="Arial"/>
-          <w:shd w:val="clear" w:color="auto" w:fill="FFFFFF"/>
-        </w:rPr>
-        <w:t xml:space="preserve">NN </w:t>
-      </w:r>
-      <w:r>
-        <w:rPr>
-          <w:rFonts w:ascii="Calibri Light" w:hAnsi="Calibri Light" w:cs="Arial"/>
-          <w:shd w:val="clear" w:color="auto" w:fill="FFFFFF"/>
-        </w:rPr>
-        <w:t>and LSTM model</w:t>
-      </w:r>
-    </w:p>
-    <w:p>
-      <w:pPr>
-        <w:pStyle w:val="ListParagraph"/>
-        <w:numPr>
-          <w:ilvl w:val="0"/>
-          <w:numId w:val="2"/>
-        </w:numPr>
-        <w:spacing w:line="240" w:lineRule="auto"/>
-        <w:rPr>
-          <w:rFonts w:ascii="Calibri Light" w:hAnsi="Calibri Light"/>
-        </w:rPr>
-      </w:pPr>
-      <w:r>
-        <w:rPr>
-          <w:rFonts w:ascii="Calibri Light" w:hAnsi="Calibri Light"/>
-        </w:rPr>
-        <w:t>Utilized</w:t>
-      </w:r>
-      <w:r>
-        <w:rPr>
-          <w:rFonts w:ascii="Calibri Light" w:hAnsi="Calibri Light"/>
-        </w:rPr>
-        <w:t xml:space="preserve"> beautiful soup to scrape MIDI files for data set</w:t>
-      </w:r>
-    </w:p>
-    <w:p>
-      <w:pPr>
         <w:spacing w:after="0" w:line="240" w:lineRule="auto"/>
         <w:rPr>
-          <w:b/>
-          <w:bCs/>
+          <w:color w:val="0070C0"/>
+          <w:sz w:val="26"/>
+          <w:szCs w:val="26"/>
+        </w:rPr>
+      </w:pPr>
+      <w:r>
+        <w:rPr>
+          <w:b/>
           <w:color w:val="0070C0"/>
           <w:sz w:val="26"/>
           <w:szCs w:val="26"/>
           <w:u w:val="single"/>
         </w:rPr>
-      </w:pPr>
-      <w:r>
-        <w:rPr>
-          <w:b/>
-          <w:bCs/>
+        <w:t>#</w:t>
+      </w:r>
+      <w:r>
+        <w:rPr>
+          <w:b/>
           <w:color w:val="0070C0"/>
           <w:sz w:val="26"/>
           <w:szCs w:val="26"/>
           <w:u w:val="single"/>
         </w:rPr>
-        <w:t>#</w:t>
-      </w:r>
-      <w:r>
-        <w:rPr>
-          <w:b/>
-          <w:bCs/>
+        <w:t>Education</w:t>
+      </w:r>
+      <w:r>
+        <w:rPr>
+          <w:b/>
           <w:color w:val="0070C0"/>
           <w:sz w:val="26"/>
           <w:szCs w:val="26"/>
-          <w:u w:val="single"/>
-        </w:rPr>
-        <w:t>Other</w:t>
-      </w:r>
-      <w:r>
-        <w:rPr>
-          <w:b/>
-          <w:bCs/>
-          <w:color w:val="0070C0"/>
-          <w:sz w:val="26"/>
-          <w:szCs w:val="26"/>
-          <w:u w:val="single"/>
-        </w:rPr>
-        <w:t xml:space="preserve"> </w:t>
-      </w:r>
-      <w:r>
-        <w:rPr>
-          <w:b/>
-          <w:bCs/>
-          <w:color w:val="0070C0"/>
-          <w:sz w:val="26"/>
-          <w:szCs w:val="26"/>
-          <w:u w:val="single"/>
-        </w:rPr>
-        <w:t>project</w:t>
-      </w:r>
-      <w:r>
-        <w:rPr>
-          <w:b/>
-          <w:bCs/>
-          <w:color w:val="0070C0"/>
-          <w:sz w:val="26"/>
-          <w:szCs w:val="26"/>
-          <w:u w:val="single"/>
-        </w:rPr>
-        <w:t>s</w:t>
-      </w:r>
-      <w:r>
-        <w:rPr>
-          <w:b/>
-          <w:bCs/>
-          <w:color w:val="0070C0"/>
-          <w:sz w:val="26"/>
-          <w:szCs w:val="26"/>
-          <w:u w:val="single"/>
-        </w:rPr>
-        <w:t>:</w:t>
-      </w:r>
-    </w:p>
-    <w:p>
-      <w:pPr>
-        <w:pStyle w:val="ListParagraph"/>
-        <w:numPr>
-          <w:ilvl w:val="0"/>
-          <w:numId w:val="2"/>
-        </w:numPr>
-        <w:spacing w:after="0" w:line="240" w:lineRule="auto"/>
-      </w:pPr>
-      <w:r>
-        <w:t xml:space="preserve">Translating data set for </w:t>
-      </w:r>
-      <w:r>
-        <w:t xml:space="preserve">a </w:t>
-      </w:r>
-      <w:r>
-        <w:t>machine learning model, using self-made program</w:t>
-      </w:r>
-      <w:r>
-        <w:t xml:space="preserve"> to extract</w:t>
-      </w:r>
-      <w:r>
-        <w:t xml:space="preserve"> then remap</w:t>
-      </w:r>
-      <w:r>
-        <w:t xml:space="preserve"> keywords</w:t>
-      </w:r>
-      <w:r>
-        <w:t xml:space="preserve"> and Google </w:t>
-      </w:r>
-      <w:r>
-        <w:t>translation</w:t>
-      </w:r>
-      <w:r>
-        <w:t xml:space="preserve"> API to increase proficiency by up to 400% </w:t>
-      </w:r>
-    </w:p>
-    <w:p>
-      <w:pPr>
-        <w:pStyle w:val="ListParagraph"/>
-        <w:spacing w:after="0" w:line="240" w:lineRule="auto"/>
-        <w:ind w:left="1080"/>
-        <w:rPr>
-          <w:rFonts w:ascii="Calibri Light" w:hAnsi="Calibri Light"/>
-          <w:sz w:val="20"/>
-          <w:szCs w:val="20"/>
-        </w:rPr>
-      </w:pPr>
-      <w:hyperlink r:id="rId12" w:history="1">
-        <w:r>
-          <w:rPr>
-            <w:rStyle w:val="Hyperlink"/>
-            <w:rFonts w:ascii="Calibri Light" w:hAnsi="Calibri Light"/>
-            <w:sz w:val="20"/>
-            <w:szCs w:val="20"/>
-          </w:rPr>
-          <w:t>GitHub</w:t>
-        </w:r>
-        <w:r>
-          <w:rPr>
-            <w:rStyle w:val="Hyperlink"/>
-            <w:rFonts w:ascii="Calibri Light" w:hAnsi="Calibri Light"/>
-            <w:sz w:val="20"/>
-            <w:szCs w:val="20"/>
-          </w:rPr>
-          <w:t xml:space="preserve"> link</w:t>
-        </w:r>
-      </w:hyperlink>
-    </w:p>
-    <w:p>
-      <w:pPr>
-        <w:pStyle w:val="ListParagraph"/>
-        <w:numPr>
-          <w:ilvl w:val="0"/>
-          <w:numId w:val="2"/>
-        </w:numPr>
-        <w:spacing w:after="0" w:line="240" w:lineRule="auto"/>
-      </w:pPr>
-      <w:r>
-        <w:t xml:space="preserve">Building Unity </w:t>
-      </w:r>
-      <w:r>
-        <w:t>gesture control</w:t>
-      </w:r>
-      <w:r>
-        <w:t xml:space="preserve"> game with teammates using agile development</w:t>
-      </w:r>
-      <w:r>
-        <w:t xml:space="preserve"> for Capstone course</w:t>
-      </w:r>
-    </w:p>
-    <w:p>
-      <w:pPr>
-        <w:pStyle w:val="ListParagraph"/>
-        <w:spacing w:after="0" w:line="240" w:lineRule="auto"/>
-        <w:ind w:left="1080"/>
-        <w:rPr>
-          <w:rFonts w:ascii="Calibri Light" w:hAnsi="Calibri Light"/>
-          <w:sz w:val="20"/>
-          <w:szCs w:val="20"/>
-        </w:rPr>
-      </w:pPr>
-      <w:hyperlink r:id="rId13" w:history="1">
-        <w:r>
-          <w:rPr>
-            <w:rStyle w:val="Hyperlink"/>
-            <w:rFonts w:ascii="Calibri Light" w:hAnsi="Calibri Light"/>
-            <w:sz w:val="20"/>
-            <w:szCs w:val="20"/>
-          </w:rPr>
-          <w:t>G</w:t>
-        </w:r>
-        <w:r>
-          <w:rPr>
-            <w:rStyle w:val="Hyperlink"/>
-            <w:rFonts w:ascii="Calibri Light" w:hAnsi="Calibri Light"/>
-            <w:sz w:val="20"/>
-            <w:szCs w:val="20"/>
-          </w:rPr>
-          <w:t>itHub</w:t>
-        </w:r>
-        <w:r>
-          <w:rPr>
-            <w:rStyle w:val="Hyperlink"/>
-            <w:rFonts w:ascii="Calibri Light" w:hAnsi="Calibri Light"/>
-            <w:sz w:val="20"/>
-            <w:szCs w:val="20"/>
-          </w:rPr>
-          <w:t xml:space="preserve"> link</w:t>
-        </w:r>
-      </w:hyperlink>
-    </w:p>
-    <w:p>
-      <w:pPr>
-        <w:pStyle w:val="ListParagraph"/>
-        <w:numPr>
-          <w:ilvl w:val="0"/>
-          <w:numId w:val="2"/>
-        </w:numPr>
-        <w:spacing w:before="240" w:line="240" w:lineRule="auto"/>
-      </w:pPr>
-      <w:r>
-        <w:t>Research</w:t>
-      </w:r>
-      <w:r>
-        <w:t>ed</w:t>
-      </w:r>
-      <w:r>
-        <w:t xml:space="preserve"> computer vision with Dr. Longin Jan Latecki</w:t>
-      </w:r>
-    </w:p>
-    <w:p>
-      <w:pPr>
-        <w:spacing w:after="0" w:line="240" w:lineRule="auto"/>
-        <w:rPr>
-          <w:color w:val="0070C0"/>
-          <w:sz w:val="26"/>
-          <w:szCs w:val="26"/>
-        </w:rPr>
-      </w:pPr>
-      <w:r>
-        <w:rPr>
-          <w:b/>
-          <w:color w:val="0070C0"/>
-          <w:sz w:val="26"/>
-          <w:szCs w:val="26"/>
-          <w:u w:val="single"/>
-        </w:rPr>
-        <w:t>#</w:t>
-      </w:r>
-      <w:r>
-        <w:rPr>
-          <w:b/>
-          <w:color w:val="0070C0"/>
-          <w:sz w:val="26"/>
-          <w:szCs w:val="26"/>
-          <w:u w:val="single"/>
-        </w:rPr>
-        <w:t>Education</w:t>
-      </w:r>
-      <w:r>
-        <w:rPr>
-          <w:b/>
-          <w:color w:val="0070C0"/>
-          <w:sz w:val="26"/>
-          <w:szCs w:val="26"/>
         </w:rPr>
         <w:t>:</w:t>
       </w:r>
@@ -2003,123 +2532,29 @@
           <w:bCs/>
           <w:color w:val="000000" w:themeColor="text1"/>
         </w:rPr>
-        <w:t xml:space="preserve">||    </w:t>
-      </w:r>
-      <w:r>
-        <w:rPr>
-          <w:bCs/>
-          <w:color w:val="000000" w:themeColor="text1"/>
-        </w:rPr>
-        <w:t xml:space="preserve"> Philadelphia, PA</w:t>
-      </w:r>
-      <w:r>
-        <w:rPr>
-          <w:bCs/>
-          <w:color w:val="000000" w:themeColor="text1"/>
-        </w:rPr>
-        <w:t xml:space="preserve">    ||    </w:t>
-      </w:r>
-      <w:r>
-        <w:rPr>
-          <w:bCs/>
-        </w:rPr>
-        <w:t>Graduation: Dec 2020</w:t>
-      </w:r>
-    </w:p>
-    <w:p>
-      <w:pPr>
-        <w:pStyle w:val="ListParagraph"/>
-        <w:spacing w:line="240" w:lineRule="auto"/>
-        <w:rPr>
-          <w:b/>
-          <w:i/>
-          <w:iCs/>
-        </w:rPr>
-      </w:pPr>
-      <w:r>
-        <w:rPr>
-          <w:b/>
-          <w:i/>
-          <w:iCs/>
-          <w:color w:val="17365D" w:themeColor="text2" w:themeShade="BF"/>
-        </w:rPr>
-        <w:t>Selected Coursework:</w:t>
-      </w:r>
-    </w:p>
-    <w:p>
-      <w:pPr>
-        <w:pStyle w:val="ListParagraph"/>
-        <w:numPr>
-          <w:ilvl w:val="0"/>
-          <w:numId w:val="2"/>
-        </w:numPr>
-        <w:spacing w:line="240" w:lineRule="auto"/>
-      </w:pPr>
-      <w:r>
-        <w:rPr>
-          <w:rFonts w:ascii="Calibri Light" w:hAnsi="Calibri Light"/>
-        </w:rPr>
-        <w:t>Data Structure and Algorithm, Mobile Design and Prototype, Web App Development, Mobile App Development, Quality Assurance and Testing, Software Design, Principles of Data Science, Probability and Statistic, Technical Writing, Final Project in Computer Science, UI/UX design, Software Security Development, Linear Algebra, Calculus</w:t>
-      </w:r>
-    </w:p>
-    <w:p>
-      <w:pPr>
-        <w:pStyle w:val="Heading1"/>
-        <w:spacing w:before="240"/>
-        <w:ind w:left="0"/>
-        <w:rPr>
-          <w:rFonts w:asciiTheme="minorHAnsi" w:hAnsiTheme="minorHAnsi" w:cstheme="minorHAnsi"/>
-          <w:color w:val="0070C0"/>
-          <w:sz w:val="26"/>
-          <w:szCs w:val="26"/>
-          <w:u w:val="single"/>
-        </w:rPr>
-      </w:pPr>
-      <w:r>
-        <w:rPr>
-          <w:rFonts w:asciiTheme="minorHAnsi" w:hAnsiTheme="minorHAnsi" w:cstheme="minorHAnsi"/>
-          <w:color w:val="0070C0"/>
-          <w:sz w:val="26"/>
-          <w:szCs w:val="26"/>
-          <w:u w:val="single"/>
-        </w:rPr>
-        <w:t>#Languages:</w:t>
-      </w:r>
-    </w:p>
-    <w:p>
-      <w:pPr>
-        <w:pStyle w:val="ListParagraph"/>
-        <w:numPr>
-          <w:ilvl w:val="0"/>
-          <w:numId w:val="2"/>
-        </w:numPr>
-        <w:spacing w:line="240" w:lineRule="auto"/>
-      </w:pPr>
-      <w:r>
-        <w:rPr>
-          <w:color w:val="000009"/>
-        </w:rPr>
-        <w:t>English (proficient)</w:t>
-      </w:r>
-    </w:p>
-    <w:p>
-      <w:pPr>
-        <w:pStyle w:val="ListParagraph"/>
-        <w:numPr>
-          <w:ilvl w:val="0"/>
-          <w:numId w:val="2"/>
-        </w:numPr>
-        <w:spacing w:line="240" w:lineRule="auto"/>
-      </w:pPr>
-      <w:r>
-        <w:rPr>
-          <w:color w:val="000009"/>
-        </w:rPr>
-        <w:t>Vietnamese (native)</w:t>
+        <w:t xml:space="preserve">||     Philadelphia, PA    ||    </w:t>
+      </w:r>
+      <w:r>
+        <w:rPr>
+          <w:bCs/>
+        </w:rPr>
+        <w:t xml:space="preserve">Graduation: </w:t>
+      </w:r>
+      <w:r>
+        <w:rPr>
+          <w:bCs/>
+        </w:rPr>
+        <w:t>Aug</w:t>
+      </w:r>
+      <w:r>
+        <w:rPr>
+          <w:bCs/>
+        </w:rPr>
+        <w:t xml:space="preserve"> 2020</w:t>
       </w:r>
     </w:p>
     <w:sectPr>
-      <w:footerReference w:type="default" r:id="rId14"/>
+      <w:footerReference w:type="default" r:id="rId26"/>
       <w:pgSz w:w="12240" w:h="15840"/>
       <w:pgMar w:top="288" w:right="720" w:bottom="288" w:left="576" w:header="0" w:footer="144" w:gutter="0"/>
       <w:cols w:space="720"/>
@@ -4071,7 +4506,7 @@
 </file>
 
 <file path=customXml/itemProps1.xml><?xml version="1.0" encoding="utf-8"?>
-<ds:datastoreItem xmlns:ds="http://schemas.openxmlformats.org/officeDocument/2006/customXml" ds:itemID="{C6036C6F-ADFE-4F2D-BD2C-0D41793254E3}">
+<ds:datastoreItem xmlns:ds="http://schemas.openxmlformats.org/officeDocument/2006/customXml" ds:itemID="{41EB7B28-7B24-452D-8FD8-423319B33CA4}">
   <ds:schemaRefs>
     <ds:schemaRef ds:uri="http://schemas.openxmlformats.org/officeDocument/2006/bibliography"/>
   </ds:schemaRefs>

--- a/src/Resources/Resume.docx
+++ b/src/Resources/Resume.docx
@@ -8,32 +8,59 @@
           <w:tab w:val="left" w:pos="2040"/>
           <w:tab w:val="center" w:pos="4680"/>
         </w:tabs>
-        <w:spacing w:after="0" w:line="240" w:lineRule="auto"/>
         <w:jc w:val="center"/>
         <w:rPr>
           <w:b/>
           <w:color w:val="0070C0"/>
-          <w:sz w:val="44"/>
-          <w:szCs w:val="44"/>
+          <w:sz w:val="36"/>
+          <w:szCs w:val="36"/>
         </w:rPr>
       </w:pPr>
       <w:r>
         <w:rPr>
           <w:b/>
           <w:color w:val="0070C0"/>
-          <w:sz w:val="44"/>
-          <w:szCs w:val="44"/>
-        </w:rPr>
-        <w:t>Minh Tran</w:t>
+          <w:sz w:val="36"/>
+          <w:szCs w:val="36"/>
+        </w:rPr>
+        <w:t>Minh</w:t>
       </w:r>
       <w:r>
         <w:rPr>
           <w:b/>
           <w:color w:val="0070C0"/>
-          <w:sz w:val="44"/>
-          <w:szCs w:val="44"/>
-        </w:rPr>
-        <w:t xml:space="preserve"> Hoang</w:t>
+          <w:sz w:val="36"/>
+          <w:szCs w:val="36"/>
+          <w:lang w:val="vi-VN"/>
+        </w:rPr>
+        <w:t xml:space="preserve"> </w:t>
+      </w:r>
+      <w:r>
+        <w:rPr>
+          <w:b/>
+          <w:color w:val="0070C0"/>
+          <w:sz w:val="36"/>
+          <w:szCs w:val="36"/>
+        </w:rPr>
+        <w:t>Hoang</w:t>
+      </w:r>
+      <w:r>
+        <w:rPr>
+          <w:b/>
+          <w:color w:val="0070C0"/>
+          <w:sz w:val="36"/>
+          <w:szCs w:val="36"/>
+        </w:rPr>
+        <w:t xml:space="preserve"> Tran</w:t>
+      </w:r>
+      <w:r>
+        <w:rPr>
+          <w:b/>
+          <w:color w:val="0070C0"/>
+          <w:sz w:val="36"/>
+          <w:szCs w:val="36"/>
+        </w:rPr>
+        <w:t xml:space="preserve"> </w:t>
       </w:r>
     </w:p>
     <w:p>
@@ -42,11 +69,12 @@
           <w:tab w:val="left" w:pos="2040"/>
           <w:tab w:val="center" w:pos="4680"/>
         </w:tabs>
-        <w:spacing w:after="0" w:line="240" w:lineRule="auto"/>
         <w:jc w:val="center"/>
         <w:rPr>
           <w:rFonts w:cs="Tahoma"/>
           <w:color w:val="000000" w:themeColor="text1"/>
+          <w:sz w:val="20"/>
+          <w:szCs w:val="20"/>
           <w:shd w:val="clear" w:color="auto" w:fill="FFFFFF"/>
         </w:rPr>
       </w:pPr>
@@ -55,84 +83,32 @@
           <w:rStyle w:val="Hyperlink"/>
           <w:rFonts w:ascii="Calibri Light" w:hAnsi="Calibri Light" w:cs="Calibri Light"/>
           <w:color w:val="0F243E" w:themeColor="text2" w:themeShade="80"/>
+          <w:sz w:val="20"/>
+          <w:szCs w:val="20"/>
           <w:u w:val="none"/>
         </w:rPr>
-        <w:t xml:space="preserve">    Being a </w:t>
+        <w:t xml:space="preserve">      </w:t>
       </w:r>
       <w:r>
         <w:rPr>
           <w:rStyle w:val="Hyperlink"/>
           <w:rFonts w:ascii="Calibri Light" w:hAnsi="Calibri Light" w:cs="Calibri Light"/>
           <w:color w:val="0F243E" w:themeColor="text2" w:themeShade="80"/>
+          <w:sz w:val="20"/>
+          <w:szCs w:val="20"/>
           <w:u w:val="none"/>
         </w:rPr>
-        <w:t xml:space="preserve">software developer with </w:t>
-      </w:r>
-      <w:r>
-        <w:rPr>
-          <w:rStyle w:val="Hyperlink"/>
-          <w:rFonts w:ascii="Calibri Light" w:hAnsi="Calibri Light" w:cs="Calibri Light"/>
-          <w:color w:val="0F243E" w:themeColor="text2" w:themeShade="80"/>
-          <w:u w:val="none"/>
-        </w:rPr>
-        <w:t xml:space="preserve">a </w:t>
-      </w:r>
-      <w:r>
-        <w:rPr>
-          <w:rStyle w:val="Hyperlink"/>
-          <w:rFonts w:ascii="Calibri Light" w:hAnsi="Calibri Light" w:cs="Calibri Light"/>
-          <w:color w:val="0F243E" w:themeColor="text2" w:themeShade="80"/>
-          <w:u w:val="none"/>
-        </w:rPr>
-        <w:t>flexible skill set</w:t>
-      </w:r>
-      <w:r>
-        <w:rPr>
-          <w:rStyle w:val="Hyperlink"/>
-          <w:rFonts w:ascii="Calibri Light" w:hAnsi="Calibri Light" w:cs="Calibri Light"/>
-          <w:color w:val="0F243E" w:themeColor="text2" w:themeShade="80"/>
-          <w:u w:val="none"/>
-        </w:rPr>
-        <w:t>, I am</w:t>
-      </w:r>
-      <w:r>
-        <w:rPr>
-          <w:rStyle w:val="Hyperlink"/>
-          <w:rFonts w:ascii="Calibri Light" w:hAnsi="Calibri Light" w:cs="Calibri Light"/>
-          <w:color w:val="0F243E" w:themeColor="text2" w:themeShade="80"/>
-          <w:u w:val="none"/>
-        </w:rPr>
-        <w:t xml:space="preserve"> passionate about web technologies and problem solving.</w:t>
-      </w:r>
-    </w:p>
-    <w:p>
-      <w:pPr>
-        <w:tabs>
-          <w:tab w:val="left" w:pos="2040"/>
-          <w:tab w:val="center" w:pos="4680"/>
-        </w:tabs>
-        <w:spacing w:before="240" w:after="0" w:line="240" w:lineRule="auto"/>
-        <w:jc w:val="center"/>
-        <w:rPr>
-          <w:bCs/>
-          <w:color w:val="17365D" w:themeColor="text2" w:themeShade="BF"/>
-        </w:rPr>
-      </w:pPr>
-      <w:r>
-        <w:rPr>
-          <w:rFonts w:cs="Tahoma"/>
-          <w:color w:val="000000" w:themeColor="text1"/>
-          <w:shd w:val="clear" w:color="auto" w:fill="FFFFFF"/>
-        </w:rPr>
-        <w:t xml:space="preserve">            </w:t>
+        <w:t xml:space="preserve"> </w:t>
       </w:r>
       <w:r>
         <w:rPr>
           <w:rFonts w:cs="Tahoma"/>
           <w:color w:val="0070C0"/>
+          <w:sz w:val="20"/>
+          <w:szCs w:val="20"/>
           <w:shd w:val="clear" w:color="auto" w:fill="FFFFFF"/>
         </w:rPr>
-        <w:t xml:space="preserve">  </w:t>
+        <w:t xml:space="preserve"> </w:t>
       </w:r>
       <w:hyperlink r:id="rId8" w:history="1">
         <w:r>
@@ -140,6 +116,8 @@
             <w:rStyle w:val="Hyperlink"/>
             <w:rFonts w:cs="Tahoma"/>
             <w:color w:val="0070C0"/>
+            <w:sz w:val="20"/>
+            <w:szCs w:val="20"/>
             <w:shd w:val="clear" w:color="auto" w:fill="FFFFFF"/>
           </w:rPr>
           <w:t>minh.hoang.tran@temple.edu</w:t>
@@ -149,6 +127,8 @@
         <w:rPr>
           <w:bCs/>
           <w:color w:val="17365D" w:themeColor="text2" w:themeShade="BF"/>
+          <w:sz w:val="20"/>
+          <w:szCs w:val="20"/>
         </w:rPr>
         <w:t xml:space="preserve">    </w:t>
       </w:r>
@@ -156,90 +136,96 @@
         <w:rPr>
           <w:bCs/>
           <w:color w:val="000000" w:themeColor="text1"/>
+          <w:sz w:val="20"/>
+          <w:szCs w:val="20"/>
         </w:rPr>
         <w:t xml:space="preserve">||    </w:t>
       </w:r>
       <w:r>
         <w:rPr>
           <w:rStyle w:val="Hyperlink"/>
+          <w:color w:val="404040" w:themeColor="text1" w:themeTint="BF"/>
+          <w:sz w:val="20"/>
+          <w:szCs w:val="20"/>
+          <w:u w:val="none"/>
+        </w:rPr>
+        <w:t>267</w:t>
+      </w:r>
+      <w:r>
+        <w:rPr>
+          <w:rStyle w:val="Hyperlink"/>
+          <w:color w:val="404040" w:themeColor="text1" w:themeTint="BF"/>
+          <w:sz w:val="20"/>
+          <w:szCs w:val="20"/>
+          <w:u w:val="none"/>
+        </w:rPr>
+        <w:t>-</w:t>
+      </w:r>
+      <w:r>
+        <w:rPr>
+          <w:rStyle w:val="Hyperlink"/>
+          <w:color w:val="404040" w:themeColor="text1" w:themeTint="BF"/>
+          <w:sz w:val="20"/>
+          <w:szCs w:val="20"/>
+          <w:u w:val="none"/>
+        </w:rPr>
+        <w:t>251</w:t>
+      </w:r>
+      <w:r>
+        <w:rPr>
+          <w:rStyle w:val="Hyperlink"/>
+          <w:color w:val="404040" w:themeColor="text1" w:themeTint="BF"/>
+          <w:sz w:val="20"/>
+          <w:szCs w:val="20"/>
+          <w:u w:val="none"/>
+        </w:rPr>
+        <w:t>-</w:t>
+      </w:r>
+      <w:r>
+        <w:rPr>
+          <w:rStyle w:val="Hyperlink"/>
+          <w:color w:val="404040" w:themeColor="text1" w:themeTint="BF"/>
+          <w:sz w:val="20"/>
+          <w:szCs w:val="20"/>
+          <w:u w:val="none"/>
+        </w:rPr>
+        <w:t>2752</w:t>
+      </w:r>
+      <w:r>
+        <w:rPr>
+          <w:b/>
+          <w:color w:val="404040" w:themeColor="text1" w:themeTint="BF"/>
+          <w:sz w:val="20"/>
+          <w:szCs w:val="20"/>
+        </w:rPr>
+        <w:t xml:space="preserve">    </w:t>
+      </w:r>
+      <w:r>
+        <w:rPr>
+          <w:bCs/>
           <w:color w:val="000000" w:themeColor="text1"/>
-          <w:u w:val="none"/>
-        </w:rPr>
-        <w:t>267</w:t>
-      </w:r>
-      <w:r>
-        <w:rPr>
-          <w:rStyle w:val="Hyperlink"/>
+          <w:sz w:val="20"/>
+          <w:szCs w:val="20"/>
+        </w:rPr>
+        <w:t>||</w:t>
+      </w:r>
+      <w:r>
+        <w:rPr>
+          <w:b/>
           <w:color w:val="000000" w:themeColor="text1"/>
-          <w:u w:val="none"/>
-        </w:rPr>
-        <w:t>-</w:t>
-      </w:r>
-      <w:r>
-        <w:rPr>
-          <w:rStyle w:val="Hyperlink"/>
-          <w:color w:val="000000" w:themeColor="text1"/>
-          <w:u w:val="none"/>
-        </w:rPr>
-        <w:t>251</w:t>
-      </w:r>
-      <w:r>
-        <w:rPr>
-          <w:rStyle w:val="Hyperlink"/>
-          <w:color w:val="000000" w:themeColor="text1"/>
-          <w:u w:val="none"/>
-        </w:rPr>
-        <w:t>-</w:t>
-      </w:r>
-      <w:r>
-        <w:rPr>
-          <w:rStyle w:val="Hyperlink"/>
-          <w:color w:val="000000" w:themeColor="text1"/>
-          <w:u w:val="none"/>
-        </w:rPr>
-        <w:t>2752</w:t>
-      </w:r>
-      <w:r>
-        <w:rPr>
-          <w:b/>
-          <w:color w:val="000000" w:themeColor="text1"/>
-        </w:rPr>
-        <w:t xml:space="preserve">    ||    </w:t>
-      </w:r>
-      <w:r>
-        <w:rPr>
-          <w:bCs/>
-          <w:color w:val="17365D" w:themeColor="text2" w:themeShade="BF"/>
-        </w:rPr>
-        <w:t>125 Nautical Cove, Stafford,</w:t>
-      </w:r>
-      <w:r>
-        <w:rPr>
-          <w:bCs/>
-          <w:color w:val="17365D" w:themeColor="text2" w:themeShade="BF"/>
-        </w:rPr>
-        <w:t xml:space="preserve"> </w:t>
-      </w:r>
-      <w:r>
-        <w:rPr>
-          <w:bCs/>
-          <w:color w:val="17365D" w:themeColor="text2" w:themeShade="BF"/>
-        </w:rPr>
-        <w:t>VA</w:t>
-      </w:r>
-      <w:r>
-        <w:rPr>
-          <w:bCs/>
-          <w:color w:val="17365D" w:themeColor="text2" w:themeShade="BF"/>
-        </w:rPr>
-        <w:t xml:space="preserve"> </w:t>
-      </w:r>
-      <w:r>
-        <w:rPr>
-          <w:bCs/>
-          <w:color w:val="17365D" w:themeColor="text2" w:themeShade="BF"/>
-        </w:rPr>
-        <w:t>22554</w:t>
+          <w:sz w:val="20"/>
+          <w:szCs w:val="20"/>
+        </w:rPr>
+        <w:t xml:space="preserve">    </w:t>
+      </w:r>
+      <w:r>
+        <w:rPr>
+          <w:bCs/>
+          <w:color w:val="404040" w:themeColor="text1" w:themeTint="BF"/>
+          <w:sz w:val="20"/>
+          <w:szCs w:val="20"/>
+        </w:rPr>
+        <w:t>1311 I street NE, Washington, DC, 20002</w:t>
       </w:r>
     </w:p>
     <w:p>
@@ -248,8 +234,8 @@
           <w:tab w:val="left" w:pos="2040"/>
           <w:tab w:val="center" w:pos="4680"/>
         </w:tabs>
-        <w:spacing w:after="0" w:line="240" w:lineRule="auto"/>
-        <w:rPr>
+        <w:rPr>
+          <w:rFonts w:ascii="Calibri Light" w:hAnsi="Calibri Light" w:cs="Calibri Light"/>
           <w:caps/>
           <w:color w:val="4F81BD" w:themeColor="accent1"/>
           <w:sz w:val="18"/>
@@ -264,24 +250,35 @@
         <w:t xml:space="preserve">          </w:t>
       </w:r>
       <w:r>
-        <w:t xml:space="preserve">                     </w:t>
+        <w:t xml:space="preserve">                    </w:t>
+      </w:r>
+      <w:r>
+        <w:t xml:space="preserve">   </w:t>
+      </w:r>
+      <w:r>
+        <w:t xml:space="preserve"> </w:t>
       </w:r>
       <w:hyperlink r:id="rId9" w:history="1">
         <w:r>
           <w:rPr>
             <w:rStyle w:val="Hyperlink"/>
+            <w:rFonts w:ascii="Calibri Light" w:hAnsi="Calibri Light" w:cs="Calibri Light"/>
             <w:color w:val="0070C0"/>
           </w:rPr>
           <w:t>GitHub</w:t>
         </w:r>
       </w:hyperlink>
       <w:r>
+        <w:rPr>
+          <w:rFonts w:ascii="Calibri Light" w:hAnsi="Calibri Light" w:cs="Calibri Light"/>
+        </w:rPr>
         <w:t xml:space="preserve">    ||    </w:t>
       </w:r>
       <w:hyperlink r:id="rId10" w:history="1">
         <w:r>
           <w:rPr>
             <w:rStyle w:val="Hyperlink"/>
+            <w:rFonts w:ascii="Calibri Light" w:hAnsi="Calibri Light" w:cs="Calibri Light"/>
             <w:color w:val="0070C0"/>
           </w:rPr>
           <w:t>Portfolio</w:t>
@@ -289,17 +286,22 @@
       </w:hyperlink>
       <w:r>
         <w:rPr>
+          <w:rFonts w:ascii="Calibri Light" w:hAnsi="Calibri Light" w:cs="Calibri Light"/>
           <w:color w:val="0070C0"/>
         </w:rPr>
         <w:t xml:space="preserve"> </w:t>
       </w:r>
       <w:r>
+        <w:rPr>
+          <w:rFonts w:ascii="Calibri Light" w:hAnsi="Calibri Light" w:cs="Calibri Light"/>
+        </w:rPr>
         <w:t xml:space="preserve">   ||    </w:t>
       </w:r>
       <w:hyperlink r:id="rId11" w:history="1">
         <w:r>
           <w:rPr>
             <w:rStyle w:val="Hyperlink"/>
+            <w:rFonts w:ascii="Calibri Light" w:hAnsi="Calibri Light" w:cs="Calibri Light"/>
             <w:color w:val="0070C0"/>
           </w:rPr>
           <w:t>LinkedIn</w:t>
@@ -308,7 +310,6 @@
     </w:p>
     <w:p>
       <w:pPr>
-        <w:spacing w:after="0"/>
         <w:rPr>
           <w:b/>
           <w:sz w:val="24"/>
@@ -326,15 +327,15 @@
         <mc:AlternateContent>
           <mc:Choice Requires="wps">
             <w:drawing>
-              <wp:anchor distT="0" distB="0" distL="114300" distR="114300" simplePos="0" relativeHeight="251657216" behindDoc="0" locked="0" layoutInCell="1" allowOverlap="1" wp14:anchorId="2233AB60" wp14:editId="185C3767">
+              <wp:anchor distT="0" distB="0" distL="114300" distR="114300" simplePos="0" relativeHeight="251657216" behindDoc="0" locked="0" layoutInCell="1" allowOverlap="1" wp14:anchorId="2233AB60" wp14:editId="683079B8">
                 <wp:simplePos x="0" y="0"/>
                 <wp:positionH relativeFrom="margin">
-                  <wp:align>center</wp:align>
+                  <wp:posOffset>164253</wp:posOffset>
                 </wp:positionH>
                 <wp:positionV relativeFrom="paragraph">
-                  <wp:posOffset>118110</wp:posOffset>
+                  <wp:posOffset>116417</wp:posOffset>
                 </wp:positionV>
-                <wp:extent cx="7115175" cy="0"/>
+                <wp:extent cx="7052734" cy="0"/>
                 <wp:effectExtent l="0" t="0" r="0" b="0"/>
                 <wp:wrapNone/>
                 <wp:docPr id="1" name="Straight Connector 1"/>
@@ -346,7 +347,7 @@
                       <wps:spPr>
                         <a:xfrm>
                           <a:off x="0" y="0"/>
-                          <a:ext cx="7115175" cy="0"/>
+                          <a:ext cx="7052734" cy="0"/>
                         </a:xfrm>
                         <a:prstGeom prst="line">
                           <a:avLst/>
@@ -386,7 +387,7 @@
           </mc:Choice>
           <mc:Fallback>
             <w:pict>
-              <v:line w14:anchorId="7F15E78C" id="Straight Connector 1" o:spid="_x0000_s1026" style="position:absolute;z-index:251657216;visibility:visible;mso-wrap-style:square;mso-width-percent:0;mso-height-percent:0;mso-wrap-distance-left:9pt;mso-wrap-distance-top:0;mso-wrap-distance-right:9pt;mso-wrap-distance-bottom:0;mso-position-horizontal:center;mso-position-horizontal-relative:margin;mso-position-vertical:absolute;mso-position-vertical-relative:text;mso-width-percent:0;mso-height-percent:0;mso-width-relative:margin;mso-height-relative:margin" from="0,9.3pt" to="560.25pt,9.3pt" o:gfxdata="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" strokecolor="black [3213]" strokeweight="1.5pt">
+              <v:line w14:anchorId="04010A77" id="Straight Connector 1" o:spid="_x0000_s1026" style="position:absolute;z-index:251657216;visibility:visible;mso-wrap-style:square;mso-width-percent:0;mso-height-percent:0;mso-wrap-distance-left:9pt;mso-wrap-distance-top:0;mso-wrap-distance-right:9pt;mso-wrap-distance-bottom:0;mso-position-horizontal:absolute;mso-position-horizontal-relative:margin;mso-position-vertical:absolute;mso-position-vertical-relative:text;mso-width-percent:0;mso-height-percent:0;mso-width-relative:margin;mso-height-relative:margin" from="12.95pt,9.15pt" to="568.3pt,9.15pt" o:gfxdata="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" strokecolor="black [3213]" strokeweight="1.5pt">
                 <w10:wrap anchorx="margin"/>
               </v:line>
             </w:pict>
@@ -396,7 +397,7 @@
     </w:p>
     <w:p>
       <w:pPr>
-        <w:spacing w:after="0" w:line="240" w:lineRule="auto"/>
+        <w:ind w:firstLine="270"/>
         <w:rPr>
           <w:b/>
           <w:color w:val="0070C0"/>
@@ -437,60 +438,45 @@
     <w:p>
       <w:pPr>
         <w:pStyle w:val="ListParagraph"/>
-        <w:spacing w:line="240" w:lineRule="auto"/>
-        <w:rPr>
-          <w:i/>
-          <w:iCs/>
+        <w:ind w:left="450" w:firstLine="270"/>
+        <w:rPr>
+          <w:rFonts w:ascii="Calibri Light" w:hAnsi="Calibri Light" w:cs="Calibri Light"/>
           <w:color w:val="17365D" w:themeColor="text2" w:themeShade="BF"/>
-          <w:sz w:val="24"/>
-          <w:szCs w:val="24"/>
-        </w:rPr>
-      </w:pPr>
-      <w:r>
-        <w:rPr>
-          <w:b/>
-          <w:bCs/>
-          <w:i/>
-          <w:iCs/>
+        </w:rPr>
+      </w:pPr>
+      <w:r>
+        <w:rPr>
+          <w:rFonts w:ascii="Calibri Light" w:hAnsi="Calibri Light" w:cs="Calibri Light"/>
+          <w:b/>
+          <w:bCs/>
           <w:color w:val="17365D" w:themeColor="text2" w:themeShade="BF"/>
-          <w:sz w:val="24"/>
-          <w:szCs w:val="24"/>
         </w:rPr>
         <w:t>Web</w:t>
       </w:r>
       <w:r>
         <w:rPr>
-          <w:b/>
-          <w:bCs/>
-          <w:i/>
-          <w:iCs/>
+          <w:rFonts w:ascii="Calibri Light" w:hAnsi="Calibri Light" w:cs="Calibri Light"/>
+          <w:b/>
+          <w:bCs/>
           <w:color w:val="17365D" w:themeColor="text2" w:themeShade="BF"/>
-          <w:sz w:val="24"/>
-          <w:szCs w:val="24"/>
         </w:rPr>
         <w:t xml:space="preserve"> </w:t>
       </w:r>
       <w:r>
         <w:rPr>
-          <w:b/>
-          <w:bCs/>
-          <w:i/>
-          <w:iCs/>
+          <w:rFonts w:ascii="Calibri Light" w:hAnsi="Calibri Light" w:cs="Calibri Light"/>
+          <w:b/>
+          <w:bCs/>
           <w:color w:val="17365D" w:themeColor="text2" w:themeShade="BF"/>
-          <w:sz w:val="24"/>
-          <w:szCs w:val="24"/>
         </w:rPr>
         <w:t>dev</w:t>
       </w:r>
       <w:r>
         <w:rPr>
-          <w:b/>
-          <w:bCs/>
-          <w:i/>
-          <w:iCs/>
+          <w:rFonts w:ascii="Calibri Light" w:hAnsi="Calibri Light" w:cs="Calibri Light"/>
+          <w:b/>
+          <w:bCs/>
           <w:color w:val="17365D" w:themeColor="text2" w:themeShade="BF"/>
-          <w:sz w:val="24"/>
-          <w:szCs w:val="24"/>
         </w:rPr>
         <w:t>:</w:t>
       </w:r>
@@ -502,68 +488,79 @@
           <w:ilvl w:val="0"/>
           <w:numId w:val="2"/>
         </w:numPr>
-        <w:spacing w:line="240" w:lineRule="auto"/>
-        <w:rPr>
-          <w:rFonts w:ascii="Calibri Light" w:hAnsi="Calibri Light"/>
-        </w:rPr>
-      </w:pPr>
-      <w:r>
-        <w:rPr>
-          <w:rFonts w:ascii="Calibri Light" w:hAnsi="Calibri Light"/>
+        <w:ind w:left="990" w:firstLine="0"/>
+        <w:rPr>
+          <w:rFonts w:ascii="Calibri Light" w:hAnsi="Calibri Light"/>
+          <w:color w:val="262626" w:themeColor="text1" w:themeTint="D9"/>
+        </w:rPr>
+      </w:pPr>
+      <w:r>
+        <w:rPr>
+          <w:rFonts w:ascii="Calibri Light" w:hAnsi="Calibri Light"/>
+          <w:color w:val="262626" w:themeColor="text1" w:themeTint="D9"/>
         </w:rPr>
         <w:t>HTML,</w:t>
       </w:r>
       <w:r>
         <w:rPr>
           <w:rFonts w:ascii="Calibri Light" w:hAnsi="Calibri Light"/>
+          <w:color w:val="262626" w:themeColor="text1" w:themeTint="D9"/>
         </w:rPr>
         <w:t xml:space="preserve"> CSS,</w:t>
       </w:r>
       <w:r>
         <w:rPr>
           <w:rFonts w:ascii="Calibri Light" w:hAnsi="Calibri Light"/>
+          <w:color w:val="262626" w:themeColor="text1" w:themeTint="D9"/>
         </w:rPr>
         <w:t xml:space="preserve"> </w:t>
       </w:r>
       <w:r>
         <w:rPr>
           <w:rFonts w:ascii="Calibri Light" w:hAnsi="Calibri Light"/>
+          <w:color w:val="262626" w:themeColor="text1" w:themeTint="D9"/>
         </w:rPr>
         <w:t>J</w:t>
       </w:r>
       <w:r>
         <w:rPr>
           <w:rFonts w:ascii="Calibri Light" w:hAnsi="Calibri Light"/>
+          <w:color w:val="262626" w:themeColor="text1" w:themeTint="D9"/>
         </w:rPr>
         <w:t>avaScript</w:t>
       </w:r>
       <w:r>
         <w:rPr>
           <w:rFonts w:ascii="Calibri Light" w:hAnsi="Calibri Light"/>
+          <w:color w:val="262626" w:themeColor="text1" w:themeTint="D9"/>
         </w:rPr>
         <w:t>, Vue</w:t>
       </w:r>
       <w:r>
         <w:rPr>
           <w:rFonts w:ascii="Calibri Light" w:hAnsi="Calibri Light"/>
+          <w:color w:val="262626" w:themeColor="text1" w:themeTint="D9"/>
         </w:rPr>
         <w:t xml:space="preserve">, </w:t>
       </w:r>
       <w:r>
         <w:rPr>
           <w:rFonts w:ascii="Calibri Light" w:hAnsi="Calibri Light"/>
+          <w:color w:val="262626" w:themeColor="text1" w:themeTint="D9"/>
         </w:rPr>
         <w:t>React,</w:t>
       </w:r>
       <w:r>
         <w:rPr>
           <w:rFonts w:ascii="Calibri Light" w:hAnsi="Calibri Light"/>
+          <w:color w:val="262626" w:themeColor="text1" w:themeTint="D9"/>
         </w:rPr>
         <w:t xml:space="preserve"> </w:t>
       </w:r>
       <w:r>
         <w:rPr>
           <w:rFonts w:ascii="Calibri Light" w:hAnsi="Calibri Light"/>
+          <w:color w:val="262626" w:themeColor="text1" w:themeTint="D9"/>
         </w:rPr>
         <w:t xml:space="preserve">Redux, </w:t>
       </w:r>
@@ -571,6 +568,7 @@
       <w:r>
         <w:rPr>
           <w:rFonts w:ascii="Calibri Light" w:hAnsi="Calibri Light"/>
+          <w:color w:val="262626" w:themeColor="text1" w:themeTint="D9"/>
         </w:rPr>
         <w:t>Thunk</w:t>
       </w:r>
@@ -578,109 +576,120 @@
       <w:r>
         <w:rPr>
           <w:rFonts w:ascii="Calibri Light" w:hAnsi="Calibri Light"/>
+          <w:color w:val="262626" w:themeColor="text1" w:themeTint="D9"/>
         </w:rPr>
         <w:t xml:space="preserve">, </w:t>
       </w:r>
       <w:r>
         <w:rPr>
           <w:rFonts w:ascii="Calibri Light" w:hAnsi="Calibri Light"/>
+          <w:color w:val="262626" w:themeColor="text1" w:themeTint="D9"/>
         </w:rPr>
         <w:t>Nodejs,</w:t>
       </w:r>
       <w:r>
         <w:rPr>
           <w:rFonts w:ascii="Calibri Light" w:hAnsi="Calibri Light"/>
+          <w:color w:val="262626" w:themeColor="text1" w:themeTint="D9"/>
         </w:rPr>
         <w:t xml:space="preserve"> Express</w:t>
       </w:r>
       <w:r>
         <w:rPr>
           <w:rFonts w:ascii="Calibri Light" w:hAnsi="Calibri Light"/>
+          <w:color w:val="262626" w:themeColor="text1" w:themeTint="D9"/>
         </w:rPr>
         <w:t xml:space="preserve">, JSP, </w:t>
       </w:r>
       <w:r>
         <w:rPr>
           <w:rFonts w:ascii="Calibri Light" w:hAnsi="Calibri Light"/>
+          <w:color w:val="262626" w:themeColor="text1" w:themeTint="D9"/>
         </w:rPr>
         <w:t>MySQL,</w:t>
       </w:r>
       <w:r>
         <w:rPr>
           <w:rFonts w:ascii="Calibri Light" w:hAnsi="Calibri Light"/>
+          <w:color w:val="262626" w:themeColor="text1" w:themeTint="D9"/>
         </w:rPr>
         <w:t xml:space="preserve"> </w:t>
       </w:r>
       <w:r>
         <w:rPr>
           <w:rFonts w:ascii="Calibri Light" w:hAnsi="Calibri Light"/>
+          <w:color w:val="262626" w:themeColor="text1" w:themeTint="D9"/>
         </w:rPr>
         <w:t xml:space="preserve">REST, Apache, Glassfish, Tomcat, </w:t>
       </w:r>
       <w:r>
         <w:rPr>
           <w:rFonts w:ascii="Calibri Light" w:hAnsi="Calibri Light"/>
-        </w:rPr>
-        <w:t>UI/UX</w:t>
-      </w:r>
-      <w:r>
-        <w:rPr>
-          <w:rFonts w:ascii="Calibri Light" w:hAnsi="Calibri Light"/>
-        </w:rPr>
-        <w:t xml:space="preserve"> design</w:t>
-      </w:r>
-      <w:r>
-        <w:rPr>
-          <w:rFonts w:ascii="Calibri Light" w:hAnsi="Calibri Light"/>
+          <w:color w:val="262626" w:themeColor="text1" w:themeTint="D9"/>
+        </w:rPr>
+        <w:t>Photoshop,</w:t>
+      </w:r>
+      <w:r>
+        <w:rPr>
+          <w:rFonts w:ascii="Calibri Light" w:hAnsi="Calibri Light"/>
+          <w:color w:val="262626" w:themeColor="text1" w:themeTint="D9"/>
+        </w:rPr>
+        <w:t xml:space="preserve"> Adobe XD</w:t>
+      </w:r>
+      <w:r>
+        <w:rPr>
+          <w:rFonts w:ascii="Calibri Light" w:hAnsi="Calibri Light"/>
+          <w:color w:val="262626" w:themeColor="text1" w:themeTint="D9"/>
+        </w:rPr>
+        <w:t>,</w:t>
+      </w:r>
+      <w:r>
+        <w:rPr>
+          <w:rFonts w:ascii="Calibri Light" w:hAnsi="Calibri Light"/>
+          <w:color w:val="262626" w:themeColor="text1" w:themeTint="D9"/>
+        </w:rPr>
+        <w:t xml:space="preserve"> </w:t>
+      </w:r>
+      <w:r>
+        <w:rPr>
+          <w:rFonts w:ascii="Calibri Light" w:hAnsi="Calibri Light"/>
+          <w:color w:val="262626" w:themeColor="text1" w:themeTint="D9"/>
+        </w:rPr>
+        <w:t>Selenium</w:t>
+      </w:r>
+      <w:r>
+        <w:rPr>
+          <w:rFonts w:ascii="Calibri Light" w:hAnsi="Calibri Light"/>
+          <w:color w:val="262626" w:themeColor="text1" w:themeTint="D9"/>
         </w:rPr>
         <w:t xml:space="preserve">, </w:t>
       </w:r>
       <w:r>
         <w:rPr>
           <w:rFonts w:ascii="Calibri Light" w:hAnsi="Calibri Light"/>
-        </w:rPr>
-        <w:t>Photoshop,</w:t>
-      </w:r>
-      <w:r>
-        <w:rPr>
-          <w:rFonts w:ascii="Calibri Light" w:hAnsi="Calibri Light"/>
-        </w:rPr>
-        <w:t xml:space="preserve"> Adobe XD</w:t>
-      </w:r>
-      <w:r>
-        <w:rPr>
-          <w:rFonts w:ascii="Calibri Light" w:hAnsi="Calibri Light"/>
-        </w:rPr>
-        <w:t>,</w:t>
-      </w:r>
-      <w:r>
-        <w:rPr>
-          <w:rFonts w:ascii="Calibri Light" w:hAnsi="Calibri Light"/>
-        </w:rPr>
-        <w:t xml:space="preserve"> </w:t>
-      </w:r>
-      <w:r>
-        <w:rPr>
-          <w:rFonts w:ascii="Calibri Light" w:hAnsi="Calibri Light"/>
-        </w:rPr>
-        <w:t>Selenium</w:t>
-      </w:r>
-      <w:r>
-        <w:rPr>
-          <w:rFonts w:ascii="Calibri Light" w:hAnsi="Calibri Light"/>
+          <w:color w:val="262626" w:themeColor="text1" w:themeTint="D9"/>
+        </w:rPr>
+        <w:t>Axure</w:t>
+      </w:r>
+      <w:r>
+        <w:rPr>
+          <w:rFonts w:ascii="Calibri Light" w:hAnsi="Calibri Light"/>
+          <w:color w:val="262626" w:themeColor="text1" w:themeTint="D9"/>
+        </w:rPr>
+        <w:t xml:space="preserve"> RP</w:t>
+      </w:r>
+      <w:r>
+        <w:rPr>
+          <w:rFonts w:ascii="Calibri Light" w:hAnsi="Calibri Light"/>
+          <w:color w:val="262626" w:themeColor="text1" w:themeTint="D9"/>
         </w:rPr>
         <w:t xml:space="preserve">, </w:t>
       </w:r>
-      <w:r>
-        <w:rPr>
-          <w:rFonts w:ascii="Calibri Light" w:hAnsi="Calibri Light"/>
-        </w:rPr>
-        <w:t xml:space="preserve">Axure, </w:t>
-      </w:r>
       <w:proofErr w:type="spellStart"/>
       <w:r>
         <w:rPr>
           <w:rFonts w:ascii="Calibri Light" w:hAnsi="Calibri Light"/>
+          <w:color w:val="262626" w:themeColor="text1" w:themeTint="D9"/>
         </w:rPr>
         <w:t>InVision</w:t>
       </w:r>
@@ -688,6 +697,28 @@
       <w:r>
         <w:rPr>
           <w:rFonts w:ascii="Calibri Light" w:hAnsi="Calibri Light"/>
+          <w:color w:val="262626" w:themeColor="text1" w:themeTint="D9"/>
+        </w:rPr>
+        <w:t>, Rails</w:t>
+      </w:r>
+      <w:r>
+        <w:rPr>
+          <w:rFonts w:ascii="Calibri Light" w:hAnsi="Calibri Light"/>
+          <w:color w:val="262626" w:themeColor="text1" w:themeTint="D9"/>
+        </w:rPr>
+        <w:t>, Asp.Net</w:t>
+      </w:r>
+      <w:r>
+        <w:rPr>
+          <w:rFonts w:ascii="Calibri Light" w:hAnsi="Calibri Light"/>
+          <w:color w:val="262626" w:themeColor="text1" w:themeTint="D9"/>
+        </w:rPr>
+        <w:t>, Azure, Firebase</w:t>
+      </w:r>
+      <w:r>
+        <w:rPr>
+          <w:rFonts w:ascii="Calibri Light" w:hAnsi="Calibri Light"/>
+          <w:color w:val="262626" w:themeColor="text1" w:themeTint="D9"/>
         </w:rPr>
         <w:t xml:space="preserve"> </w:t>
       </w:r>
@@ -695,70 +726,52 @@
     <w:p>
       <w:pPr>
         <w:pStyle w:val="ListParagraph"/>
-        <w:spacing w:line="240" w:lineRule="auto"/>
-        <w:rPr>
-          <w:i/>
-          <w:iCs/>
+        <w:ind w:left="450" w:firstLine="270"/>
+        <w:rPr>
+          <w:rFonts w:ascii="Calibri Light" w:hAnsi="Calibri Light" w:cs="Calibri Light"/>
           <w:color w:val="17365D" w:themeColor="text2" w:themeShade="BF"/>
-          <w:sz w:val="24"/>
-          <w:szCs w:val="24"/>
-        </w:rPr>
-      </w:pPr>
-      <w:r>
-        <w:rPr>
-          <w:b/>
-          <w:bCs/>
-          <w:i/>
-          <w:iCs/>
+        </w:rPr>
+      </w:pPr>
+      <w:r>
+        <w:rPr>
+          <w:rFonts w:ascii="Calibri Light" w:hAnsi="Calibri Light" w:cs="Calibri Light"/>
+          <w:b/>
+          <w:bCs/>
           <w:color w:val="17365D" w:themeColor="text2" w:themeShade="BF"/>
-          <w:sz w:val="24"/>
-          <w:szCs w:val="24"/>
         </w:rPr>
         <w:t>Software</w:t>
       </w:r>
       <w:r>
         <w:rPr>
-          <w:b/>
-          <w:bCs/>
-          <w:i/>
-          <w:iCs/>
+          <w:rFonts w:ascii="Calibri Light" w:hAnsi="Calibri Light" w:cs="Calibri Light"/>
+          <w:b/>
+          <w:bCs/>
           <w:color w:val="17365D" w:themeColor="text2" w:themeShade="BF"/>
-          <w:sz w:val="24"/>
-          <w:szCs w:val="24"/>
         </w:rPr>
         <w:t xml:space="preserve"> </w:t>
       </w:r>
       <w:r>
         <w:rPr>
-          <w:b/>
-          <w:bCs/>
-          <w:i/>
-          <w:iCs/>
+          <w:rFonts w:ascii="Calibri Light" w:hAnsi="Calibri Light" w:cs="Calibri Light"/>
+          <w:b/>
+          <w:bCs/>
           <w:color w:val="17365D" w:themeColor="text2" w:themeShade="BF"/>
-          <w:sz w:val="24"/>
-          <w:szCs w:val="24"/>
         </w:rPr>
         <w:t>dev</w:t>
       </w:r>
       <w:r>
         <w:rPr>
-          <w:b/>
-          <w:bCs/>
-          <w:i/>
-          <w:iCs/>
+          <w:rFonts w:ascii="Calibri Light" w:hAnsi="Calibri Light" w:cs="Calibri Light"/>
+          <w:b/>
+          <w:bCs/>
           <w:color w:val="17365D" w:themeColor="text2" w:themeShade="BF"/>
-          <w:sz w:val="24"/>
-          <w:szCs w:val="24"/>
         </w:rPr>
         <w:t>:</w:t>
       </w:r>
       <w:r>
         <w:rPr>
-          <w:i/>
-          <w:iCs/>
+          <w:rFonts w:ascii="Calibri Light" w:hAnsi="Calibri Light" w:cs="Calibri Light"/>
           <w:color w:val="17365D" w:themeColor="text2" w:themeShade="BF"/>
-          <w:sz w:val="24"/>
-          <w:szCs w:val="24"/>
         </w:rPr>
         <w:t xml:space="preserve"> </w:t>
       </w:r>
@@ -770,44 +783,58 @@
           <w:ilvl w:val="0"/>
           <w:numId w:val="2"/>
         </w:numPr>
-        <w:spacing w:line="240" w:lineRule="auto"/>
-        <w:rPr>
-          <w:rFonts w:ascii="Calibri Light" w:hAnsi="Calibri Light"/>
-        </w:rPr>
-      </w:pPr>
-      <w:r>
-        <w:rPr>
-          <w:rFonts w:ascii="Calibri Light" w:hAnsi="Calibri Light"/>
+        <w:ind w:left="720" w:firstLine="270"/>
+        <w:rPr>
+          <w:rFonts w:ascii="Calibri Light" w:hAnsi="Calibri Light"/>
+          <w:color w:val="262626" w:themeColor="text1" w:themeTint="D9"/>
+        </w:rPr>
+      </w:pPr>
+      <w:r>
+        <w:rPr>
+          <w:rFonts w:ascii="Calibri Light" w:hAnsi="Calibri Light"/>
+          <w:color w:val="262626" w:themeColor="text1" w:themeTint="D9"/>
         </w:rPr>
         <w:t xml:space="preserve">Java, Python, </w:t>
       </w:r>
       <w:r>
         <w:rPr>
           <w:rFonts w:ascii="Calibri Light" w:hAnsi="Calibri Light"/>
+          <w:color w:val="262626" w:themeColor="text1" w:themeTint="D9"/>
+        </w:rPr>
+        <w:t xml:space="preserve">Ruby, </w:t>
+      </w:r>
+      <w:r>
+        <w:rPr>
+          <w:rFonts w:ascii="Calibri Light" w:hAnsi="Calibri Light"/>
+          <w:color w:val="262626" w:themeColor="text1" w:themeTint="D9"/>
         </w:rPr>
         <w:t xml:space="preserve">C#, Unity, </w:t>
       </w:r>
       <w:r>
         <w:rPr>
           <w:rFonts w:ascii="Calibri Light" w:hAnsi="Calibri Light"/>
+          <w:color w:val="262626" w:themeColor="text1" w:themeTint="D9"/>
         </w:rPr>
         <w:t xml:space="preserve">Android </w:t>
       </w:r>
       <w:r>
         <w:rPr>
           <w:rFonts w:ascii="Calibri Light" w:hAnsi="Calibri Light"/>
+          <w:color w:val="262626" w:themeColor="text1" w:themeTint="D9"/>
         </w:rPr>
         <w:t>Development</w:t>
       </w:r>
       <w:r>
         <w:rPr>
           <w:rFonts w:ascii="Calibri Light" w:hAnsi="Calibri Light"/>
+          <w:color w:val="262626" w:themeColor="text1" w:themeTint="D9"/>
         </w:rPr>
         <w:t xml:space="preserve">, </w:t>
       </w:r>
       <w:r>
         <w:rPr>
           <w:rFonts w:ascii="Calibri Light" w:hAnsi="Calibri Light"/>
+          <w:color w:val="262626" w:themeColor="text1" w:themeTint="D9"/>
         </w:rPr>
         <w:t>MS Threat Model</w:t>
       </w:r>
@@ -815,48 +842,36 @@
     <w:p>
       <w:pPr>
         <w:pStyle w:val="ListParagraph"/>
-        <w:spacing w:line="240" w:lineRule="auto"/>
-        <w:rPr>
-          <w:i/>
-          <w:iCs/>
+        <w:ind w:left="450" w:firstLine="270"/>
+        <w:rPr>
+          <w:rFonts w:ascii="Calibri Light" w:hAnsi="Calibri Light" w:cs="Calibri Light"/>
           <w:color w:val="17365D" w:themeColor="text2" w:themeShade="BF"/>
-          <w:sz w:val="24"/>
-          <w:szCs w:val="24"/>
-        </w:rPr>
-      </w:pPr>
-      <w:r>
-        <w:rPr>
-          <w:b/>
-          <w:bCs/>
-          <w:i/>
-          <w:iCs/>
+        </w:rPr>
+      </w:pPr>
+      <w:r>
+        <w:rPr>
+          <w:rFonts w:ascii="Calibri Light" w:hAnsi="Calibri Light" w:cs="Calibri Light"/>
+          <w:b/>
+          <w:bCs/>
           <w:color w:val="17365D" w:themeColor="text2" w:themeShade="BF"/>
-          <w:sz w:val="24"/>
-          <w:szCs w:val="24"/>
         </w:rPr>
         <w:t>Soft skill</w:t>
       </w:r>
       <w:r>
         <w:rPr>
-          <w:b/>
-          <w:bCs/>
-          <w:i/>
-          <w:iCs/>
+          <w:rFonts w:ascii="Calibri Light" w:hAnsi="Calibri Light" w:cs="Calibri Light"/>
+          <w:b/>
+          <w:bCs/>
           <w:color w:val="17365D" w:themeColor="text2" w:themeShade="BF"/>
-          <w:sz w:val="24"/>
-          <w:szCs w:val="24"/>
         </w:rPr>
         <w:t>s</w:t>
       </w:r>
       <w:r>
         <w:rPr>
-          <w:b/>
-          <w:bCs/>
-          <w:i/>
-          <w:iCs/>
+          <w:rFonts w:ascii="Calibri Light" w:hAnsi="Calibri Light" w:cs="Calibri Light"/>
+          <w:b/>
+          <w:bCs/>
           <w:color w:val="17365D" w:themeColor="text2" w:themeShade="BF"/>
-          <w:sz w:val="24"/>
-          <w:szCs w:val="24"/>
         </w:rPr>
         <w:t>:</w:t>
       </w:r>
@@ -868,63 +883,80 @@
           <w:ilvl w:val="0"/>
           <w:numId w:val="2"/>
         </w:numPr>
-        <w:spacing w:line="240" w:lineRule="auto"/>
-        <w:rPr>
-          <w:rFonts w:ascii="Calibri Light" w:hAnsi="Calibri Light"/>
-        </w:rPr>
-      </w:pPr>
-      <w:r>
-        <w:rPr>
-          <w:rFonts w:ascii="Calibri Light" w:hAnsi="Calibri Light"/>
+        <w:ind w:left="990" w:firstLine="0"/>
+        <w:rPr>
+          <w:rFonts w:ascii="Calibri Light" w:hAnsi="Calibri Light"/>
+          <w:color w:val="262626" w:themeColor="text1" w:themeTint="D9"/>
+        </w:rPr>
+      </w:pPr>
+      <w:r>
+        <w:rPr>
+          <w:rFonts w:ascii="Calibri Light" w:hAnsi="Calibri Light"/>
+          <w:color w:val="262626" w:themeColor="text1" w:themeTint="D9"/>
         </w:rPr>
         <w:t>Agile development</w:t>
       </w:r>
       <w:r>
         <w:rPr>
           <w:rFonts w:ascii="Calibri Light" w:hAnsi="Calibri Light"/>
+          <w:color w:val="262626" w:themeColor="text1" w:themeTint="D9"/>
         </w:rPr>
         <w:t>, Scrum</w:t>
       </w:r>
       <w:r>
         <w:rPr>
           <w:rFonts w:ascii="Calibri Light" w:hAnsi="Calibri Light"/>
+          <w:color w:val="262626" w:themeColor="text1" w:themeTint="D9"/>
         </w:rPr>
         <w:t xml:space="preserve">, </w:t>
       </w:r>
       <w:r>
         <w:rPr>
           <w:rFonts w:ascii="Calibri Light" w:hAnsi="Calibri Light"/>
+          <w:color w:val="262626" w:themeColor="text1" w:themeTint="D9"/>
         </w:rPr>
         <w:t xml:space="preserve">Usability testing, </w:t>
       </w:r>
       <w:r>
         <w:rPr>
           <w:rFonts w:ascii="Calibri Light" w:hAnsi="Calibri Light"/>
+          <w:color w:val="262626" w:themeColor="text1" w:themeTint="D9"/>
         </w:rPr>
         <w:t>Digital Art</w:t>
       </w:r>
       <w:r>
         <w:rPr>
           <w:rFonts w:ascii="Calibri Light" w:hAnsi="Calibri Light"/>
+          <w:color w:val="262626" w:themeColor="text1" w:themeTint="D9"/>
         </w:rPr>
         <w:t xml:space="preserve">, </w:t>
       </w:r>
       <w:r>
         <w:rPr>
           <w:rFonts w:ascii="Calibri Light" w:hAnsi="Calibri Light"/>
+          <w:color w:val="262626" w:themeColor="text1" w:themeTint="D9"/>
         </w:rPr>
         <w:t>Version control, Software Security, Software Testing, Application Prototyping</w:t>
       </w:r>
       <w:r>
         <w:rPr>
           <w:rFonts w:ascii="Calibri Light" w:hAnsi="Calibri Light"/>
+          <w:color w:val="262626" w:themeColor="text1" w:themeTint="D9"/>
         </w:rPr>
         <w:t>, UI/UX designing</w:t>
+      </w:r>
+      <w:r>
+        <w:rPr>
+          <w:rFonts w:ascii="Calibri Light" w:hAnsi="Calibri Light"/>
+          <w:color w:val="262626" w:themeColor="text1" w:themeTint="D9"/>
+          <w:lang w:val="vi-VN"/>
+        </w:rPr>
+        <w:t>, Responsive design</w:t>
       </w:r>
     </w:p>
     <w:p>
       <w:pPr>
-        <w:spacing w:after="0" w:line="240" w:lineRule="auto"/>
+        <w:ind w:firstLine="270"/>
         <w:rPr>
           <w:b/>
           <w:bCs/>
@@ -943,29 +975,154 @@
           <w:szCs w:val="26"/>
           <w:u w:val="single"/>
         </w:rPr>
-        <w:t>#</w:t>
-      </w:r>
-      <w:r>
-        <w:rPr>
-          <w:b/>
-          <w:bCs/>
+        <w:t>#Projects:</w:t>
+      </w:r>
+    </w:p>
+    <w:p>
+      <w:pPr>
+        <w:ind w:left="450" w:firstLine="270"/>
+        <w:rPr>
+          <w:rFonts w:ascii="Calibri Light" w:hAnsi="Calibri Light" w:cs="Calibri Light"/>
+          <w:b/>
+          <w:color w:val="17365D" w:themeColor="text2" w:themeShade="BF"/>
+        </w:rPr>
+      </w:pPr>
+      <w:r>
+        <w:rPr>
+          <w:rFonts w:ascii="Calibri Light" w:hAnsi="Calibri Light" w:cs="Calibri Light"/>
+          <w:b/>
+          <w:color w:val="17365D" w:themeColor="text2" w:themeShade="BF"/>
+        </w:rPr>
+        <w:t>Path finding visualizer</w:t>
+      </w:r>
+    </w:p>
+    <w:p>
+      <w:pPr>
+        <w:tabs>
+          <w:tab w:val="left" w:pos="1080"/>
+        </w:tabs>
+        <w:rPr>
+          <w:rFonts w:ascii="Calibri Light" w:hAnsi="Calibri Light" w:cs="Calibri Light"/>
+          <w:sz w:val="20"/>
+          <w:szCs w:val="20"/>
+        </w:rPr>
+      </w:pPr>
+      <w:r>
+        <w:rPr>
+          <w:rFonts w:ascii="Calibri Light" w:hAnsi="Calibri Light"/>
+          <w:sz w:val="20"/>
+          <w:szCs w:val="20"/>
+        </w:rPr>
+        <w:tab/>
+      </w:r>
+      <w:hyperlink r:id="rId12" w:history="1">
+        <w:hyperlink r:id="rId13" w:history="1">
+          <w:hyperlink r:id="rId14" w:history="1">
+            <w:r>
+              <w:rPr>
+                <w:rStyle w:val="Hyperlink"/>
+                <w:rFonts w:ascii="Calibri Light" w:hAnsi="Calibri Light"/>
+                <w:sz w:val="20"/>
+                <w:szCs w:val="20"/>
+              </w:rPr>
+              <w:t>GitHub li</w:t>
+            </w:r>
+            <w:r>
+              <w:rPr>
+                <w:rStyle w:val="Hyperlink"/>
+                <w:rFonts w:ascii="Calibri Light" w:hAnsi="Calibri Light"/>
+                <w:sz w:val="20"/>
+                <w:szCs w:val="20"/>
+              </w:rPr>
+              <w:t>n</w:t>
+            </w:r>
+            <w:r>
+              <w:rPr>
+                <w:rStyle w:val="Hyperlink"/>
+                <w:rFonts w:ascii="Calibri Light" w:hAnsi="Calibri Light"/>
+                <w:sz w:val="20"/>
+                <w:szCs w:val="20"/>
+              </w:rPr>
+              <w:t>k</w:t>
+            </w:r>
+          </w:hyperlink>
+        </w:hyperlink>
+      </w:hyperlink>
+      <w:r>
+        <w:rPr>
+          <w:rFonts w:ascii="Calibri Light" w:hAnsi="Calibri Light" w:cs="Calibri Light"/>
           <w:color w:val="0070C0"/>
-          <w:sz w:val="26"/>
-          <w:szCs w:val="26"/>
-          <w:u w:val="single"/>
-        </w:rPr>
-        <w:t>P</w:t>
-      </w:r>
-      <w:r>
-        <w:rPr>
-          <w:b/>
-          <w:bCs/>
+          <w:sz w:val="20"/>
+          <w:szCs w:val="20"/>
+        </w:rPr>
+        <w:t xml:space="preserve">    </w:t>
+      </w:r>
+      <w:r>
+        <w:rPr>
+          <w:rFonts w:ascii="Calibri Light" w:hAnsi="Calibri Light" w:cs="Calibri Light"/>
+          <w:sz w:val="20"/>
+          <w:szCs w:val="20"/>
+        </w:rPr>
+        <w:t xml:space="preserve">||  </w:t>
+      </w:r>
+      <w:r>
+        <w:rPr>
+          <w:rFonts w:ascii="Calibri Light" w:hAnsi="Calibri Light" w:cs="Calibri Light"/>
           <w:color w:val="0070C0"/>
-          <w:sz w:val="26"/>
-          <w:szCs w:val="26"/>
-          <w:u w:val="single"/>
-        </w:rPr>
-        <w:t>rojects:</w:t>
+          <w:sz w:val="20"/>
+          <w:szCs w:val="20"/>
+        </w:rPr>
+        <w:t xml:space="preserve"> </w:t>
+      </w:r>
+      <w:r>
+        <w:rPr>
+          <w:rFonts w:cs="Calibri Light"/>
+          <w:color w:val="0070C0"/>
+          <w:sz w:val="20"/>
+          <w:szCs w:val="20"/>
+          <w:lang w:val="vi-VN"/>
+        </w:rPr>
+        <w:t xml:space="preserve"> </w:t>
+      </w:r>
+      <w:hyperlink r:id="rId15" w:history="1">
+        <w:r>
+          <w:rPr>
+            <w:rStyle w:val="Hyperlink"/>
+            <w:rFonts w:ascii="Calibri Light" w:hAnsi="Calibri Light" w:cs="Segoe UI"/>
+            <w:sz w:val="20"/>
+            <w:szCs w:val="20"/>
+            <w:shd w:val="clear" w:color="auto" w:fill="FFFFFF"/>
+          </w:rPr>
+          <w:t>Websit</w:t>
+        </w:r>
+        <w:r>
+          <w:rPr>
+            <w:rStyle w:val="Hyperlink"/>
+            <w:rFonts w:ascii="Calibri Light" w:hAnsi="Calibri Light" w:cs="Segoe UI"/>
+            <w:sz w:val="20"/>
+            <w:szCs w:val="20"/>
+            <w:shd w:val="clear" w:color="auto" w:fill="FFFFFF"/>
+          </w:rPr>
+          <w:t>e</w:t>
+        </w:r>
+        <w:r>
+          <w:rPr>
+            <w:rStyle w:val="Hyperlink"/>
+            <w:rFonts w:ascii="Calibri Light" w:hAnsi="Calibri Light" w:cs="Segoe UI"/>
+            <w:sz w:val="20"/>
+            <w:szCs w:val="20"/>
+            <w:shd w:val="clear" w:color="auto" w:fill="FFFFFF"/>
+          </w:rPr>
+          <w:t xml:space="preserve"> link</w:t>
+        </w:r>
+      </w:hyperlink>
+      <w:r>
+        <w:rPr>
+          <w:rFonts w:ascii="Calibri Light" w:hAnsi="Calibri Light" w:cs="Calibri Light"/>
+          <w:sz w:val="20"/>
+          <w:szCs w:val="20"/>
+        </w:rPr>
+        <w:t xml:space="preserve"> </w:t>
       </w:r>
     </w:p>
     <w:p>
@@ -975,58 +1132,212 @@
           <w:ilvl w:val="0"/>
           <w:numId w:val="2"/>
         </w:numPr>
-        <w:spacing w:after="0" w:line="240" w:lineRule="auto"/>
-      </w:pPr>
-      <w:r>
-        <w:t xml:space="preserve">Developed a </w:t>
-      </w:r>
-      <w:r>
-        <w:rPr>
-          <w:rFonts w:ascii="Calibri Light" w:hAnsi="Calibri Light" w:cs="Calibri Light"/>
-          <w:b/>
-          <w:bCs/>
-        </w:rPr>
-        <w:t>Java bug tracking system</w:t>
-      </w:r>
-      <w:r>
-        <w:t xml:space="preserve"> with 2 teammates. The program is built with </w:t>
-      </w:r>
-      <w:r>
-        <w:rPr>
-          <w:rFonts w:ascii="Calibri Light" w:hAnsi="Calibri Light" w:cs="Calibri Light"/>
-          <w:b/>
-          <w:bCs/>
-        </w:rPr>
-        <w:t>Swing library</w:t>
-      </w:r>
-      <w:r>
-        <w:t xml:space="preserve"> and contains </w:t>
-      </w:r>
-      <w:r>
-        <w:rPr>
-          <w:rFonts w:ascii="Calibri Light" w:hAnsi="Calibri Light" w:cs="Calibri Light"/>
-          <w:b/>
-          <w:bCs/>
-        </w:rPr>
-        <w:t>CRUD interactions with a JSON</w:t>
-      </w:r>
-      <w:r>
-        <w:t xml:space="preserve"> file that act as a temporary database.  </w:t>
+        <w:ind w:firstLine="0"/>
+        <w:rPr>
+          <w:rFonts w:ascii="Calibri Light" w:hAnsi="Calibri Light" w:cs="Calibri Light"/>
+          <w:color w:val="0070C0"/>
+          <w:u w:val="single"/>
+        </w:rPr>
+      </w:pPr>
+      <w:r>
+        <w:rPr>
+          <w:rFonts w:ascii="Calibri Light" w:hAnsi="Calibri Light" w:cs="Calibri Light"/>
+          <w:color w:val="262626" w:themeColor="text1" w:themeTint="D9"/>
+        </w:rPr>
+        <w:t>Deploy</w:t>
+      </w:r>
+      <w:r>
+        <w:rPr>
+          <w:rFonts w:ascii="Calibri Light" w:hAnsi="Calibri Light" w:cs="Calibri Light"/>
+          <w:color w:val="262626" w:themeColor="text1" w:themeTint="D9"/>
+        </w:rPr>
+        <w:t>ing</w:t>
+      </w:r>
+      <w:r>
+        <w:rPr>
+          <w:rFonts w:ascii="Calibri Light" w:hAnsi="Calibri Light" w:cs="Calibri Light"/>
+          <w:color w:val="262626" w:themeColor="text1" w:themeTint="D9"/>
+        </w:rPr>
+        <w:t xml:space="preserve"> a Path finding visualizer with </w:t>
+      </w:r>
+      <w:r>
+        <w:rPr>
+          <w:rFonts w:ascii="Calibri Light" w:hAnsi="Calibri Light" w:cs="Calibri Light"/>
+        </w:rPr>
+        <w:t>React,</w:t>
+      </w:r>
+      <w:r>
+        <w:rPr>
+          <w:rFonts w:ascii="Calibri Light" w:hAnsi="Calibri Light" w:cs="Calibri Light"/>
+        </w:rPr>
+        <w:t xml:space="preserve"> </w:t>
+      </w:r>
+      <w:r>
+        <w:rPr>
+          <w:rFonts w:ascii="Calibri Light" w:hAnsi="Calibri Light" w:cs="Calibri Light"/>
+          <w:color w:val="262626" w:themeColor="text1" w:themeTint="D9"/>
+        </w:rPr>
+        <w:t>which show</w:t>
+      </w:r>
+      <w:r>
+        <w:rPr>
+          <w:rFonts w:ascii="Calibri Light" w:hAnsi="Calibri Light" w:cs="Calibri Light"/>
+          <w:color w:val="262626" w:themeColor="text1" w:themeTint="D9"/>
+        </w:rPr>
+        <w:t>s</w:t>
+      </w:r>
+      <w:r>
+        <w:rPr>
+          <w:rFonts w:ascii="Calibri Light" w:hAnsi="Calibri Light" w:cs="Calibri Light"/>
+          <w:color w:val="262626" w:themeColor="text1" w:themeTint="D9"/>
+        </w:rPr>
+        <w:t xml:space="preserve"> how </w:t>
+      </w:r>
+      <w:r>
+        <w:rPr>
+          <w:rFonts w:ascii="Calibri Light" w:hAnsi="Calibri Light" w:cs="Calibri Light"/>
+          <w:color w:val="262626" w:themeColor="text1" w:themeTint="D9"/>
+        </w:rPr>
+        <w:t xml:space="preserve">some </w:t>
+      </w:r>
+      <w:r>
+        <w:rPr>
+          <w:rFonts w:ascii="Calibri Light" w:hAnsi="Calibri Light" w:cs="Calibri Light"/>
+          <w:color w:val="262626" w:themeColor="text1" w:themeTint="D9"/>
+        </w:rPr>
+        <w:t>P</w:t>
+      </w:r>
+      <w:r>
+        <w:rPr>
+          <w:rFonts w:ascii="Calibri Light" w:hAnsi="Calibri Light" w:cs="Calibri Light"/>
+          <w:color w:val="262626" w:themeColor="text1" w:themeTint="D9"/>
+        </w:rPr>
+        <w:t xml:space="preserve">ath </w:t>
+      </w:r>
+      <w:r>
+        <w:rPr>
+          <w:rFonts w:ascii="Calibri Light" w:hAnsi="Calibri Light" w:cs="Calibri Light"/>
+          <w:color w:val="262626" w:themeColor="text1" w:themeTint="D9"/>
+        </w:rPr>
+        <w:t>F</w:t>
+      </w:r>
+      <w:r>
+        <w:rPr>
+          <w:rFonts w:ascii="Calibri Light" w:hAnsi="Calibri Light" w:cs="Calibri Light"/>
+          <w:color w:val="262626" w:themeColor="text1" w:themeTint="D9"/>
+        </w:rPr>
+        <w:t xml:space="preserve">inding </w:t>
+      </w:r>
+      <w:r>
+        <w:rPr>
+          <w:rFonts w:ascii="Calibri Light" w:hAnsi="Calibri Light" w:cs="Calibri Light"/>
+          <w:color w:val="262626" w:themeColor="text1" w:themeTint="D9"/>
+        </w:rPr>
+        <w:t>A</w:t>
+      </w:r>
+      <w:r>
+        <w:rPr>
+          <w:rFonts w:ascii="Calibri Light" w:hAnsi="Calibri Light" w:cs="Calibri Light"/>
+          <w:color w:val="262626" w:themeColor="text1" w:themeTint="D9"/>
+        </w:rPr>
+        <w:t xml:space="preserve">lgorithms like </w:t>
+      </w:r>
+      <w:r>
+        <w:rPr>
+          <w:rFonts w:ascii="Calibri Light" w:hAnsi="Calibri Light" w:cs="Calibri Light"/>
+          <w:b/>
+          <w:bCs/>
+          <w:color w:val="404040" w:themeColor="text1" w:themeTint="BF"/>
+        </w:rPr>
+        <w:t>Dijkstra, A*, BFS and DFS</w:t>
+      </w:r>
+      <w:r>
+        <w:rPr>
+          <w:rFonts w:ascii="Calibri Light" w:hAnsi="Calibri Light" w:cs="Calibri Light"/>
+          <w:color w:val="404040" w:themeColor="text1" w:themeTint="BF"/>
+        </w:rPr>
+        <w:t xml:space="preserve"> </w:t>
+      </w:r>
+      <w:r>
+        <w:rPr>
+          <w:rFonts w:ascii="Calibri Light" w:hAnsi="Calibri Light" w:cs="Calibri Light"/>
+          <w:color w:val="262626" w:themeColor="text1" w:themeTint="D9"/>
+        </w:rPr>
+        <w:t>works</w:t>
+      </w:r>
+      <w:r>
+        <w:rPr>
+          <w:rFonts w:ascii="Calibri Light" w:hAnsi="Calibri Light" w:cs="Calibri Light"/>
+          <w:color w:val="262626" w:themeColor="text1" w:themeTint="D9"/>
+        </w:rPr>
+        <w:t xml:space="preserve"> using </w:t>
+      </w:r>
+      <w:r>
+        <w:rPr>
+          <w:rFonts w:ascii="Calibri Light" w:hAnsi="Calibri Light" w:cs="Calibri Light"/>
+          <w:b/>
+          <w:bCs/>
+          <w:color w:val="404040" w:themeColor="text1" w:themeTint="BF"/>
+        </w:rPr>
+        <w:t>Minheap</w:t>
+      </w:r>
+      <w:r>
+        <w:rPr>
+          <w:rFonts w:ascii="Calibri Light" w:hAnsi="Calibri Light" w:cs="Calibri Light"/>
+          <w:b/>
+          <w:bCs/>
+          <w:color w:val="404040" w:themeColor="text1" w:themeTint="BF"/>
+        </w:rPr>
+        <w:t xml:space="preserve"> </w:t>
+      </w:r>
+      <w:r>
+        <w:rPr>
+          <w:rFonts w:ascii="Calibri Light" w:hAnsi="Calibri Light" w:cs="Calibri Light"/>
+          <w:color w:val="262626" w:themeColor="text1" w:themeTint="D9"/>
+        </w:rPr>
+        <w:t>data structure</w:t>
+      </w:r>
+      <w:r>
+        <w:rPr>
+          <w:rFonts w:ascii="Calibri Light" w:hAnsi="Calibri Light" w:cs="Calibri Light"/>
+          <w:color w:val="262626" w:themeColor="text1" w:themeTint="D9"/>
+        </w:rPr>
+        <w:t xml:space="preserve">. </w:t>
       </w:r>
     </w:p>
     <w:p>
       <w:pPr>
+        <w:ind w:left="450" w:firstLine="270"/>
+        <w:rPr>
+          <w:rFonts w:ascii="Calibri Light" w:hAnsi="Calibri Light" w:cs="Calibri Light"/>
+          <w:b/>
+          <w:color w:val="17365D" w:themeColor="text2" w:themeShade="BF"/>
+          <w:lang w:val="vi-VN"/>
+        </w:rPr>
+      </w:pPr>
+      <w:r>
+        <w:rPr>
+          <w:rFonts w:ascii="Calibri Light" w:hAnsi="Calibri Light" w:cs="Calibri Light"/>
+          <w:b/>
+          <w:color w:val="17365D" w:themeColor="text2" w:themeShade="BF"/>
+          <w:lang w:val="vi-VN"/>
+        </w:rPr>
+        <w:t>Java Bug Tracker</w:t>
+      </w:r>
+    </w:p>
+    <w:p>
+      <w:pPr>
         <w:pStyle w:val="ListParagraph"/>
-        <w:spacing w:after="0" w:line="240" w:lineRule="auto"/>
-        <w:ind w:left="1080"/>
-        <w:rPr>
-          <w:rFonts w:ascii="Calibri Light" w:hAnsi="Calibri Light" w:cs="Calibri Light"/>
-          <w:color w:val="548DD4" w:themeColor="text2" w:themeTint="99"/>
+        <w:ind w:left="810" w:firstLine="270"/>
+        <w:rPr>
+          <w:rFonts w:ascii="Calibri Light" w:hAnsi="Calibri Light" w:cs="Calibri Light"/>
+          <w:color w:val="0070C0"/>
           <w:sz w:val="20"/>
           <w:szCs w:val="20"/>
-        </w:rPr>
-      </w:pPr>
-      <w:hyperlink r:id="rId12" w:history="1">
+          <w:u w:val="single"/>
+        </w:rPr>
+      </w:pPr>
+      <w:hyperlink r:id="rId16" w:history="1">
         <w:r>
           <w:rPr>
             <w:rStyle w:val="Hyperlink"/>
@@ -1035,7 +1346,930 @@
             <w:sz w:val="20"/>
             <w:szCs w:val="20"/>
           </w:rPr>
-          <w:t xml:space="preserve">GitHub </w:t>
+          <w:t>GitHub link</w:t>
+        </w:r>
+      </w:hyperlink>
+    </w:p>
+    <w:p>
+      <w:pPr>
+        <w:pStyle w:val="ListParagraph"/>
+        <w:numPr>
+          <w:ilvl w:val="0"/>
+          <w:numId w:val="2"/>
+        </w:numPr>
+        <w:ind w:firstLine="0"/>
+        <w:rPr>
+          <w:rFonts w:ascii="Calibri Light" w:hAnsi="Calibri Light" w:cs="Calibri Light"/>
+        </w:rPr>
+      </w:pPr>
+      <w:r>
+        <w:rPr>
+          <w:rFonts w:ascii="Calibri Light" w:hAnsi="Calibri Light" w:cs="Calibri Light"/>
+          <w:color w:val="262626" w:themeColor="text1" w:themeTint="D9"/>
+        </w:rPr>
+        <w:t xml:space="preserve">Developed </w:t>
+      </w:r>
+      <w:r>
+        <w:rPr>
+          <w:rFonts w:ascii="Calibri Light" w:hAnsi="Calibri Light" w:cs="Calibri Light"/>
+          <w:color w:val="262626" w:themeColor="text1" w:themeTint="D9"/>
+        </w:rPr>
+        <w:t xml:space="preserve">a </w:t>
+      </w:r>
+      <w:r>
+        <w:rPr>
+          <w:rFonts w:ascii="Calibri Light" w:hAnsi="Calibri Light" w:cs="Calibri Light"/>
+        </w:rPr>
+        <w:t xml:space="preserve">bug </w:t>
+      </w:r>
+      <w:r>
+        <w:rPr>
+          <w:rFonts w:ascii="Calibri Light" w:hAnsi="Calibri Light" w:cs="Calibri Light"/>
+        </w:rPr>
+        <w:t>reporting</w:t>
+      </w:r>
+      <w:r>
+        <w:rPr>
+          <w:rFonts w:ascii="Calibri Light" w:hAnsi="Calibri Light" w:cs="Calibri Light"/>
+        </w:rPr>
+        <w:t xml:space="preserve"> system</w:t>
+      </w:r>
+      <w:r>
+        <w:rPr>
+          <w:rFonts w:ascii="Calibri Light" w:hAnsi="Calibri Light" w:cs="Calibri Light"/>
+        </w:rPr>
+        <w:t xml:space="preserve"> </w:t>
+      </w:r>
+      <w:r>
+        <w:rPr>
+          <w:rFonts w:ascii="Calibri Light" w:hAnsi="Calibri Light" w:cs="Calibri Light"/>
+          <w:color w:val="262626" w:themeColor="text1" w:themeTint="D9"/>
+        </w:rPr>
+        <w:t>like</w:t>
+      </w:r>
+      <w:r>
+        <w:rPr>
+          <w:rFonts w:ascii="Calibri Light" w:hAnsi="Calibri Light" w:cs="Calibri Light"/>
+          <w:color w:val="262626" w:themeColor="text1" w:themeTint="D9"/>
+        </w:rPr>
+        <w:t xml:space="preserve"> Jira</w:t>
+      </w:r>
+      <w:r>
+        <w:rPr>
+          <w:rFonts w:ascii="Calibri Light" w:hAnsi="Calibri Light" w:cs="Calibri Light"/>
+          <w:color w:val="262626" w:themeColor="text1" w:themeTint="D9"/>
+        </w:rPr>
+        <w:t xml:space="preserve"> or </w:t>
+      </w:r>
+      <w:proofErr w:type="spellStart"/>
+      <w:r>
+        <w:rPr>
+          <w:rFonts w:ascii="Calibri Light" w:hAnsi="Calibri Light" w:cs="Calibri Light"/>
+          <w:color w:val="262626" w:themeColor="text1" w:themeTint="D9"/>
+        </w:rPr>
+        <w:t>YouTrack</w:t>
+      </w:r>
+      <w:proofErr w:type="spellEnd"/>
+      <w:r>
+        <w:rPr>
+          <w:rFonts w:ascii="Calibri Light" w:hAnsi="Calibri Light" w:cs="Calibri Light"/>
+          <w:b/>
+          <w:bCs/>
+          <w:color w:val="262626" w:themeColor="text1" w:themeTint="D9"/>
+        </w:rPr>
+        <w:t xml:space="preserve"> </w:t>
+      </w:r>
+      <w:r>
+        <w:rPr>
+          <w:rFonts w:ascii="Calibri Light" w:hAnsi="Calibri Light" w:cs="Calibri Light"/>
+          <w:color w:val="262626" w:themeColor="text1" w:themeTint="D9"/>
+        </w:rPr>
+        <w:t xml:space="preserve">to assist Project Managers, Developers and Testers on tracking projects progress and bugs, following </w:t>
+      </w:r>
+      <w:r>
+        <w:rPr>
+          <w:rFonts w:ascii="Calibri Light" w:hAnsi="Calibri Light" w:cs="Calibri Light"/>
+          <w:b/>
+          <w:bCs/>
+          <w:color w:val="404040" w:themeColor="text1" w:themeTint="BF"/>
+        </w:rPr>
+        <w:t>Agile Methodologies</w:t>
+      </w:r>
+      <w:r>
+        <w:rPr>
+          <w:rFonts w:ascii="Calibri Light" w:hAnsi="Calibri Light" w:cs="Calibri Light"/>
+          <w:color w:val="404040" w:themeColor="text1" w:themeTint="BF"/>
+        </w:rPr>
+        <w:t xml:space="preserve"> </w:t>
+      </w:r>
+      <w:r>
+        <w:rPr>
+          <w:rFonts w:ascii="Calibri Light" w:hAnsi="Calibri Light" w:cs="Calibri Light"/>
+          <w:color w:val="262626" w:themeColor="text1" w:themeTint="D9"/>
+        </w:rPr>
+        <w:t>and keep track of progress with</w:t>
+      </w:r>
+      <w:r>
+        <w:rPr>
+          <w:rFonts w:ascii="Calibri Light" w:hAnsi="Calibri Light" w:cs="Calibri Light"/>
+          <w:b/>
+          <w:bCs/>
+          <w:color w:val="262626" w:themeColor="text1" w:themeTint="D9"/>
+        </w:rPr>
+        <w:t xml:space="preserve"> </w:t>
+      </w:r>
+      <w:r>
+        <w:rPr>
+          <w:rFonts w:ascii="Calibri Light" w:hAnsi="Calibri Light" w:cs="Calibri Light"/>
+          <w:b/>
+          <w:bCs/>
+          <w:color w:val="404040" w:themeColor="text1" w:themeTint="BF"/>
+        </w:rPr>
+        <w:t>Trello</w:t>
+      </w:r>
+      <w:r>
+        <w:rPr>
+          <w:rFonts w:ascii="Calibri Light" w:hAnsi="Calibri Light" w:cs="Calibri Light"/>
+        </w:rPr>
+        <w:t xml:space="preserve">. </w:t>
+      </w:r>
+    </w:p>
+    <w:p>
+      <w:pPr>
+        <w:pStyle w:val="ListParagraph"/>
+        <w:numPr>
+          <w:ilvl w:val="0"/>
+          <w:numId w:val="2"/>
+        </w:numPr>
+        <w:ind w:firstLine="0"/>
+        <w:rPr>
+          <w:rFonts w:ascii="Calibri Light" w:hAnsi="Calibri Light" w:cs="Calibri Light"/>
+        </w:rPr>
+      </w:pPr>
+      <w:r>
+        <w:rPr>
+          <w:rFonts w:ascii="Calibri Light" w:hAnsi="Calibri Light" w:cs="Calibri Light"/>
+          <w:color w:val="262626" w:themeColor="text1" w:themeTint="D9"/>
+        </w:rPr>
+        <w:t xml:space="preserve">Led a team of </w:t>
+      </w:r>
+      <w:r>
+        <w:rPr>
+          <w:rFonts w:ascii="Calibri Light" w:hAnsi="Calibri Light" w:cs="Calibri Light"/>
+          <w:color w:val="262626" w:themeColor="text1" w:themeTint="D9"/>
+        </w:rPr>
+        <w:t>3</w:t>
+      </w:r>
+      <w:r>
+        <w:rPr>
+          <w:rFonts w:ascii="Calibri Light" w:hAnsi="Calibri Light" w:cs="Calibri Light"/>
+          <w:color w:val="262626" w:themeColor="text1" w:themeTint="D9"/>
+        </w:rPr>
+        <w:t xml:space="preserve"> people</w:t>
+      </w:r>
+      <w:r>
+        <w:rPr>
+          <w:rFonts w:ascii="Calibri Light" w:hAnsi="Calibri Light" w:cs="Calibri Light"/>
+          <w:color w:val="262626" w:themeColor="text1" w:themeTint="D9"/>
+        </w:rPr>
+        <w:t xml:space="preserve"> and</w:t>
+      </w:r>
+      <w:r>
+        <w:rPr>
+          <w:rFonts w:ascii="Calibri Light" w:hAnsi="Calibri Light" w:cs="Calibri Light"/>
+          <w:color w:val="262626" w:themeColor="text1" w:themeTint="D9"/>
+        </w:rPr>
+        <w:t xml:space="preserve"> contributed to</w:t>
+      </w:r>
+      <w:r>
+        <w:rPr>
+          <w:rFonts w:ascii="Calibri Light" w:hAnsi="Calibri Light" w:cs="Calibri Light"/>
+          <w:color w:val="262626" w:themeColor="text1" w:themeTint="D9"/>
+        </w:rPr>
+        <w:t xml:space="preserve"> all progress of the </w:t>
+      </w:r>
+      <w:r>
+        <w:rPr>
+          <w:rFonts w:ascii="Calibri Light" w:hAnsi="Calibri Light" w:cs="Calibri Light"/>
+          <w:b/>
+          <w:bCs/>
+          <w:color w:val="404040" w:themeColor="text1" w:themeTint="BF"/>
+        </w:rPr>
+        <w:t>development cycles</w:t>
+      </w:r>
+      <w:r>
+        <w:rPr>
+          <w:rFonts w:ascii="Calibri Light" w:hAnsi="Calibri Light" w:cs="Calibri Light"/>
+          <w:color w:val="404040" w:themeColor="text1" w:themeTint="BF"/>
+        </w:rPr>
+        <w:t xml:space="preserve"> </w:t>
+      </w:r>
+      <w:r>
+        <w:rPr>
+          <w:rFonts w:ascii="Calibri Light" w:hAnsi="Calibri Light" w:cs="Calibri Light"/>
+          <w:color w:val="262626" w:themeColor="text1" w:themeTint="D9"/>
+        </w:rPr>
+        <w:t>from planning, prototyping, coding, testing, deploying, maintaining</w:t>
+      </w:r>
+      <w:r>
+        <w:rPr>
+          <w:rFonts w:ascii="Calibri Light" w:hAnsi="Calibri Light" w:cs="Calibri Light"/>
+          <w:color w:val="262626" w:themeColor="text1" w:themeTint="D9"/>
+        </w:rPr>
+        <w:t>, documenting</w:t>
+      </w:r>
+      <w:r>
+        <w:rPr>
+          <w:rFonts w:ascii="Calibri Light" w:hAnsi="Calibri Light" w:cs="Calibri Light"/>
+          <w:color w:val="262626" w:themeColor="text1" w:themeTint="D9"/>
+        </w:rPr>
+        <w:t xml:space="preserve">.  </w:t>
+      </w:r>
+    </w:p>
+    <w:p>
+      <w:pPr>
+        <w:ind w:left="450" w:firstLine="270"/>
+        <w:rPr>
+          <w:rFonts w:ascii="Calibri Light" w:hAnsi="Calibri Light" w:cs="Calibri Light"/>
+          <w:b/>
+          <w:color w:val="17365D" w:themeColor="text2" w:themeShade="BF"/>
+          <w:lang w:val="vi-VN"/>
+        </w:rPr>
+      </w:pPr>
+      <w:r>
+        <w:rPr>
+          <w:rFonts w:ascii="Calibri Light" w:hAnsi="Calibri Light" w:cs="Calibri Light"/>
+          <w:b/>
+          <w:color w:val="17365D" w:themeColor="text2" w:themeShade="BF"/>
+          <w:lang w:val="vi-VN"/>
+        </w:rPr>
+        <w:t>PhoBERT-</w:t>
+      </w:r>
+      <w:r>
+        <w:rPr>
+          <w:rFonts w:ascii="Calibri Light" w:hAnsi="Calibri Light" w:cs="Calibri Light"/>
+          <w:b/>
+          <w:color w:val="17365D" w:themeColor="text2" w:themeShade="BF"/>
+          <w:lang w:val="vi-VN"/>
+        </w:rPr>
+        <w:t xml:space="preserve"> First large scale language model for Vietnamese - 240 Github stars</w:t>
+      </w:r>
+    </w:p>
+    <w:p>
+      <w:pPr>
+        <w:pStyle w:val="ListParagraph"/>
+        <w:ind w:left="810" w:firstLine="270"/>
+        <w:rPr>
+          <w:rFonts w:ascii="Calibri Light" w:hAnsi="Calibri Light" w:cs="Calibri Light"/>
+          <w:sz w:val="20"/>
+          <w:szCs w:val="20"/>
+        </w:rPr>
+      </w:pPr>
+      <w:hyperlink r:id="rId17" w:history="1">
+        <w:r>
+          <w:rPr>
+            <w:rStyle w:val="Hyperlink"/>
+            <w:rFonts w:ascii="Calibri Light" w:hAnsi="Calibri Light"/>
+            <w:color w:val="0070C0"/>
+            <w:sz w:val="20"/>
+            <w:szCs w:val="20"/>
+          </w:rPr>
+          <w:t>GitHub link</w:t>
+        </w:r>
+      </w:hyperlink>
+      <w:r>
+        <w:rPr>
+          <w:rFonts w:ascii="Calibri Light" w:hAnsi="Calibri Light" w:cs="Calibri Light"/>
+          <w:sz w:val="20"/>
+          <w:szCs w:val="20"/>
+        </w:rPr>
+        <w:t xml:space="preserve"> </w:t>
+      </w:r>
+    </w:p>
+    <w:p>
+      <w:pPr>
+        <w:pStyle w:val="ListParagraph"/>
+        <w:numPr>
+          <w:ilvl w:val="0"/>
+          <w:numId w:val="2"/>
+        </w:numPr>
+        <w:ind w:left="810" w:firstLine="270"/>
+        <w:rPr>
+          <w:rFonts w:ascii="Calibri Light" w:hAnsi="Calibri Light" w:cs="Calibri Light"/>
+        </w:rPr>
+      </w:pPr>
+      <w:r>
+        <w:rPr>
+          <w:rFonts w:ascii="Calibri Light" w:hAnsi="Calibri Light" w:cs="Calibri Light"/>
+          <w:color w:val="262626" w:themeColor="text1" w:themeTint="D9"/>
+        </w:rPr>
+        <w:t>Translat</w:t>
+      </w:r>
+      <w:r>
+        <w:rPr>
+          <w:rFonts w:ascii="Calibri Light" w:hAnsi="Calibri Light" w:cs="Calibri Light"/>
+          <w:color w:val="262626" w:themeColor="text1" w:themeTint="D9"/>
+        </w:rPr>
+        <w:t>ed</w:t>
+      </w:r>
+      <w:r>
+        <w:rPr>
+          <w:rFonts w:ascii="Calibri Light" w:hAnsi="Calibri Light" w:cs="Calibri Light"/>
+          <w:color w:val="262626" w:themeColor="text1" w:themeTint="D9"/>
+        </w:rPr>
+        <w:t xml:space="preserve"> </w:t>
+      </w:r>
+      <w:r>
+        <w:rPr>
+          <w:rFonts w:ascii="Calibri Light" w:hAnsi="Calibri Light" w:cs="Calibri Light"/>
+          <w:color w:val="262626" w:themeColor="text1" w:themeTint="D9"/>
+        </w:rPr>
+        <w:t xml:space="preserve">a </w:t>
+      </w:r>
+      <w:r>
+        <w:rPr>
+          <w:rFonts w:ascii="Calibri Light" w:hAnsi="Calibri Light" w:cs="Calibri Light"/>
+          <w:color w:val="262626" w:themeColor="text1" w:themeTint="D9"/>
+        </w:rPr>
+        <w:t>data set</w:t>
+      </w:r>
+      <w:r>
+        <w:rPr>
+          <w:rFonts w:ascii="Calibri Light" w:hAnsi="Calibri Light" w:cs="Calibri Light"/>
+          <w:color w:val="262626" w:themeColor="text1" w:themeTint="D9"/>
+        </w:rPr>
+        <w:t xml:space="preserve"> of </w:t>
+      </w:r>
+      <w:r>
+        <w:rPr>
+          <w:rFonts w:ascii="Calibri Light" w:hAnsi="Calibri Light" w:cs="Calibri Light"/>
+          <w:b/>
+          <w:bCs/>
+          <w:color w:val="404040" w:themeColor="text1" w:themeTint="BF"/>
+        </w:rPr>
+        <w:t xml:space="preserve">10000 </w:t>
+      </w:r>
+      <w:r>
+        <w:rPr>
+          <w:rFonts w:ascii="Calibri Light" w:hAnsi="Calibri Light" w:cs="Calibri Light"/>
+          <w:b/>
+          <w:bCs/>
+          <w:color w:val="404040" w:themeColor="text1" w:themeTint="BF"/>
+        </w:rPr>
+        <w:t xml:space="preserve">SQL </w:t>
+      </w:r>
+      <w:r>
+        <w:rPr>
+          <w:rFonts w:ascii="Calibri Light" w:hAnsi="Calibri Light" w:cs="Calibri Light"/>
+          <w:b/>
+          <w:bCs/>
+          <w:color w:val="404040" w:themeColor="text1" w:themeTint="BF"/>
+        </w:rPr>
+        <w:t>queries</w:t>
+      </w:r>
+      <w:r>
+        <w:rPr>
+          <w:rFonts w:ascii="Calibri Light" w:hAnsi="Calibri Light" w:cs="Calibri Light"/>
+          <w:color w:val="404040" w:themeColor="text1" w:themeTint="BF"/>
+        </w:rPr>
+        <w:t xml:space="preserve"> </w:t>
+      </w:r>
+      <w:r>
+        <w:rPr>
+          <w:rFonts w:ascii="Calibri Light" w:hAnsi="Calibri Light" w:cs="Calibri Light"/>
+          <w:color w:val="262626" w:themeColor="text1" w:themeTint="D9"/>
+        </w:rPr>
+        <w:t>for a machine learning model</w:t>
+      </w:r>
+      <w:r>
+        <w:rPr>
+          <w:rFonts w:ascii="Calibri Light" w:hAnsi="Calibri Light" w:cs="Calibri Light"/>
+          <w:color w:val="262626" w:themeColor="text1" w:themeTint="D9"/>
+          <w:lang w:val="vi-VN"/>
+        </w:rPr>
+        <w:t xml:space="preserve"> from English to Vietnamese</w:t>
+      </w:r>
+      <w:r>
+        <w:rPr>
+          <w:rFonts w:ascii="Calibri Light" w:hAnsi="Calibri Light" w:cs="Calibri Light"/>
+          <w:color w:val="404040" w:themeColor="text1" w:themeTint="BF"/>
+          <w:lang w:val="vi-VN"/>
+        </w:rPr>
+        <w:t>.</w:t>
+      </w:r>
+    </w:p>
+    <w:p>
+      <w:pPr>
+        <w:pStyle w:val="ListParagraph"/>
+        <w:numPr>
+          <w:ilvl w:val="0"/>
+          <w:numId w:val="2"/>
+        </w:numPr>
+        <w:ind w:right="90" w:firstLine="0"/>
+        <w:rPr>
+          <w:rFonts w:ascii="Calibri Light" w:hAnsi="Calibri Light" w:cs="Calibri Light"/>
+        </w:rPr>
+      </w:pPr>
+      <w:r>
+        <w:rPr>
+          <w:rFonts w:ascii="Calibri Light" w:hAnsi="Calibri Light" w:cs="Calibri Light"/>
+          <w:color w:val="262626" w:themeColor="text1" w:themeTint="D9"/>
+          <w:lang w:val="vi-VN"/>
+        </w:rPr>
+        <w:t>Used</w:t>
+      </w:r>
+      <w:r>
+        <w:rPr>
+          <w:rFonts w:ascii="Calibri Light" w:hAnsi="Calibri Light" w:cs="Calibri Light"/>
+          <w:color w:val="262626" w:themeColor="text1" w:themeTint="D9"/>
+        </w:rPr>
+        <w:t xml:space="preserve"> </w:t>
+      </w:r>
+      <w:r>
+        <w:rPr>
+          <w:rFonts w:ascii="Calibri Light" w:hAnsi="Calibri Light" w:cs="Calibri Light"/>
+          <w:lang w:val="vi-VN"/>
+        </w:rPr>
+        <w:t>Java</w:t>
+      </w:r>
+      <w:r>
+        <w:rPr>
+          <w:rFonts w:ascii="Calibri Light" w:hAnsi="Calibri Light" w:cs="Calibri Light"/>
+        </w:rPr>
+        <w:t xml:space="preserve"> </w:t>
+      </w:r>
+      <w:r>
+        <w:rPr>
+          <w:rFonts w:ascii="Calibri Light" w:hAnsi="Calibri Light" w:cs="Calibri Light"/>
+          <w:color w:val="262626" w:themeColor="text1" w:themeTint="D9"/>
+        </w:rPr>
+        <w:t>to extract</w:t>
+      </w:r>
+      <w:r>
+        <w:rPr>
+          <w:rFonts w:ascii="Calibri Light" w:hAnsi="Calibri Light" w:cs="Calibri Light"/>
+          <w:color w:val="262626" w:themeColor="text1" w:themeTint="D9"/>
+        </w:rPr>
+        <w:t xml:space="preserve"> </w:t>
+      </w:r>
+      <w:r>
+        <w:rPr>
+          <w:rFonts w:ascii="Calibri Light" w:hAnsi="Calibri Light" w:cs="Calibri Light"/>
+          <w:color w:val="262626" w:themeColor="text1" w:themeTint="D9"/>
+        </w:rPr>
+        <w:t>keywords then</w:t>
+      </w:r>
+      <w:r>
+        <w:rPr>
+          <w:rFonts w:ascii="Calibri Light" w:hAnsi="Calibri Light" w:cs="Calibri Light"/>
+          <w:color w:val="262626" w:themeColor="text1" w:themeTint="D9"/>
+        </w:rPr>
+        <w:t xml:space="preserve"> remap </w:t>
+      </w:r>
+      <w:r>
+        <w:rPr>
+          <w:rFonts w:ascii="Calibri Light" w:hAnsi="Calibri Light" w:cs="Calibri Light"/>
+          <w:color w:val="262626" w:themeColor="text1" w:themeTint="D9"/>
+        </w:rPr>
+        <w:t>them</w:t>
+      </w:r>
+      <w:r>
+        <w:rPr>
+          <w:rFonts w:ascii="Calibri Light" w:hAnsi="Calibri Light" w:cs="Calibri Light"/>
+          <w:color w:val="262626" w:themeColor="text1" w:themeTint="D9"/>
+        </w:rPr>
+        <w:t>,</w:t>
+      </w:r>
+      <w:r>
+        <w:rPr>
+          <w:rFonts w:ascii="Calibri Light" w:hAnsi="Calibri Light" w:cs="Calibri Light"/>
+          <w:color w:val="262626" w:themeColor="text1" w:themeTint="D9"/>
+        </w:rPr>
+        <w:t xml:space="preserve"> and Google translation API to increase</w:t>
+      </w:r>
+      <w:r>
+        <w:rPr>
+          <w:rFonts w:ascii="Calibri Light" w:hAnsi="Calibri Light" w:cs="Calibri Light"/>
+          <w:color w:val="262626" w:themeColor="text1" w:themeTint="D9"/>
+        </w:rPr>
+        <w:t xml:space="preserve"> time </w:t>
+      </w:r>
+      <w:r>
+        <w:rPr>
+          <w:rFonts w:ascii="Calibri Light" w:hAnsi="Calibri Light" w:cs="Calibri Light"/>
+          <w:color w:val="262626" w:themeColor="text1" w:themeTint="D9"/>
+        </w:rPr>
+        <w:t xml:space="preserve">proficiency by </w:t>
+      </w:r>
+      <w:r>
+        <w:rPr>
+          <w:rFonts w:ascii="Calibri Light" w:hAnsi="Calibri Light" w:cs="Calibri Light"/>
+          <w:b/>
+          <w:bCs/>
+          <w:color w:val="404040" w:themeColor="text1" w:themeTint="BF"/>
+        </w:rPr>
+        <w:t>400%</w:t>
+      </w:r>
+      <w:r>
+        <w:rPr>
+          <w:rFonts w:ascii="Calibri Light" w:hAnsi="Calibri Light" w:cs="Calibri Light"/>
+          <w:color w:val="404040" w:themeColor="text1" w:themeTint="BF"/>
+        </w:rPr>
+        <w:t xml:space="preserve"> </w:t>
+      </w:r>
+      <w:r>
+        <w:rPr>
+          <w:rFonts w:ascii="Calibri Light" w:hAnsi="Calibri Light" w:cs="Calibri Light"/>
+          <w:b/>
+          <w:bCs/>
+          <w:color w:val="404040" w:themeColor="text1" w:themeTint="BF"/>
+        </w:rPr>
+        <w:t>against brute force translati</w:t>
+      </w:r>
+      <w:r>
+        <w:rPr>
+          <w:rFonts w:ascii="Calibri Light" w:hAnsi="Calibri Light" w:cs="Calibri Light"/>
+          <w:b/>
+          <w:bCs/>
+          <w:color w:val="404040" w:themeColor="text1" w:themeTint="BF"/>
+        </w:rPr>
+        <w:t>ng</w:t>
+      </w:r>
+      <w:r>
+        <w:rPr>
+          <w:rFonts w:ascii="Calibri Light" w:hAnsi="Calibri Light" w:cs="Calibri Light"/>
+          <w:b/>
+          <w:bCs/>
+        </w:rPr>
+        <w:t>.</w:t>
+      </w:r>
+    </w:p>
+    <w:p>
+      <w:pPr>
+        <w:pStyle w:val="ListParagraph"/>
+        <w:spacing w:before="240"/>
+        <w:ind w:left="450" w:firstLine="270"/>
+        <w:rPr>
+          <w:rFonts w:ascii="Calibri Light" w:hAnsi="Calibri Light" w:cs="Calibri Light"/>
+          <w:b/>
+          <w:color w:val="17365D" w:themeColor="text2" w:themeShade="BF"/>
+          <w:lang w:val="vi-VN"/>
+        </w:rPr>
+      </w:pPr>
+      <w:r>
+        <w:rPr>
+          <w:rFonts w:ascii="Calibri Light" w:hAnsi="Calibri Light" w:cs="Calibri Light"/>
+          <w:b/>
+          <w:color w:val="17365D" w:themeColor="text2" w:themeShade="BF"/>
+          <w:lang w:val="vi-VN"/>
+        </w:rPr>
+        <w:t>Real-time Chat App</w:t>
+      </w:r>
+    </w:p>
+    <w:p>
+      <w:pPr>
+        <w:pStyle w:val="ListParagraph"/>
+        <w:spacing w:before="240"/>
+        <w:ind w:left="810" w:firstLine="270"/>
+        <w:rPr>
+          <w:rFonts w:ascii="Calibri Light" w:hAnsi="Calibri Light" w:cs="Calibri Light"/>
+          <w:color w:val="0070C0"/>
+          <w:sz w:val="20"/>
+          <w:szCs w:val="20"/>
+          <w:u w:val="single"/>
+        </w:rPr>
+      </w:pPr>
+      <w:hyperlink r:id="rId18" w:history="1">
+        <w:r>
+          <w:rPr>
+            <w:rStyle w:val="Hyperlink"/>
+            <w:rFonts w:ascii="Calibri Light" w:hAnsi="Calibri Light" w:cs="Calibri Light"/>
+            <w:color w:val="0070C0"/>
+            <w:sz w:val="20"/>
+            <w:szCs w:val="20"/>
+          </w:rPr>
+          <w:t>GitHub link</w:t>
+        </w:r>
+      </w:hyperlink>
+      <w:r>
+        <w:rPr>
+          <w:rFonts w:ascii="Calibri Light" w:hAnsi="Calibri Light" w:cs="Calibri Light"/>
+          <w:color w:val="0070C0"/>
+          <w:sz w:val="20"/>
+          <w:szCs w:val="20"/>
+        </w:rPr>
+        <w:t xml:space="preserve"> </w:t>
+      </w:r>
+      <w:r>
+        <w:rPr>
+          <w:rFonts w:ascii="Calibri Light" w:hAnsi="Calibri Light" w:cs="Calibri Light"/>
+          <w:sz w:val="20"/>
+          <w:szCs w:val="20"/>
+        </w:rPr>
+        <w:t xml:space="preserve">    ||</w:t>
+      </w:r>
+      <w:r>
+        <w:rPr>
+          <w:rFonts w:ascii="Calibri Light" w:hAnsi="Calibri Light" w:cs="Calibri Light"/>
+          <w:color w:val="0070C0"/>
+          <w:sz w:val="20"/>
+          <w:szCs w:val="20"/>
+        </w:rPr>
+        <w:t xml:space="preserve">     </w:t>
+      </w:r>
+      <w:hyperlink r:id="rId19" w:history="1">
+        <w:r>
+          <w:rPr>
+            <w:rStyle w:val="Hyperlink"/>
+            <w:rFonts w:ascii="Calibri Light" w:hAnsi="Calibri Light" w:cs="Calibri Light"/>
+            <w:color w:val="0070C0"/>
+            <w:sz w:val="20"/>
+            <w:szCs w:val="20"/>
+          </w:rPr>
+          <w:t>Website link</w:t>
+        </w:r>
+      </w:hyperlink>
+      <w:r>
+        <w:rPr>
+          <w:rFonts w:ascii="Calibri Light" w:hAnsi="Calibri Light" w:cs="Calibri Light"/>
+          <w:sz w:val="20"/>
+          <w:szCs w:val="20"/>
+        </w:rPr>
+        <w:t xml:space="preserve"> </w:t>
+      </w:r>
+    </w:p>
+    <w:p>
+      <w:pPr>
+        <w:pStyle w:val="ListParagraph"/>
+        <w:numPr>
+          <w:ilvl w:val="0"/>
+          <w:numId w:val="2"/>
+        </w:numPr>
+        <w:spacing w:before="240"/>
+        <w:ind w:left="810" w:firstLine="270"/>
+        <w:rPr>
+          <w:rFonts w:ascii="Calibri Light" w:hAnsi="Calibri Light" w:cs="Calibri Light"/>
+        </w:rPr>
+      </w:pPr>
+      <w:r>
+        <w:rPr>
+          <w:rFonts w:ascii="Calibri Light" w:hAnsi="Calibri Light" w:cs="Calibri Light"/>
+          <w:color w:val="262626" w:themeColor="text1" w:themeTint="D9"/>
+        </w:rPr>
+        <w:t xml:space="preserve">Programmed a real time chat box application with </w:t>
+      </w:r>
+      <w:r>
+        <w:rPr>
+          <w:rFonts w:ascii="Calibri Light" w:hAnsi="Calibri Light" w:cs="Calibri Light"/>
+          <w:b/>
+          <w:bCs/>
+          <w:color w:val="404040" w:themeColor="text1" w:themeTint="BF"/>
+        </w:rPr>
+        <w:t>React, React-router, Socket.io, Nodejs and Express.</w:t>
+      </w:r>
+    </w:p>
+    <w:p>
+      <w:pPr>
+        <w:pStyle w:val="ListParagraph"/>
+        <w:numPr>
+          <w:ilvl w:val="0"/>
+          <w:numId w:val="2"/>
+        </w:numPr>
+        <w:spacing w:before="240"/>
+        <w:ind w:left="810" w:firstLine="270"/>
+        <w:rPr>
+          <w:rFonts w:ascii="Calibri Light" w:hAnsi="Calibri Light" w:cs="Calibri Light"/>
+          <w:color w:val="404040" w:themeColor="text1" w:themeTint="BF"/>
+        </w:rPr>
+      </w:pPr>
+      <w:r>
+        <w:rPr>
+          <w:rFonts w:ascii="Calibri Light" w:hAnsi="Calibri Light" w:cs="Calibri Light"/>
+          <w:color w:val="262626" w:themeColor="text1" w:themeTint="D9"/>
+          <w:lang w:val="vi-VN"/>
+        </w:rPr>
+        <w:t xml:space="preserve">Established </w:t>
+      </w:r>
+      <w:r>
+        <w:rPr>
+          <w:rFonts w:ascii="Calibri Light" w:hAnsi="Calibri Light" w:cs="Calibri Light"/>
+          <w:color w:val="262626" w:themeColor="text1" w:themeTint="D9"/>
+          <w:lang w:val="vi-VN"/>
+        </w:rPr>
+        <w:t xml:space="preserve">a </w:t>
+      </w:r>
+      <w:r>
+        <w:rPr>
+          <w:rFonts w:ascii="Calibri Light" w:hAnsi="Calibri Light" w:cs="Calibri Light"/>
+          <w:color w:val="262626" w:themeColor="text1" w:themeTint="D9"/>
+        </w:rPr>
+        <w:t xml:space="preserve">fast </w:t>
+      </w:r>
+      <w:r>
+        <w:rPr>
+          <w:rFonts w:ascii="Calibri Light" w:hAnsi="Calibri Light" w:cs="Calibri Light"/>
+          <w:color w:val="262626" w:themeColor="text1" w:themeTint="D9"/>
+          <w:lang w:val="vi-VN"/>
+        </w:rPr>
+        <w:t>n</w:t>
+      </w:r>
+      <w:r>
+        <w:rPr>
+          <w:rFonts w:ascii="Calibri Light" w:hAnsi="Calibri Light" w:cs="Calibri Light"/>
+          <w:color w:val="262626" w:themeColor="text1" w:themeTint="D9"/>
+        </w:rPr>
+        <w:t>ovel</w:t>
+      </w:r>
+      <w:r>
+        <w:rPr>
+          <w:rFonts w:ascii="Calibri Light" w:hAnsi="Calibri Light" w:cs="Calibri Light"/>
+          <w:color w:val="262626" w:themeColor="text1" w:themeTint="D9"/>
+          <w:lang w:val="vi-VN"/>
+        </w:rPr>
+        <w:t xml:space="preserve"> form of communication within </w:t>
+      </w:r>
+      <w:r>
+        <w:rPr>
+          <w:rFonts w:ascii="Calibri Light" w:hAnsi="Calibri Light" w:cs="Calibri Light"/>
+          <w:color w:val="262626" w:themeColor="text1" w:themeTint="D9"/>
+        </w:rPr>
+        <w:t xml:space="preserve">a </w:t>
+      </w:r>
+      <w:r>
+        <w:rPr>
+          <w:rFonts w:ascii="Calibri Light" w:hAnsi="Calibri Light" w:cs="Calibri Light"/>
+          <w:color w:val="262626" w:themeColor="text1" w:themeTint="D9"/>
+          <w:lang w:val="vi-VN"/>
+        </w:rPr>
+        <w:t xml:space="preserve">university club and </w:t>
+      </w:r>
+      <w:r>
+        <w:rPr>
+          <w:rFonts w:ascii="Calibri Light" w:hAnsi="Calibri Light" w:cs="Calibri Light"/>
+          <w:color w:val="262626" w:themeColor="text1" w:themeTint="D9"/>
+          <w:lang w:val="vi-VN"/>
+        </w:rPr>
+        <w:t>peaked at</w:t>
+      </w:r>
+      <w:r>
+        <w:rPr>
+          <w:rFonts w:ascii="Calibri Light" w:hAnsi="Calibri Light" w:cs="Calibri Light"/>
+          <w:color w:val="262626" w:themeColor="text1" w:themeTint="D9"/>
+          <w:lang w:val="vi-VN"/>
+        </w:rPr>
+        <w:t xml:space="preserve"> </w:t>
+      </w:r>
+      <w:r>
+        <w:rPr>
+          <w:rFonts w:ascii="Calibri Light" w:hAnsi="Calibri Light" w:cs="Calibri Light"/>
+          <w:b/>
+          <w:bCs/>
+          <w:color w:val="404040" w:themeColor="text1" w:themeTint="BF"/>
+        </w:rPr>
+        <w:t xml:space="preserve">300 </w:t>
+      </w:r>
+      <w:r>
+        <w:rPr>
+          <w:rFonts w:ascii="Calibri Light" w:hAnsi="Calibri Light" w:cs="Calibri Light"/>
+          <w:b/>
+          <w:bCs/>
+          <w:color w:val="404040" w:themeColor="text1" w:themeTint="BF"/>
+          <w:lang w:val="vi-VN"/>
+        </w:rPr>
+        <w:t xml:space="preserve">visits </w:t>
+      </w:r>
+      <w:r>
+        <w:rPr>
+          <w:rFonts w:ascii="Calibri Light" w:hAnsi="Calibri Light" w:cs="Calibri Light"/>
+          <w:b/>
+          <w:bCs/>
+          <w:color w:val="404040" w:themeColor="text1" w:themeTint="BF"/>
+        </w:rPr>
+        <w:t xml:space="preserve">within </w:t>
+      </w:r>
+      <w:r>
+        <w:rPr>
+          <w:rFonts w:ascii="Calibri Light" w:hAnsi="Calibri Light" w:cs="Calibri Light"/>
+          <w:b/>
+          <w:bCs/>
+          <w:color w:val="404040" w:themeColor="text1" w:themeTint="BF"/>
+          <w:lang w:val="vi-VN"/>
+        </w:rPr>
+        <w:t>a</w:t>
+      </w:r>
+      <w:r>
+        <w:rPr>
+          <w:rFonts w:ascii="Calibri Light" w:hAnsi="Calibri Light" w:cs="Calibri Light"/>
+          <w:b/>
+          <w:bCs/>
+          <w:color w:val="404040" w:themeColor="text1" w:themeTint="BF"/>
+        </w:rPr>
+        <w:t>n hour</w:t>
+      </w:r>
+      <w:r>
+        <w:rPr>
+          <w:rFonts w:ascii="Calibri Light" w:hAnsi="Calibri Light" w:cs="Calibri Light"/>
+          <w:color w:val="404040" w:themeColor="text1" w:themeTint="BF"/>
+          <w:lang w:val="vi-VN"/>
+        </w:rPr>
+        <w:t>.</w:t>
+      </w:r>
+    </w:p>
+    <w:p>
+      <w:pPr>
+        <w:pStyle w:val="ListParagraph"/>
+        <w:spacing w:before="240"/>
+        <w:ind w:left="450" w:firstLine="270"/>
+        <w:rPr>
+          <w:rFonts w:ascii="Calibri Light" w:hAnsi="Calibri Light" w:cs="Calibri Light"/>
+          <w:b/>
+          <w:color w:val="17365D" w:themeColor="text2" w:themeShade="BF"/>
+          <w:lang w:val="vi-VN"/>
+        </w:rPr>
+      </w:pPr>
+      <w:r>
+        <w:rPr>
+          <w:rFonts w:ascii="Calibri Light" w:hAnsi="Calibri Light" w:cs="Calibri Light"/>
+          <w:b/>
+          <w:color w:val="17365D" w:themeColor="text2" w:themeShade="BF"/>
+          <w:lang w:val="vi-VN"/>
+        </w:rPr>
+        <w:t>Buggit</w:t>
+      </w:r>
+    </w:p>
+    <w:p>
+      <w:pPr>
+        <w:pStyle w:val="ListParagraph"/>
+        <w:spacing w:before="240"/>
+        <w:ind w:left="810" w:firstLine="270"/>
+        <w:rPr>
+          <w:rStyle w:val="Hyperlink"/>
+          <w:rFonts w:ascii="Calibri Light" w:hAnsi="Calibri Light" w:cs="Calibri Light"/>
+          <w:color w:val="0070C0"/>
+          <w:sz w:val="20"/>
+          <w:szCs w:val="20"/>
+          <w:u w:val="none"/>
+        </w:rPr>
+      </w:pPr>
+      <w:hyperlink r:id="rId20" w:history="1">
+        <w:r>
+          <w:rPr>
+            <w:rStyle w:val="Hyperlink"/>
+            <w:rFonts w:ascii="Calibri Light" w:hAnsi="Calibri Light" w:cs="Calibri Light"/>
+            <w:color w:val="0070C0"/>
+            <w:sz w:val="20"/>
+            <w:szCs w:val="20"/>
+          </w:rPr>
+          <w:t>GitHub link</w:t>
+        </w:r>
+      </w:hyperlink>
+      <w:r>
+        <w:rPr>
+          <w:rFonts w:ascii="Calibri Light" w:hAnsi="Calibri Light" w:cs="Calibri Light"/>
+          <w:color w:val="0070C0"/>
+          <w:sz w:val="20"/>
+          <w:szCs w:val="20"/>
+        </w:rPr>
+        <w:t xml:space="preserve">     </w:t>
+      </w:r>
+      <w:r>
+        <w:rPr>
+          <w:rFonts w:ascii="Calibri Light" w:hAnsi="Calibri Light" w:cs="Calibri Light"/>
+          <w:color w:val="000000" w:themeColor="text1"/>
+          <w:sz w:val="20"/>
+          <w:szCs w:val="20"/>
+        </w:rPr>
+        <w:t>||</w:t>
+      </w:r>
+      <w:r>
+        <w:rPr>
+          <w:rFonts w:ascii="Calibri Light" w:hAnsi="Calibri Light" w:cs="Calibri Light"/>
+          <w:color w:val="0070C0"/>
+          <w:sz w:val="20"/>
+          <w:szCs w:val="20"/>
+        </w:rPr>
+        <w:t xml:space="preserve">     </w:t>
+      </w:r>
+      <w:hyperlink r:id="rId21" w:history="1">
+        <w:r>
+          <w:rPr>
+            <w:rStyle w:val="Hyperlink"/>
+            <w:rFonts w:ascii="Calibri Light" w:hAnsi="Calibri Light" w:cs="Calibri Light"/>
+            <w:color w:val="0070C0"/>
+            <w:sz w:val="20"/>
+            <w:szCs w:val="20"/>
+          </w:rPr>
+          <w:t>Website</w:t>
+        </w:r>
+        <w:r>
+          <w:rPr>
+            <w:rStyle w:val="Hyperlink"/>
+            <w:rFonts w:ascii="Calibri Light" w:hAnsi="Calibri Light" w:cs="Calibri Light"/>
+            <w:color w:val="0070C0"/>
+            <w:sz w:val="20"/>
+            <w:szCs w:val="20"/>
+          </w:rPr>
+          <w:t xml:space="preserve"> </w:t>
         </w:r>
         <w:r>
           <w:rPr>
@@ -1066,65 +2300,127 @@
           <w:ilvl w:val="0"/>
           <w:numId w:val="2"/>
         </w:numPr>
-        <w:spacing w:after="0" w:line="240" w:lineRule="auto"/>
-      </w:pPr>
-      <w:r>
-        <w:t>Translat</w:t>
-      </w:r>
-      <w:r>
-        <w:t>ed</w:t>
-      </w:r>
-      <w:r>
+        <w:spacing w:before="240"/>
+        <w:ind w:left="810" w:firstLine="270"/>
+        <w:rPr>
+          <w:rFonts w:ascii="Calibri Light" w:hAnsi="Calibri Light" w:cs="Calibri Light"/>
+        </w:rPr>
+      </w:pPr>
+      <w:r>
+        <w:rPr>
+          <w:rFonts w:ascii="Calibri Light" w:hAnsi="Calibri Light" w:cs="Calibri Light"/>
+          <w:color w:val="262626" w:themeColor="text1" w:themeTint="D9"/>
+        </w:rPr>
+        <w:t xml:space="preserve">Made a social media site with </w:t>
+      </w:r>
+      <w:r>
+        <w:rPr>
+          <w:rFonts w:ascii="Calibri Light" w:hAnsi="Calibri Light" w:cs="Calibri Light"/>
+          <w:b/>
+          <w:bCs/>
+          <w:color w:val="404040" w:themeColor="text1" w:themeTint="BF"/>
+        </w:rPr>
+        <w:t>vanilla</w:t>
+      </w:r>
+      <w:r>
+        <w:rPr>
+          <w:rFonts w:ascii="Calibri Light" w:hAnsi="Calibri Light" w:cs="Calibri Light"/>
+          <w:color w:val="404040" w:themeColor="text1" w:themeTint="BF"/>
+        </w:rPr>
         <w:t xml:space="preserve"> </w:t>
       </w:r>
       <w:r>
-        <w:t xml:space="preserve">a </w:t>
-      </w:r>
-      <w:r>
-        <w:t>data set for a machine learning model, using self-made program to extract then remap keywords</w:t>
-      </w:r>
-      <w:r>
-        <w:t>,</w:t>
-      </w:r>
-      <w:r>
-        <w:t xml:space="preserve"> and Google translation API to increase proficiency by </w:t>
-      </w:r>
-      <w:r>
-        <w:rPr>
-          <w:rFonts w:ascii="Calibri Light" w:hAnsi="Calibri Light" w:cs="Calibri Light"/>
-          <w:b/>
-          <w:bCs/>
-        </w:rPr>
-        <w:t>up to 400%</w:t>
-      </w:r>
-      <w:r>
+        <w:rPr>
+          <w:rFonts w:ascii="Calibri Light" w:hAnsi="Calibri Light" w:cs="Calibri Light"/>
+          <w:b/>
+          <w:bCs/>
+          <w:color w:val="404040" w:themeColor="text1" w:themeTint="BF"/>
+        </w:rPr>
+        <w:t>JS, HTML and CSS.</w:t>
+      </w:r>
+      <w:r>
+        <w:rPr>
+          <w:rFonts w:ascii="Calibri Light" w:hAnsi="Calibri Light" w:cs="Calibri Light"/>
+          <w:color w:val="404040" w:themeColor="text1" w:themeTint="BF"/>
+        </w:rPr>
         <w:t xml:space="preserve"> </w:t>
       </w:r>
-    </w:p>
-    <w:p>
-      <w:pPr>
-        <w:pStyle w:val="ListParagraph"/>
-        <w:spacing w:after="0" w:line="240" w:lineRule="auto"/>
-        <w:ind w:left="1080"/>
-        <w:rPr>
-          <w:rFonts w:ascii="Calibri Light" w:hAnsi="Calibri Light"/>
-          <w:color w:val="0070C0"/>
-          <w:sz w:val="20"/>
-          <w:szCs w:val="20"/>
-        </w:rPr>
-      </w:pPr>
-      <w:hyperlink r:id="rId13" w:history="1">
-        <w:r>
-          <w:rPr>
-            <w:rStyle w:val="Hyperlink"/>
-            <w:rFonts w:ascii="Calibri Light" w:hAnsi="Calibri Light"/>
-            <w:color w:val="0070C0"/>
-            <w:sz w:val="20"/>
-            <w:szCs w:val="20"/>
-          </w:rPr>
-          <w:t>GitHub link</w:t>
-        </w:r>
-      </w:hyperlink>
+      <w:r>
+        <w:rPr>
+          <w:rFonts w:ascii="Calibri Light" w:hAnsi="Calibri Light" w:cs="Calibri Light"/>
+          <w:color w:val="262626" w:themeColor="text1" w:themeTint="D9"/>
+        </w:rPr>
+        <w:t xml:space="preserve">Created own </w:t>
+      </w:r>
+      <w:r>
+        <w:rPr>
+          <w:rFonts w:ascii="Calibri Light" w:hAnsi="Calibri Light" w:cs="Calibri Light"/>
+          <w:b/>
+          <w:bCs/>
+          <w:color w:val="404040" w:themeColor="text1" w:themeTint="BF"/>
+        </w:rPr>
+        <w:t>JSP APIs</w:t>
+      </w:r>
+      <w:r>
+        <w:rPr>
+          <w:rFonts w:ascii="Calibri Light" w:hAnsi="Calibri Light" w:cs="Calibri Light"/>
+          <w:color w:val="404040" w:themeColor="text1" w:themeTint="BF"/>
+        </w:rPr>
+        <w:t xml:space="preserve"> </w:t>
+      </w:r>
+      <w:r>
+        <w:rPr>
+          <w:rFonts w:ascii="Calibri Light" w:hAnsi="Calibri Light" w:cs="Calibri Light"/>
+          <w:color w:val="262626" w:themeColor="text1" w:themeTint="D9"/>
+        </w:rPr>
+        <w:t>for</w:t>
+      </w:r>
+      <w:r>
+        <w:rPr>
+          <w:rFonts w:ascii="Calibri Light" w:hAnsi="Calibri Light" w:cs="Calibri Light"/>
+          <w:color w:val="404040" w:themeColor="text1" w:themeTint="BF"/>
+        </w:rPr>
+        <w:t xml:space="preserve"> </w:t>
+      </w:r>
+      <w:r>
+        <w:rPr>
+          <w:rFonts w:ascii="Calibri Light" w:hAnsi="Calibri Light" w:cs="Calibri Light"/>
+          <w:b/>
+          <w:bCs/>
+          <w:color w:val="404040" w:themeColor="text1" w:themeTint="BF"/>
+        </w:rPr>
+        <w:t>CRUD</w:t>
+      </w:r>
+      <w:r>
+        <w:rPr>
+          <w:rFonts w:ascii="Calibri Light" w:hAnsi="Calibri Light" w:cs="Calibri Light"/>
+        </w:rPr>
+        <w:t xml:space="preserve"> </w:t>
+      </w:r>
+      <w:r>
+        <w:rPr>
+          <w:rFonts w:ascii="Calibri Light" w:hAnsi="Calibri Light" w:cs="Calibri Light"/>
+          <w:color w:val="262626" w:themeColor="text1" w:themeTint="D9"/>
+        </w:rPr>
+        <w:t xml:space="preserve">and </w:t>
+      </w:r>
+      <w:r>
+        <w:rPr>
+          <w:rFonts w:ascii="Calibri Light" w:hAnsi="Calibri Light" w:cs="Calibri Light"/>
+          <w:b/>
+          <w:bCs/>
+          <w:color w:val="404040" w:themeColor="text1" w:themeTint="BF"/>
+        </w:rPr>
+        <w:t>authentication</w:t>
+      </w:r>
+      <w:r>
+        <w:rPr>
+          <w:rFonts w:ascii="Calibri Light" w:hAnsi="Calibri Light" w:cs="Calibri Light"/>
+          <w:color w:val="404040" w:themeColor="text1" w:themeTint="BF"/>
+          <w:lang w:val="vi-VN"/>
+        </w:rPr>
+        <w:t>.</w:t>
+      </w:r>
     </w:p>
     <w:p>
       <w:pPr>
@@ -1133,47 +2429,267 @@
           <w:ilvl w:val="0"/>
           <w:numId w:val="2"/>
         </w:numPr>
-        <w:spacing w:after="0" w:line="240" w:lineRule="auto"/>
-      </w:pPr>
-      <w:r>
-        <w:t xml:space="preserve">Built a Unity gesture control game with a team using </w:t>
-      </w:r>
-      <w:r>
-        <w:rPr>
-          <w:rFonts w:ascii="Calibri Light" w:hAnsi="Calibri Light" w:cs="Calibri Light"/>
-          <w:b/>
-          <w:bCs/>
-        </w:rPr>
-        <w:t>agile development</w:t>
-      </w:r>
-      <w:r>
-        <w:t xml:space="preserve"> for Capstone course</w:t>
+        <w:spacing w:before="240"/>
+        <w:ind w:left="810" w:firstLine="270"/>
+        <w:rPr>
+          <w:rFonts w:ascii="Calibri Light" w:hAnsi="Calibri Light" w:cs="Calibri Light"/>
+        </w:rPr>
+      </w:pPr>
+      <w:r>
+        <w:rPr>
+          <w:rFonts w:ascii="Calibri Light" w:hAnsi="Calibri Light" w:cs="Calibri Light"/>
+          <w:color w:val="262626" w:themeColor="text1" w:themeTint="D9"/>
+        </w:rPr>
+        <w:t>Managed the backend with</w:t>
+      </w:r>
+      <w:r>
+        <w:rPr>
+          <w:rFonts w:ascii="Calibri Light" w:hAnsi="Calibri Light" w:cs="Calibri Light"/>
+          <w:color w:val="404040" w:themeColor="text1" w:themeTint="BF"/>
+        </w:rPr>
+        <w:t xml:space="preserve"> </w:t>
+      </w:r>
+      <w:r>
+        <w:rPr>
+          <w:rFonts w:ascii="Calibri Light" w:hAnsi="Calibri Light" w:cs="Calibri Light"/>
+          <w:b/>
+          <w:bCs/>
+          <w:color w:val="404040" w:themeColor="text1" w:themeTint="BF"/>
+        </w:rPr>
+        <w:t xml:space="preserve">Java </w:t>
+      </w:r>
+      <w:r>
+        <w:rPr>
+          <w:rFonts w:ascii="Calibri Light" w:hAnsi="Calibri Light" w:cs="Calibri Light"/>
+          <w:color w:val="262626" w:themeColor="text1" w:themeTint="D9"/>
+        </w:rPr>
+        <w:t>and</w:t>
+      </w:r>
+      <w:r>
+        <w:rPr>
+          <w:rFonts w:ascii="Calibri Light" w:hAnsi="Calibri Light" w:cs="Calibri Light"/>
+          <w:b/>
+          <w:bCs/>
+          <w:color w:val="262626" w:themeColor="text1" w:themeTint="D9"/>
+        </w:rPr>
+        <w:t xml:space="preserve"> </w:t>
+      </w:r>
+      <w:r>
+        <w:rPr>
+          <w:rFonts w:ascii="Calibri Light" w:hAnsi="Calibri Light" w:cs="Calibri Light"/>
+          <w:b/>
+          <w:bCs/>
+          <w:color w:val="404040" w:themeColor="text1" w:themeTint="BF"/>
+        </w:rPr>
+        <w:t>MySQL</w:t>
+      </w:r>
+      <w:r>
+        <w:rPr>
+          <w:rFonts w:ascii="Calibri Light" w:hAnsi="Calibri Light" w:cs="Calibri Light"/>
+        </w:rPr>
+        <w:t>.</w:t>
       </w:r>
     </w:p>
     <w:p>
       <w:pPr>
+        <w:ind w:firstLine="270"/>
+        <w:rPr>
+          <w:b/>
+          <w:color w:val="0070C0"/>
+          <w:sz w:val="26"/>
+          <w:szCs w:val="26"/>
+        </w:rPr>
+      </w:pPr>
+      <w:r>
+        <w:rPr>
+          <w:b/>
+          <w:color w:val="0070C0"/>
+          <w:sz w:val="26"/>
+          <w:szCs w:val="26"/>
+          <w:u w:val="single"/>
+        </w:rPr>
+        <w:t>#</w:t>
+      </w:r>
+      <w:r>
+        <w:rPr>
+          <w:b/>
+          <w:color w:val="0070C0"/>
+          <w:sz w:val="26"/>
+          <w:szCs w:val="26"/>
+          <w:u w:val="single"/>
+        </w:rPr>
+        <w:t>E</w:t>
+      </w:r>
+      <w:r>
+        <w:rPr>
+          <w:b/>
+          <w:color w:val="0070C0"/>
+          <w:sz w:val="26"/>
+          <w:szCs w:val="26"/>
+          <w:u w:val="single"/>
+        </w:rPr>
+        <w:t>xperience</w:t>
+      </w:r>
+      <w:r>
+        <w:rPr>
+          <w:b/>
+          <w:color w:val="0070C0"/>
+          <w:sz w:val="26"/>
+          <w:szCs w:val="26"/>
+        </w:rPr>
+        <w:t>:</w:t>
+      </w:r>
+      <w:r>
+        <w:rPr>
+          <w:b/>
+          <w:sz w:val="26"/>
+          <w:szCs w:val="26"/>
+        </w:rPr>
+        <w:tab/>
+      </w:r>
+      <w:r>
+        <w:rPr>
+          <w:sz w:val="26"/>
+          <w:szCs w:val="26"/>
+        </w:rPr>
+        <w:tab/>
+      </w:r>
+      <w:r>
+        <w:rPr>
+          <w:sz w:val="26"/>
+          <w:szCs w:val="26"/>
+        </w:rPr>
+        <w:tab/>
+      </w:r>
+      <w:r>
+        <w:rPr>
+          <w:sz w:val="26"/>
+          <w:szCs w:val="26"/>
+        </w:rPr>
+        <w:tab/>
+      </w:r>
+      <w:r>
+        <w:rPr>
+          <w:sz w:val="26"/>
+          <w:szCs w:val="26"/>
+        </w:rPr>
+        <w:tab/>
+      </w:r>
+      <w:r>
+        <w:rPr>
+          <w:sz w:val="26"/>
+          <w:szCs w:val="26"/>
+        </w:rPr>
+        <w:tab/>
+        <w:t xml:space="preserve">      </w:t>
+      </w:r>
+      <w:r>
+        <w:rPr>
+          <w:sz w:val="26"/>
+          <w:szCs w:val="26"/>
+        </w:rPr>
+        <w:tab/>
+      </w:r>
+    </w:p>
+    <w:p>
+      <w:pPr>
         <w:pStyle w:val="ListParagraph"/>
-        <w:spacing w:after="0" w:line="240" w:lineRule="auto"/>
-        <w:ind w:left="1080"/>
-        <w:rPr>
-          <w:rFonts w:ascii="Calibri Light" w:hAnsi="Calibri Light"/>
-          <w:color w:val="0070C0"/>
+        <w:ind w:left="450" w:firstLine="270"/>
+        <w:rPr>
+          <w:rFonts w:ascii="Calibri Light" w:hAnsi="Calibri Light" w:cs="Calibri Light"/>
+          <w:b/>
+          <w:color w:val="17365D" w:themeColor="text2" w:themeShade="BF"/>
+        </w:rPr>
+      </w:pPr>
+      <w:r>
+        <w:rPr>
+          <w:rFonts w:ascii="Calibri Light" w:hAnsi="Calibri Light" w:cs="Calibri Light"/>
+          <w:b/>
+          <w:color w:val="17365D" w:themeColor="text2" w:themeShade="BF"/>
+        </w:rPr>
+        <w:t>V</w:t>
+      </w:r>
+      <w:r>
+        <w:rPr>
+          <w:rFonts w:ascii="Calibri Light" w:hAnsi="Calibri Light" w:cs="Calibri Light"/>
+          <w:b/>
+          <w:color w:val="17365D" w:themeColor="text2" w:themeShade="BF"/>
+        </w:rPr>
+        <w:t>R</w:t>
+      </w:r>
+      <w:r>
+        <w:rPr>
+          <w:rFonts w:ascii="Calibri Light" w:hAnsi="Calibri Light" w:cs="Calibri Light"/>
+          <w:b/>
+          <w:color w:val="17365D" w:themeColor="text2" w:themeShade="BF"/>
+        </w:rPr>
+        <w:t xml:space="preserve"> and 3D lab employee</w:t>
+      </w:r>
+    </w:p>
+    <w:p>
+      <w:pPr>
+        <w:pStyle w:val="ListParagraph"/>
+        <w:ind w:left="450" w:firstLine="270"/>
+        <w:rPr>
           <w:sz w:val="20"/>
           <w:szCs w:val="20"/>
         </w:rPr>
       </w:pPr>
-      <w:hyperlink r:id="rId14" w:history="1">
-        <w:r>
-          <w:rPr>
-            <w:rStyle w:val="Hyperlink"/>
-            <w:rFonts w:ascii="Calibri Light" w:hAnsi="Calibri Light"/>
-            <w:color w:val="0070C0"/>
-            <w:sz w:val="20"/>
-            <w:szCs w:val="20"/>
-          </w:rPr>
-          <w:t>GitHub link</w:t>
-        </w:r>
-      </w:hyperlink>
+      <w:r>
+        <w:rPr>
+          <w:bCs/>
+          <w:color w:val="17365D" w:themeColor="text2" w:themeShade="BF"/>
+          <w:sz w:val="20"/>
+          <w:szCs w:val="20"/>
+        </w:rPr>
+        <w:t xml:space="preserve">Temple University  </w:t>
+      </w:r>
+      <w:r>
+        <w:rPr>
+          <w:b/>
+          <w:color w:val="17365D" w:themeColor="text2" w:themeShade="BF"/>
+          <w:sz w:val="20"/>
+          <w:szCs w:val="20"/>
+        </w:rPr>
+        <w:t xml:space="preserve">  </w:t>
+      </w:r>
+      <w:r>
+        <w:rPr>
+          <w:bCs/>
+          <w:sz w:val="20"/>
+          <w:szCs w:val="20"/>
+        </w:rPr>
+        <w:t xml:space="preserve">||  </w:t>
+      </w:r>
+      <w:r>
+        <w:rPr>
+          <w:sz w:val="20"/>
+          <w:szCs w:val="20"/>
+        </w:rPr>
+        <w:t xml:space="preserve">  Philadelphia, PA    ||    </w:t>
+      </w:r>
+      <w:r>
+        <w:rPr>
+          <w:b/>
+          <w:sz w:val="20"/>
+          <w:szCs w:val="20"/>
+        </w:rPr>
+        <w:t xml:space="preserve"> </w:t>
+      </w:r>
+      <w:r>
+        <w:rPr>
+          <w:sz w:val="20"/>
+          <w:szCs w:val="20"/>
+        </w:rPr>
+        <w:t>September 2018-</w:t>
+      </w:r>
+      <w:r>
+        <w:rPr>
+          <w:sz w:val="20"/>
+          <w:szCs w:val="20"/>
+        </w:rPr>
+        <w:t>September 2019</w:t>
+      </w:r>
     </w:p>
     <w:p>
       <w:pPr>
@@ -1182,117 +2698,68 @@
           <w:ilvl w:val="0"/>
           <w:numId w:val="2"/>
         </w:numPr>
-        <w:spacing w:before="240" w:line="240" w:lineRule="auto"/>
-      </w:pPr>
-      <w:r>
-        <w:t>Deployed a productivity app with server using</w:t>
-      </w:r>
-      <w:r>
-        <w:rPr>
-          <w:rFonts w:ascii="Calibri Light" w:hAnsi="Calibri Light" w:cs="Calibri Light"/>
+        <w:ind w:left="810" w:firstLine="270"/>
+        <w:rPr>
+          <w:rFonts w:ascii="Calibri Light" w:hAnsi="Calibri Light"/>
+        </w:rPr>
+      </w:pPr>
+      <w:r>
+        <w:rPr>
+          <w:rFonts w:ascii="Calibri Light" w:hAnsi="Calibri Light"/>
+          <w:color w:val="262626" w:themeColor="text1" w:themeTint="D9"/>
+        </w:rPr>
+        <w:t>Managed</w:t>
+      </w:r>
+      <w:r>
+        <w:rPr>
+          <w:rFonts w:ascii="Calibri Light" w:hAnsi="Calibri Light"/>
+          <w:color w:val="262626" w:themeColor="text1" w:themeTint="D9"/>
+        </w:rPr>
+        <w:t xml:space="preserve"> the 3D printing process from modelling to cleaning up </w:t>
+      </w:r>
+      <w:r>
+        <w:rPr>
+          <w:rFonts w:ascii="Calibri Light" w:hAnsi="Calibri Light"/>
+          <w:color w:val="262626" w:themeColor="text1" w:themeTint="D9"/>
+        </w:rPr>
+        <w:t>outputs</w:t>
+      </w:r>
+      <w:r>
+        <w:rPr>
+          <w:rFonts w:ascii="Calibri Light" w:hAnsi="Calibri Light"/>
+          <w:color w:val="262626" w:themeColor="text1" w:themeTint="D9"/>
+        </w:rPr>
+        <w:t>, delivered</w:t>
+      </w:r>
+      <w:r>
+        <w:rPr>
+          <w:rFonts w:ascii="Calibri Light" w:hAnsi="Calibri Light"/>
+          <w:color w:val="404040" w:themeColor="text1" w:themeTint="BF"/>
         </w:rPr>
         <w:t xml:space="preserve"> </w:t>
       </w:r>
       <w:r>
         <w:rPr>
-          <w:rFonts w:ascii="Calibri Light" w:hAnsi="Calibri Light" w:cs="Calibri Light"/>
-          <w:b/>
-          <w:bCs/>
-        </w:rPr>
-        <w:t>a React Ecosystem</w:t>
-      </w:r>
-      <w:r>
-        <w:rPr>
-          <w:b/>
-          <w:bCs/>
+          <w:rFonts w:ascii="Calibri Light" w:hAnsi="Calibri Light"/>
+          <w:b/>
+          <w:bCs/>
+          <w:color w:val="404040" w:themeColor="text1" w:themeTint="BF"/>
+        </w:rPr>
+        <w:t>324 products</w:t>
+      </w:r>
+      <w:r>
+        <w:rPr>
+          <w:rFonts w:ascii="Calibri Light" w:hAnsi="Calibri Light"/>
+          <w:color w:val="262626" w:themeColor="text1" w:themeTint="D9"/>
+        </w:rPr>
+        <w:t xml:space="preserve"> overall</w:t>
+      </w:r>
+      <w:r>
+        <w:rPr>
+          <w:rFonts w:ascii="Calibri Light" w:hAnsi="Calibri Light"/>
+          <w:color w:val="262626" w:themeColor="text1" w:themeTint="D9"/>
         </w:rPr>
         <w:t>.</w:t>
-      </w:r>
-    </w:p>
-    <w:p>
-      <w:pPr>
-        <w:pStyle w:val="ListParagraph"/>
-        <w:spacing w:before="240" w:line="240" w:lineRule="auto"/>
-        <w:ind w:left="1080"/>
-        <w:rPr>
-          <w:rFonts w:ascii="Calibri Light" w:hAnsi="Calibri Light" w:cs="Calibri Light"/>
-          <w:sz w:val="20"/>
-          <w:szCs w:val="20"/>
-        </w:rPr>
-      </w:pPr>
-      <w:hyperlink r:id="rId15" w:history="1">
-        <w:r>
-          <w:rPr>
-            <w:rStyle w:val="Hyperlink"/>
-            <w:rFonts w:ascii="Calibri Light" w:hAnsi="Calibri Light" w:cs="Calibri Light"/>
-            <w:color w:val="0070C0"/>
-            <w:sz w:val="20"/>
-            <w:szCs w:val="20"/>
-          </w:rPr>
-          <w:t>GitHub link</w:t>
-        </w:r>
-      </w:hyperlink>
-      <w:r>
-        <w:rPr>
-          <w:rFonts w:ascii="Calibri Light" w:hAnsi="Calibri Light" w:cs="Calibri Light"/>
-          <w:color w:val="0070C0"/>
-          <w:sz w:val="20"/>
-          <w:szCs w:val="20"/>
-        </w:rPr>
-        <w:t xml:space="preserve"> </w:t>
-      </w:r>
-      <w:r>
-        <w:rPr>
-          <w:rFonts w:ascii="Calibri Light" w:hAnsi="Calibri Light" w:cs="Calibri Light"/>
-          <w:sz w:val="20"/>
-          <w:szCs w:val="20"/>
-        </w:rPr>
-        <w:t xml:space="preserve">   </w:t>
-      </w:r>
-      <w:r>
-        <w:rPr>
-          <w:rFonts w:ascii="Calibri Light" w:hAnsi="Calibri Light" w:cs="Calibri Light"/>
-          <w:sz w:val="20"/>
-          <w:szCs w:val="20"/>
-        </w:rPr>
-        <w:t xml:space="preserve"> </w:t>
-      </w:r>
-      <w:r>
-        <w:rPr>
-          <w:rFonts w:ascii="Calibri Light" w:hAnsi="Calibri Light" w:cs="Calibri Light"/>
-          <w:sz w:val="20"/>
-          <w:szCs w:val="20"/>
-        </w:rPr>
-        <w:t xml:space="preserve">||  </w:t>
-      </w:r>
-      <w:r>
-        <w:rPr>
-          <w:rFonts w:ascii="Calibri Light" w:hAnsi="Calibri Light" w:cs="Calibri Light"/>
-          <w:color w:val="0070C0"/>
-          <w:sz w:val="20"/>
-          <w:szCs w:val="20"/>
-        </w:rPr>
-        <w:t xml:space="preserve">   </w:t>
-      </w:r>
-      <w:hyperlink r:id="rId16" w:history="1">
-        <w:r>
-          <w:rPr>
-            <w:rStyle w:val="Hyperlink"/>
-            <w:rFonts w:ascii="Calibri Light" w:hAnsi="Calibri Light" w:cs="Calibri Light"/>
-            <w:color w:val="0070C0"/>
-            <w:sz w:val="20"/>
-            <w:szCs w:val="20"/>
-          </w:rPr>
-          <w:t>Website link</w:t>
-        </w:r>
-      </w:hyperlink>
-      <w:r>
-        <w:rPr>
-          <w:rFonts w:ascii="Calibri Light" w:hAnsi="Calibri Light" w:cs="Calibri Light"/>
-          <w:sz w:val="20"/>
-          <w:szCs w:val="20"/>
-        </w:rPr>
-        <w:t xml:space="preserve"> </w:t>
       </w:r>
     </w:p>
     <w:p>
@@ -1302,122 +2769,102 @@
           <w:ilvl w:val="0"/>
           <w:numId w:val="2"/>
         </w:numPr>
-        <w:spacing w:before="240" w:line="240" w:lineRule="auto"/>
-      </w:pPr>
-      <w:r>
-        <w:t xml:space="preserve">Created a Covid-19 tracker app with </w:t>
-      </w:r>
-      <w:r>
-        <w:rPr>
-          <w:rFonts w:ascii="Calibri Light" w:hAnsi="Calibri Light" w:cs="Calibri Light"/>
-          <w:b/>
-          <w:bCs/>
-        </w:rPr>
-        <w:t xml:space="preserve">React, Covid-19 API, Material UI and </w:t>
-      </w:r>
-      <w:proofErr w:type="spellStart"/>
-      <w:r>
-        <w:rPr>
-          <w:rFonts w:ascii="Calibri Light" w:hAnsi="Calibri Light" w:cs="Calibri Light"/>
-          <w:b/>
-          <w:bCs/>
-        </w:rPr>
-        <w:t>Chartjs</w:t>
-      </w:r>
-      <w:proofErr w:type="spellEnd"/>
-      <w:r>
-        <w:rPr>
-          <w:rFonts w:ascii="Calibri Light" w:hAnsi="Calibri Light" w:cs="Calibri Light"/>
-          <w:b/>
-          <w:bCs/>
-        </w:rPr>
-        <w:t xml:space="preserve">. </w:t>
-      </w:r>
-    </w:p>
-    <w:p>
-      <w:pPr>
-        <w:pStyle w:val="ListParagraph"/>
-        <w:spacing w:before="240" w:line="240" w:lineRule="auto"/>
-        <w:ind w:left="1080"/>
-        <w:rPr>
-          <w:rFonts w:ascii="Calibri Light" w:hAnsi="Calibri Light" w:cs="Calibri Light"/>
-          <w:sz w:val="20"/>
-          <w:szCs w:val="20"/>
-        </w:rPr>
-      </w:pPr>
-      <w:hyperlink r:id="rId17" w:history="1">
-        <w:r>
-          <w:rPr>
-            <w:rStyle w:val="Hyperlink"/>
-            <w:rFonts w:ascii="Calibri Light" w:hAnsi="Calibri Light" w:cs="Calibri Light"/>
-            <w:color w:val="0070C0"/>
-            <w:sz w:val="20"/>
-            <w:szCs w:val="20"/>
-          </w:rPr>
-          <w:t>GitHub link</w:t>
-        </w:r>
-      </w:hyperlink>
-      <w:r>
-        <w:rPr>
-          <w:rFonts w:ascii="Calibri Light" w:hAnsi="Calibri Light" w:cs="Calibri Light"/>
-          <w:color w:val="0070C0"/>
-          <w:sz w:val="20"/>
-          <w:szCs w:val="20"/>
+        <w:ind w:firstLine="0"/>
+        <w:rPr>
+          <w:rFonts w:ascii="Calibri Light" w:hAnsi="Calibri Light"/>
+        </w:rPr>
+      </w:pPr>
+      <w:r>
+        <w:rPr>
+          <w:rFonts w:ascii="Calibri Light" w:hAnsi="Calibri Light"/>
+          <w:color w:val="262626" w:themeColor="text1" w:themeTint="D9"/>
+        </w:rPr>
+        <w:t>Developed</w:t>
+      </w:r>
+      <w:r>
+        <w:rPr>
+          <w:rFonts w:ascii="Calibri Light" w:hAnsi="Calibri Light"/>
+          <w:color w:val="262626" w:themeColor="text1" w:themeTint="D9"/>
         </w:rPr>
         <w:t xml:space="preserve"> </w:t>
       </w:r>
       <w:r>
         <w:rPr>
-          <w:rFonts w:ascii="Calibri Light" w:hAnsi="Calibri Light" w:cs="Calibri Light"/>
-          <w:sz w:val="20"/>
-          <w:szCs w:val="20"/>
-        </w:rPr>
-        <w:t xml:space="preserve">   </w:t>
-      </w:r>
-      <w:r>
-        <w:rPr>
-          <w:rFonts w:ascii="Calibri Light" w:hAnsi="Calibri Light" w:cs="Calibri Light"/>
-          <w:sz w:val="20"/>
-          <w:szCs w:val="20"/>
-        </w:rPr>
-        <w:t xml:space="preserve"> </w:t>
-      </w:r>
-      <w:r>
-        <w:rPr>
-          <w:rFonts w:ascii="Calibri Light" w:hAnsi="Calibri Light" w:cs="Calibri Light"/>
-          <w:sz w:val="20"/>
-          <w:szCs w:val="20"/>
-        </w:rPr>
-        <w:t xml:space="preserve">||   </w:t>
-      </w:r>
-      <w:r>
-        <w:rPr>
-          <w:rFonts w:ascii="Calibri Light" w:hAnsi="Calibri Light" w:cs="Calibri Light"/>
-          <w:color w:val="0070C0"/>
-          <w:sz w:val="20"/>
-          <w:szCs w:val="20"/>
-        </w:rPr>
-        <w:t xml:space="preserve">  </w:t>
-      </w:r>
-      <w:hyperlink r:id="rId18" w:history="1">
-        <w:r>
-          <w:rPr>
-            <w:rStyle w:val="Hyperlink"/>
-            <w:rFonts w:ascii="Calibri Light" w:hAnsi="Calibri Light" w:cs="Calibri Light"/>
-            <w:color w:val="0070C0"/>
-            <w:sz w:val="20"/>
-            <w:szCs w:val="20"/>
-          </w:rPr>
-          <w:t>Website link</w:t>
-        </w:r>
-      </w:hyperlink>
-      <w:r>
-        <w:rPr>
-          <w:rFonts w:ascii="Calibri Light" w:hAnsi="Calibri Light" w:cs="Calibri Light"/>
-          <w:sz w:val="20"/>
-          <w:szCs w:val="20"/>
-        </w:rPr>
-        <w:t xml:space="preserve"> </w:t>
+          <w:rFonts w:ascii="Calibri Light" w:hAnsi="Calibri Light"/>
+          <w:color w:val="262626" w:themeColor="text1" w:themeTint="D9"/>
+        </w:rPr>
+        <w:t>a health program</w:t>
+      </w:r>
+      <w:r>
+        <w:rPr>
+          <w:rFonts w:ascii="Calibri Light" w:hAnsi="Calibri Light"/>
+          <w:color w:val="262626" w:themeColor="text1" w:themeTint="D9"/>
+        </w:rPr>
+        <w:t xml:space="preserve"> for the Manus VR</w:t>
+      </w:r>
+      <w:r>
+        <w:rPr>
+          <w:rFonts w:ascii="Calibri Light" w:hAnsi="Calibri Light"/>
+          <w:color w:val="262626" w:themeColor="text1" w:themeTint="D9"/>
+        </w:rPr>
+        <w:t xml:space="preserve"> and the </w:t>
+      </w:r>
+      <w:r>
+        <w:rPr>
+          <w:rFonts w:ascii="Calibri Light" w:hAnsi="Calibri Light"/>
+          <w:color w:val="262626" w:themeColor="text1" w:themeTint="D9"/>
+        </w:rPr>
+        <w:t>HoloLens</w:t>
+      </w:r>
+      <w:r>
+        <w:rPr>
+          <w:rFonts w:ascii="Calibri Light" w:hAnsi="Calibri Light"/>
+          <w:color w:val="262626" w:themeColor="text1" w:themeTint="D9"/>
+        </w:rPr>
+        <w:t xml:space="preserve"> with Unity Plugin</w:t>
+      </w:r>
+      <w:r>
+        <w:rPr>
+          <w:rFonts w:ascii="Calibri Light" w:hAnsi="Calibri Light"/>
+          <w:color w:val="262626" w:themeColor="text1" w:themeTint="D9"/>
+        </w:rPr>
+        <w:t xml:space="preserve"> which increase medical student visit and try out the VR headset by </w:t>
+      </w:r>
+      <w:r>
+        <w:rPr>
+          <w:rFonts w:ascii="Calibri Light" w:hAnsi="Calibri Light"/>
+          <w:b/>
+          <w:bCs/>
+          <w:color w:val="404040" w:themeColor="text1" w:themeTint="BF"/>
+        </w:rPr>
+        <w:t>8%</w:t>
+      </w:r>
+      <w:r>
+        <w:rPr>
+          <w:rFonts w:ascii="Calibri Light" w:hAnsi="Calibri Light"/>
+          <w:b/>
+          <w:bCs/>
+          <w:color w:val="404040" w:themeColor="text1" w:themeTint="BF"/>
+        </w:rPr>
+        <w:t xml:space="preserve"> compare to previous</w:t>
+      </w:r>
+      <w:r>
+        <w:rPr>
+          <w:rFonts w:ascii="Calibri Light" w:hAnsi="Calibri Light"/>
+          <w:b/>
+          <w:bCs/>
+          <w:color w:val="404040" w:themeColor="text1" w:themeTint="BF"/>
+        </w:rPr>
+        <w:t xml:space="preserve"> year</w:t>
+      </w:r>
+      <w:r>
+        <w:rPr>
+          <w:rFonts w:ascii="Calibri Light" w:hAnsi="Calibri Light"/>
+          <w:b/>
+          <w:bCs/>
+          <w:color w:val="404040" w:themeColor="text1" w:themeTint="BF"/>
+        </w:rPr>
+        <w:t>s.</w:t>
       </w:r>
     </w:p>
     <w:p>
@@ -1427,104 +2874,210 @@
           <w:ilvl w:val="0"/>
           <w:numId w:val="2"/>
         </w:numPr>
-        <w:spacing w:before="240" w:line="240" w:lineRule="auto"/>
-      </w:pPr>
-      <w:r>
-        <w:t xml:space="preserve">Programmed a real time chat box application with </w:t>
-      </w:r>
-      <w:r>
-        <w:rPr>
-          <w:rFonts w:ascii="Calibri Light" w:hAnsi="Calibri Light" w:cs="Calibri Light"/>
-          <w:b/>
-          <w:bCs/>
-        </w:rPr>
-        <w:t>React, React-router, Socket.io, Nodejs and Express.</w:t>
+        <w:ind w:firstLine="0"/>
+      </w:pPr>
+      <w:r>
+        <w:rPr>
+          <w:rFonts w:ascii="Calibri Light" w:hAnsi="Calibri Light"/>
+          <w:color w:val="262626" w:themeColor="text1" w:themeTint="D9"/>
+        </w:rPr>
+        <w:t>Consulted</w:t>
+      </w:r>
+      <w:r>
+        <w:rPr>
+          <w:rFonts w:ascii="Calibri Light" w:hAnsi="Calibri Light"/>
+          <w:color w:val="262626" w:themeColor="text1" w:themeTint="D9"/>
+        </w:rPr>
+        <w:t xml:space="preserve"> client</w:t>
+      </w:r>
+      <w:r>
+        <w:rPr>
+          <w:rFonts w:ascii="Calibri Light" w:hAnsi="Calibri Light"/>
+          <w:color w:val="262626" w:themeColor="text1" w:themeTint="D9"/>
+        </w:rPr>
+        <w:t>s</w:t>
+      </w:r>
+      <w:r>
+        <w:rPr>
+          <w:rFonts w:ascii="Calibri Light" w:hAnsi="Calibri Light"/>
+          <w:color w:val="262626" w:themeColor="text1" w:themeTint="D9"/>
+        </w:rPr>
+        <w:t xml:space="preserve"> for the project</w:t>
+      </w:r>
+      <w:r>
+        <w:rPr>
+          <w:rFonts w:ascii="Calibri Light" w:hAnsi="Calibri Light"/>
+          <w:color w:val="262626" w:themeColor="text1" w:themeTint="D9"/>
+          <w:lang w:val="vi-VN"/>
+        </w:rPr>
+        <w:t xml:space="preserve">’s price and model and led to </w:t>
+      </w:r>
+      <w:r>
+        <w:rPr>
+          <w:rFonts w:ascii="Calibri Light" w:hAnsi="Calibri Light"/>
+          <w:b/>
+          <w:bCs/>
+          <w:color w:val="404040" w:themeColor="text1" w:themeTint="BF"/>
+        </w:rPr>
+        <w:t>120</w:t>
+      </w:r>
+      <w:r>
+        <w:rPr>
+          <w:rFonts w:ascii="Calibri Light" w:hAnsi="Calibri Light"/>
+          <w:b/>
+          <w:bCs/>
+          <w:color w:val="404040" w:themeColor="text1" w:themeTint="BF"/>
+          <w:shd w:val="clear" w:color="auto" w:fill="FFFFFF"/>
+          <w:lang w:val="vi-VN"/>
+        </w:rPr>
+        <w:t xml:space="preserve"> more </w:t>
+      </w:r>
+      <w:r>
+        <w:rPr>
+          <w:rFonts w:ascii="Calibri Light" w:hAnsi="Calibri Light"/>
+          <w:b/>
+          <w:bCs/>
+          <w:color w:val="404040" w:themeColor="text1" w:themeTint="BF"/>
+          <w:shd w:val="clear" w:color="auto" w:fill="FFFFFF"/>
+        </w:rPr>
+        <w:t>contracts</w:t>
+      </w:r>
+      <w:r>
+        <w:rPr>
+          <w:rFonts w:ascii="Calibri Light" w:hAnsi="Calibri Light"/>
+          <w:color w:val="404040" w:themeColor="text1" w:themeTint="BF"/>
+          <w:shd w:val="clear" w:color="auto" w:fill="FFFFFF"/>
+        </w:rPr>
+        <w:t xml:space="preserve"> </w:t>
+      </w:r>
+      <w:r>
+        <w:rPr>
+          <w:rFonts w:ascii="Calibri Light" w:hAnsi="Calibri Light"/>
+          <w:color w:val="262626" w:themeColor="text1" w:themeTint="D9"/>
+          <w:shd w:val="clear" w:color="auto" w:fill="FFFFFF"/>
+        </w:rPr>
+        <w:t>negotiated</w:t>
+      </w:r>
+      <w:r>
+        <w:rPr>
+          <w:rFonts w:ascii="Calibri Light" w:hAnsi="Calibri Light"/>
+          <w:color w:val="262626" w:themeColor="text1" w:themeTint="D9"/>
+          <w:shd w:val="clear" w:color="auto" w:fill="FFFFFF"/>
+        </w:rPr>
+        <w:t xml:space="preserve">, raising lab’s profit by </w:t>
+      </w:r>
+      <w:r>
+        <w:rPr>
+          <w:rFonts w:ascii="Calibri Light" w:hAnsi="Calibri Light"/>
+          <w:b/>
+          <w:bCs/>
+          <w:color w:val="404040" w:themeColor="text1" w:themeTint="BF"/>
+          <w:shd w:val="clear" w:color="auto" w:fill="FFFFFF"/>
+        </w:rPr>
+        <w:t>26%</w:t>
+      </w:r>
+      <w:r>
+        <w:rPr>
+          <w:rFonts w:ascii="Calibri Light" w:hAnsi="Calibri Light"/>
+          <w:b/>
+          <w:bCs/>
+          <w:color w:val="404040" w:themeColor="text1" w:themeTint="BF"/>
+          <w:shd w:val="clear" w:color="auto" w:fill="FFFFFF"/>
+        </w:rPr>
+        <w:t xml:space="preserve"> compared to lab’s goal.</w:t>
       </w:r>
     </w:p>
     <w:p>
       <w:pPr>
         <w:pStyle w:val="ListParagraph"/>
-        <w:spacing w:before="240" w:line="240" w:lineRule="auto"/>
-        <w:ind w:left="1080"/>
-        <w:rPr>
-          <w:rFonts w:ascii="Calibri Light" w:hAnsi="Calibri Light" w:cs="Calibri Light"/>
+        <w:ind w:left="450" w:firstLine="270"/>
+        <w:rPr>
+          <w:rFonts w:ascii="Calibri Light" w:hAnsi="Calibri Light" w:cs="Calibri Light"/>
+          <w:b/>
+        </w:rPr>
+      </w:pPr>
+      <w:r>
+        <w:rPr>
+          <w:rFonts w:ascii="Calibri Light" w:hAnsi="Calibri Light" w:cs="Calibri Light"/>
+          <w:b/>
+          <w:color w:val="17365D" w:themeColor="text2" w:themeShade="BF"/>
+        </w:rPr>
+        <w:t xml:space="preserve">Android and </w:t>
+      </w:r>
+      <w:r>
+        <w:rPr>
+          <w:rFonts w:ascii="Calibri Light" w:hAnsi="Calibri Light" w:cs="Calibri Light"/>
+          <w:b/>
+          <w:color w:val="17365D" w:themeColor="text2" w:themeShade="BF"/>
+        </w:rPr>
+        <w:t>UI/UX</w:t>
+      </w:r>
+      <w:r>
+        <w:rPr>
+          <w:rFonts w:ascii="Calibri Light" w:hAnsi="Calibri Light" w:cs="Calibri Light"/>
+          <w:b/>
+          <w:color w:val="17365D" w:themeColor="text2" w:themeShade="BF"/>
+        </w:rPr>
+        <w:t xml:space="preserve"> intern</w:t>
+      </w:r>
+      <w:r>
+        <w:rPr>
+          <w:rFonts w:ascii="Calibri Light" w:hAnsi="Calibri Light" w:cs="Calibri Light"/>
+          <w:b/>
+        </w:rPr>
+        <w:tab/>
+      </w:r>
+    </w:p>
+    <w:p>
+      <w:pPr>
+        <w:pStyle w:val="ListParagraph"/>
+        <w:ind w:left="450" w:firstLine="270"/>
+        <w:rPr>
+          <w:bCs/>
           <w:sz w:val="20"/>
           <w:szCs w:val="20"/>
         </w:rPr>
       </w:pPr>
-      <w:hyperlink r:id="rId19" w:history="1">
-        <w:r>
-          <w:rPr>
-            <w:rStyle w:val="Hyperlink"/>
-            <w:rFonts w:ascii="Calibri Light" w:hAnsi="Calibri Light" w:cs="Calibri Light"/>
-            <w:color w:val="0070C0"/>
-            <w:sz w:val="20"/>
-            <w:szCs w:val="20"/>
-          </w:rPr>
-          <w:t>GitHub link</w:t>
-        </w:r>
-      </w:hyperlink>
-      <w:r>
-        <w:rPr>
-          <w:rFonts w:ascii="Calibri Light" w:hAnsi="Calibri Light" w:cs="Calibri Light"/>
-          <w:color w:val="0070C0"/>
+      <w:r>
+        <w:rPr>
+          <w:bCs/>
+          <w:color w:val="17365D" w:themeColor="text2" w:themeShade="BF"/>
           <w:sz w:val="20"/>
           <w:szCs w:val="20"/>
         </w:rPr>
-        <w:t xml:space="preserve"> </w:t>
-      </w:r>
-      <w:r>
-        <w:rPr>
-          <w:rFonts w:ascii="Calibri Light" w:hAnsi="Calibri Light" w:cs="Calibri Light"/>
+        <w:t xml:space="preserve">FPT Play    </w:t>
+      </w:r>
+      <w:r>
+        <w:rPr>
+          <w:bCs/>
           <w:sz w:val="20"/>
           <w:szCs w:val="20"/>
         </w:rPr>
-        <w:t xml:space="preserve">   </w:t>
-      </w:r>
-      <w:r>
-        <w:rPr>
-          <w:rFonts w:ascii="Calibri Light" w:hAnsi="Calibri Light" w:cs="Calibri Light"/>
+        <w:t xml:space="preserve">||    Hanoi, Vietnam    ||    </w:t>
+      </w:r>
+      <w:r>
+        <w:rPr>
+          <w:bCs/>
           <w:sz w:val="20"/>
           <w:szCs w:val="20"/>
         </w:rPr>
-        <w:t xml:space="preserve"> </w:t>
-      </w:r>
-      <w:r>
-        <w:rPr>
-          <w:rFonts w:ascii="Calibri Light" w:hAnsi="Calibri Light" w:cs="Calibri Light"/>
+        <w:t>May</w:t>
+      </w:r>
+      <w:r>
+        <w:rPr>
+          <w:bCs/>
           <w:sz w:val="20"/>
           <w:szCs w:val="20"/>
         </w:rPr>
-        <w:t>||</w:t>
-      </w:r>
-      <w:r>
-        <w:rPr>
-          <w:rFonts w:ascii="Calibri Light" w:hAnsi="Calibri Light" w:cs="Calibri Light"/>
-          <w:color w:val="0070C0"/>
+        <w:t xml:space="preserve"> 201</w:t>
+      </w:r>
+      <w:r>
+        <w:rPr>
+          <w:bCs/>
           <w:sz w:val="20"/>
           <w:szCs w:val="20"/>
         </w:rPr>
-        <w:t xml:space="preserve">     </w:t>
-      </w:r>
-      <w:hyperlink r:id="rId20" w:history="1">
-        <w:r>
-          <w:rPr>
-            <w:rStyle w:val="Hyperlink"/>
-            <w:rFonts w:ascii="Calibri Light" w:hAnsi="Calibri Light" w:cs="Calibri Light"/>
-            <w:color w:val="0070C0"/>
-            <w:sz w:val="20"/>
-            <w:szCs w:val="20"/>
-          </w:rPr>
-          <w:t>Website link</w:t>
-        </w:r>
-      </w:hyperlink>
-      <w:r>
-        <w:rPr>
-          <w:rFonts w:ascii="Calibri Light" w:hAnsi="Calibri Light" w:cs="Calibri Light"/>
-          <w:sz w:val="20"/>
-          <w:szCs w:val="20"/>
-        </w:rPr>
-        <w:t xml:space="preserve"> </w:t>
+        <w:t>8-July 2018</w:t>
       </w:r>
     </w:p>
     <w:p>
@@ -1534,103 +3087,165 @@
           <w:ilvl w:val="0"/>
           <w:numId w:val="2"/>
         </w:numPr>
-        <w:spacing w:before="240" w:line="240" w:lineRule="auto"/>
-      </w:pPr>
-      <w:r>
-        <w:t xml:space="preserve">Created a portfolio with </w:t>
-      </w:r>
-      <w:r>
-        <w:rPr>
-          <w:rFonts w:ascii="Calibri Light" w:hAnsi="Calibri Light" w:cs="Calibri Light"/>
-          <w:b/>
-          <w:bCs/>
-        </w:rPr>
-        <w:t>React.</w:t>
-      </w:r>
-      <w:r>
-        <w:t xml:space="preserve"> Made in a template format so that user only need minimum knowledge of the code to change personal information, images, and color scheme.</w:t>
-      </w:r>
-    </w:p>
-    <w:p>
-      <w:pPr>
-        <w:pStyle w:val="ListParagraph"/>
-        <w:spacing w:before="240" w:line="240" w:lineRule="auto"/>
-        <w:ind w:left="1080"/>
-        <w:rPr>
-          <w:rStyle w:val="Hyperlink"/>
-          <w:rFonts w:ascii="Calibri Light" w:hAnsi="Calibri Light" w:cs="Calibri Light"/>
-          <w:color w:val="0070C0"/>
-          <w:sz w:val="20"/>
-          <w:szCs w:val="20"/>
-        </w:rPr>
-      </w:pPr>
-      <w:hyperlink r:id="rId21" w:history="1"/>
-      <w:hyperlink r:id="rId22" w:history="1">
-        <w:r>
-          <w:rPr>
-            <w:rStyle w:val="Hyperlink"/>
-            <w:rFonts w:ascii="Calibri Light" w:hAnsi="Calibri Light" w:cs="Calibri Light"/>
-            <w:color w:val="0070C0"/>
-            <w:sz w:val="20"/>
-            <w:szCs w:val="20"/>
-          </w:rPr>
-          <w:t>GitHub link</w:t>
-        </w:r>
-      </w:hyperlink>
-      <w:r>
-        <w:rPr>
-          <w:rFonts w:ascii="Calibri Light" w:hAnsi="Calibri Light" w:cs="Calibri Light"/>
-          <w:color w:val="0070C0"/>
-          <w:sz w:val="20"/>
-          <w:szCs w:val="20"/>
-        </w:rPr>
-        <w:t xml:space="preserve">  </w:t>
-      </w:r>
-      <w:r>
-        <w:rPr>
-          <w:rFonts w:ascii="Calibri Light" w:hAnsi="Calibri Light" w:cs="Calibri Light"/>
-          <w:sz w:val="20"/>
-          <w:szCs w:val="20"/>
-        </w:rPr>
-        <w:t xml:space="preserve">  </w:t>
-      </w:r>
-      <w:r>
-        <w:rPr>
-          <w:rFonts w:ascii="Calibri Light" w:hAnsi="Calibri Light" w:cs="Calibri Light"/>
-          <w:sz w:val="20"/>
-          <w:szCs w:val="20"/>
+        <w:ind w:firstLine="0"/>
+        <w:rPr>
+          <w:rFonts w:ascii="Calibri Light" w:hAnsi="Calibri Light"/>
+        </w:rPr>
+      </w:pPr>
+      <w:r>
+        <w:rPr>
+          <w:rFonts w:ascii="Calibri Light" w:hAnsi="Calibri Light"/>
+          <w:color w:val="262626" w:themeColor="text1" w:themeTint="D9"/>
+        </w:rPr>
+        <w:t>Prototyped applications</w:t>
+      </w:r>
+      <w:r>
+        <w:rPr>
+          <w:rFonts w:ascii="Calibri Light" w:hAnsi="Calibri Light"/>
+          <w:color w:val="262626" w:themeColor="text1" w:themeTint="D9"/>
+        </w:rPr>
+        <w:t xml:space="preserve"> with </w:t>
+      </w:r>
+      <w:r>
+        <w:rPr>
+          <w:rFonts w:ascii="Calibri Light" w:hAnsi="Calibri Light"/>
+          <w:b/>
+          <w:bCs/>
+          <w:color w:val="404040" w:themeColor="text1" w:themeTint="BF"/>
+        </w:rPr>
+        <w:t xml:space="preserve">Axure RP, </w:t>
+      </w:r>
+      <w:r>
+        <w:rPr>
+          <w:rFonts w:ascii="Calibri Light" w:hAnsi="Calibri Light"/>
+          <w:b/>
+          <w:bCs/>
+          <w:color w:val="404040" w:themeColor="text1" w:themeTint="BF"/>
+        </w:rPr>
+        <w:t>Android Studio</w:t>
+      </w:r>
+      <w:r>
+        <w:rPr>
+          <w:rFonts w:ascii="Calibri Light" w:hAnsi="Calibri Light"/>
+          <w:color w:val="404040" w:themeColor="text1" w:themeTint="BF"/>
         </w:rPr>
         <w:t xml:space="preserve"> </w:t>
       </w:r>
       <w:r>
         <w:rPr>
-          <w:rFonts w:ascii="Calibri Light" w:hAnsi="Calibri Light" w:cs="Calibri Light"/>
-          <w:sz w:val="20"/>
-          <w:szCs w:val="20"/>
-        </w:rPr>
-        <w:t xml:space="preserve">||   </w:t>
-      </w:r>
-      <w:r>
-        <w:rPr>
-          <w:rFonts w:ascii="Calibri Light" w:hAnsi="Calibri Light" w:cs="Calibri Light"/>
-          <w:color w:val="0070C0"/>
-          <w:sz w:val="20"/>
-          <w:szCs w:val="20"/>
-        </w:rPr>
-        <w:t xml:space="preserve">  </w:t>
-      </w:r>
-      <w:hyperlink r:id="rId23" w:history="1">
-        <w:r>
-          <w:rPr>
-            <w:rStyle w:val="Hyperlink"/>
-            <w:rFonts w:ascii="Calibri Light" w:hAnsi="Calibri Light" w:cs="Calibri Light"/>
-            <w:color w:val="0070C0"/>
-            <w:sz w:val="20"/>
-            <w:szCs w:val="20"/>
-          </w:rPr>
-          <w:t>Website link</w:t>
-        </w:r>
-      </w:hyperlink>
+          <w:rFonts w:ascii="Calibri Light" w:hAnsi="Calibri Light"/>
+          <w:color w:val="262626" w:themeColor="text1" w:themeTint="D9"/>
+        </w:rPr>
+        <w:t xml:space="preserve">and </w:t>
+      </w:r>
+      <w:r>
+        <w:rPr>
+          <w:rFonts w:ascii="Calibri Light" w:hAnsi="Calibri Light"/>
+          <w:b/>
+          <w:bCs/>
+          <w:color w:val="404040" w:themeColor="text1" w:themeTint="BF"/>
+        </w:rPr>
+        <w:t>researched on alternative API</w:t>
+      </w:r>
+      <w:r>
+        <w:rPr>
+          <w:rFonts w:ascii="Calibri Light" w:hAnsi="Calibri Light"/>
+          <w:color w:val="404040" w:themeColor="text1" w:themeTint="BF"/>
+        </w:rPr>
+        <w:t xml:space="preserve"> </w:t>
+      </w:r>
+      <w:r>
+        <w:rPr>
+          <w:rFonts w:ascii="Calibri Light" w:hAnsi="Calibri Light"/>
+          <w:color w:val="262626" w:themeColor="text1" w:themeTint="D9"/>
+        </w:rPr>
+        <w:t>service</w:t>
+      </w:r>
+      <w:r>
+        <w:rPr>
+          <w:rFonts w:ascii="Calibri Light" w:hAnsi="Calibri Light"/>
+          <w:color w:val="262626" w:themeColor="text1" w:themeTint="D9"/>
+        </w:rPr>
+        <w:t>s</w:t>
+      </w:r>
+      <w:r>
+        <w:rPr>
+          <w:rFonts w:ascii="Calibri Light" w:hAnsi="Calibri Light"/>
+          <w:color w:val="262626" w:themeColor="text1" w:themeTint="D9"/>
+        </w:rPr>
+        <w:t xml:space="preserve"> that </w:t>
+      </w:r>
+      <w:r>
+        <w:rPr>
+          <w:rFonts w:ascii="Calibri Light" w:hAnsi="Calibri Light"/>
+          <w:b/>
+          <w:bCs/>
+          <w:color w:val="404040" w:themeColor="text1" w:themeTint="BF"/>
+        </w:rPr>
+        <w:t>reduced the team’s budget</w:t>
+      </w:r>
+      <w:r>
+        <w:rPr>
+          <w:rFonts w:ascii="Calibri Light" w:hAnsi="Calibri Light"/>
+          <w:color w:val="404040" w:themeColor="text1" w:themeTint="BF"/>
+        </w:rPr>
+        <w:t xml:space="preserve"> </w:t>
+      </w:r>
+      <w:r>
+        <w:rPr>
+          <w:rFonts w:ascii="Calibri Light" w:hAnsi="Calibri Light"/>
+          <w:color w:val="262626" w:themeColor="text1" w:themeTint="D9"/>
+        </w:rPr>
+        <w:t xml:space="preserve">for </w:t>
+      </w:r>
+      <w:r>
+        <w:rPr>
+          <w:rFonts w:ascii="Calibri Light" w:hAnsi="Calibri Light"/>
+          <w:color w:val="262626" w:themeColor="text1" w:themeTint="D9"/>
+        </w:rPr>
+        <w:t>external tools</w:t>
+      </w:r>
+      <w:r>
+        <w:rPr>
+          <w:rFonts w:ascii="Calibri Light" w:hAnsi="Calibri Light"/>
+          <w:color w:val="262626" w:themeColor="text1" w:themeTint="D9"/>
+        </w:rPr>
+        <w:t xml:space="preserve"> by </w:t>
+      </w:r>
+      <w:r>
+        <w:rPr>
+          <w:rFonts w:ascii="Calibri Light" w:hAnsi="Calibri Light"/>
+          <w:b/>
+          <w:bCs/>
+          <w:color w:val="404040" w:themeColor="text1" w:themeTint="BF"/>
+        </w:rPr>
+        <w:t>$</w:t>
+      </w:r>
+      <w:r>
+        <w:rPr>
+          <w:rFonts w:ascii="Calibri Light" w:hAnsi="Calibri Light"/>
+          <w:b/>
+          <w:bCs/>
+          <w:color w:val="404040" w:themeColor="text1" w:themeTint="BF"/>
+        </w:rPr>
+        <w:t>4</w:t>
+      </w:r>
+      <w:r>
+        <w:rPr>
+          <w:rFonts w:ascii="Calibri Light" w:hAnsi="Calibri Light"/>
+          <w:b/>
+          <w:bCs/>
+          <w:color w:val="404040" w:themeColor="text1" w:themeTint="BF"/>
+        </w:rPr>
+        <w:t>00 monthly</w:t>
+      </w:r>
+      <w:r>
+        <w:rPr>
+          <w:rFonts w:ascii="Calibri Light" w:hAnsi="Calibri Light"/>
+          <w:color w:val="404040" w:themeColor="text1" w:themeTint="BF"/>
+        </w:rPr>
+        <w:t xml:space="preserve"> </w:t>
+      </w:r>
     </w:p>
     <w:p>
       <w:pPr>
@@ -1639,384 +3254,115 @@
           <w:ilvl w:val="0"/>
           <w:numId w:val="2"/>
         </w:numPr>
-        <w:spacing w:before="240" w:line="240" w:lineRule="auto"/>
-      </w:pPr>
-      <w:r>
-        <w:t xml:space="preserve">Made a social media site with vanilla </w:t>
-      </w:r>
-      <w:r>
-        <w:rPr>
-          <w:rFonts w:ascii="Calibri Light" w:hAnsi="Calibri Light" w:cs="Calibri Light"/>
-          <w:b/>
-          <w:bCs/>
-        </w:rPr>
-        <w:t>JS, HTML and CSS</w:t>
-      </w:r>
-      <w:r>
-        <w:rPr>
-          <w:b/>
-          <w:bCs/>
-        </w:rPr>
-        <w:t>.</w:t>
-      </w:r>
-      <w:r>
-        <w:t xml:space="preserve"> Created own</w:t>
-      </w:r>
-      <w:r>
-        <w:rPr>
-          <w:rFonts w:ascii="Calibri Light" w:hAnsi="Calibri Light" w:cs="Calibri Light"/>
+        <w:ind w:left="810" w:firstLine="270"/>
+        <w:rPr>
+          <w:rFonts w:ascii="Calibri Light" w:hAnsi="Calibri Light"/>
+        </w:rPr>
+      </w:pPr>
+      <w:r>
+        <w:rPr>
+          <w:rFonts w:ascii="Calibri Light" w:hAnsi="Calibri Light"/>
+          <w:color w:val="262626" w:themeColor="text1" w:themeTint="D9"/>
+        </w:rPr>
+        <w:t xml:space="preserve">Designed </w:t>
+      </w:r>
+      <w:r>
+        <w:rPr>
+          <w:rFonts w:ascii="Calibri Light" w:hAnsi="Calibri Light"/>
+          <w:color w:val="262626" w:themeColor="text1" w:themeTint="D9"/>
+        </w:rPr>
+        <w:t xml:space="preserve">a new </w:t>
+      </w:r>
+      <w:r>
+        <w:rPr>
+          <w:rFonts w:ascii="Calibri Light" w:hAnsi="Calibri Light"/>
+          <w:b/>
+          <w:bCs/>
+          <w:color w:val="404040" w:themeColor="text1" w:themeTint="BF"/>
+          <w:lang w:val="vi-VN"/>
+        </w:rPr>
+        <w:t>feature</w:t>
+      </w:r>
+      <w:r>
+        <w:rPr>
+          <w:rFonts w:ascii="Calibri Light" w:hAnsi="Calibri Light"/>
+          <w:color w:val="404040" w:themeColor="text1" w:themeTint="BF"/>
         </w:rPr>
         <w:t xml:space="preserve"> </w:t>
       </w:r>
       <w:r>
         <w:rPr>
-          <w:rFonts w:ascii="Calibri Light" w:hAnsi="Calibri Light" w:cs="Calibri Light"/>
-          <w:b/>
-          <w:bCs/>
-        </w:rPr>
-        <w:t>JSP API</w:t>
-      </w:r>
-      <w:r>
-        <w:rPr>
-          <w:rFonts w:ascii="Calibri Light" w:hAnsi="Calibri Light" w:cs="Calibri Light"/>
-          <w:b/>
-          <w:bCs/>
-        </w:rPr>
-        <w:t>s</w:t>
-      </w:r>
-      <w:r>
-        <w:t xml:space="preserve"> for </w:t>
-      </w:r>
-      <w:r>
-        <w:rPr>
-          <w:rFonts w:ascii="Calibri Light" w:hAnsi="Calibri Light" w:cs="Calibri Light"/>
-          <w:b/>
-          <w:bCs/>
-        </w:rPr>
-        <w:t>CRUD</w:t>
-      </w:r>
-      <w:r>
-        <w:t xml:space="preserve"> and </w:t>
-      </w:r>
-      <w:r>
-        <w:rPr>
-          <w:rFonts w:ascii="Calibri Light" w:hAnsi="Calibri Light" w:cs="Calibri Light"/>
-          <w:b/>
-          <w:bCs/>
-        </w:rPr>
-        <w:t>authentication</w:t>
-      </w:r>
-      <w:r>
-        <w:t xml:space="preserve"> functionalities. Managed the backend with </w:t>
-      </w:r>
-      <w:r>
-        <w:rPr>
-          <w:rFonts w:ascii="Calibri Light" w:hAnsi="Calibri Light" w:cs="Calibri Light"/>
-          <w:b/>
-          <w:bCs/>
-        </w:rPr>
-        <w:t>Java and MySQL</w:t>
-      </w:r>
-      <w:r>
-        <w:t>.</w:t>
-      </w:r>
-    </w:p>
-    <w:p>
-      <w:pPr>
-        <w:pStyle w:val="ListParagraph"/>
-        <w:spacing w:before="240" w:line="240" w:lineRule="auto"/>
-        <w:ind w:left="1080"/>
-        <w:rPr>
-          <w:rFonts w:ascii="Calibri Light" w:hAnsi="Calibri Light" w:cs="Calibri Light"/>
-          <w:color w:val="0070C0"/>
-          <w:sz w:val="20"/>
-          <w:szCs w:val="20"/>
-        </w:rPr>
-      </w:pPr>
-      <w:hyperlink r:id="rId24" w:history="1">
-        <w:r>
-          <w:rPr>
-            <w:rStyle w:val="Hyperlink"/>
-            <w:rFonts w:ascii="Calibri Light" w:hAnsi="Calibri Light" w:cs="Calibri Light"/>
-            <w:color w:val="0070C0"/>
-            <w:sz w:val="20"/>
-            <w:szCs w:val="20"/>
-          </w:rPr>
-          <w:t>GitHub link</w:t>
-        </w:r>
-      </w:hyperlink>
-      <w:r>
-        <w:rPr>
-          <w:rFonts w:ascii="Calibri Light" w:hAnsi="Calibri Light" w:cs="Calibri Light"/>
-          <w:color w:val="0070C0"/>
-          <w:sz w:val="20"/>
-          <w:szCs w:val="20"/>
-        </w:rPr>
-        <w:t xml:space="preserve">   </w:t>
-      </w:r>
-      <w:r>
-        <w:rPr>
-          <w:rFonts w:ascii="Calibri Light" w:hAnsi="Calibri Light" w:cs="Calibri Light"/>
-          <w:color w:val="0070C0"/>
-          <w:sz w:val="20"/>
-          <w:szCs w:val="20"/>
-        </w:rPr>
-        <w:t xml:space="preserve">  </w:t>
-      </w:r>
-      <w:r>
-        <w:rPr>
-          <w:rFonts w:ascii="Calibri Light" w:hAnsi="Calibri Light" w:cs="Calibri Light"/>
-          <w:color w:val="000000" w:themeColor="text1"/>
-          <w:sz w:val="20"/>
-          <w:szCs w:val="20"/>
-        </w:rPr>
-        <w:t>||</w:t>
-      </w:r>
-      <w:r>
-        <w:rPr>
-          <w:rFonts w:ascii="Calibri Light" w:hAnsi="Calibri Light" w:cs="Calibri Light"/>
-          <w:color w:val="0070C0"/>
-          <w:sz w:val="20"/>
-          <w:szCs w:val="20"/>
-        </w:rPr>
-        <w:t xml:space="preserve">   </w:t>
-      </w:r>
-      <w:r>
-        <w:rPr>
-          <w:rFonts w:ascii="Calibri Light" w:hAnsi="Calibri Light" w:cs="Calibri Light"/>
-          <w:color w:val="0070C0"/>
-          <w:sz w:val="20"/>
-          <w:szCs w:val="20"/>
-        </w:rPr>
-        <w:t xml:space="preserve"> </w:t>
-      </w:r>
-      <w:r>
-        <w:rPr>
-          <w:rFonts w:ascii="Calibri Light" w:hAnsi="Calibri Light" w:cs="Calibri Light"/>
-          <w:color w:val="0070C0"/>
-          <w:sz w:val="20"/>
-          <w:szCs w:val="20"/>
-        </w:rPr>
-        <w:t xml:space="preserve"> </w:t>
-      </w:r>
-      <w:hyperlink r:id="rId25" w:anchor="/home" w:history="1">
-        <w:r>
-          <w:rPr>
-            <w:rStyle w:val="Hyperlink"/>
-            <w:rFonts w:ascii="Calibri Light" w:hAnsi="Calibri Light" w:cs="Calibri Light"/>
-            <w:color w:val="0070C0"/>
-            <w:sz w:val="20"/>
-            <w:szCs w:val="20"/>
-          </w:rPr>
-          <w:t>Website link</w:t>
-        </w:r>
-      </w:hyperlink>
-    </w:p>
-    <w:p>
-      <w:pPr>
-        <w:spacing w:after="0" w:line="240" w:lineRule="auto"/>
-        <w:rPr>
-          <w:b/>
-          <w:color w:val="0070C0"/>
-          <w:sz w:val="26"/>
-          <w:szCs w:val="26"/>
-        </w:rPr>
-      </w:pPr>
-      <w:r>
-        <w:rPr>
-          <w:b/>
-          <w:color w:val="0070C0"/>
-          <w:sz w:val="26"/>
-          <w:szCs w:val="26"/>
-          <w:u w:val="single"/>
-        </w:rPr>
-        <w:t>#</w:t>
-      </w:r>
-      <w:r>
-        <w:rPr>
-          <w:b/>
-          <w:color w:val="0070C0"/>
-          <w:sz w:val="26"/>
-          <w:szCs w:val="26"/>
-          <w:u w:val="single"/>
-        </w:rPr>
-        <w:t>E</w:t>
-      </w:r>
-      <w:r>
-        <w:rPr>
-          <w:b/>
-          <w:color w:val="0070C0"/>
-          <w:sz w:val="26"/>
-          <w:szCs w:val="26"/>
-          <w:u w:val="single"/>
-        </w:rPr>
-        <w:t>xperience</w:t>
-      </w:r>
-      <w:r>
-        <w:rPr>
-          <w:b/>
-          <w:color w:val="0070C0"/>
-          <w:sz w:val="26"/>
-          <w:szCs w:val="26"/>
-        </w:rPr>
-        <w:t>:</w:t>
-      </w:r>
-      <w:r>
-        <w:rPr>
-          <w:b/>
-          <w:sz w:val="26"/>
-          <w:szCs w:val="26"/>
-        </w:rPr>
-        <w:tab/>
-      </w:r>
-      <w:r>
-        <w:rPr>
-          <w:sz w:val="26"/>
-          <w:szCs w:val="26"/>
-        </w:rPr>
-        <w:tab/>
-      </w:r>
-      <w:r>
-        <w:rPr>
-          <w:sz w:val="26"/>
-          <w:szCs w:val="26"/>
-        </w:rPr>
-        <w:tab/>
-      </w:r>
-      <w:r>
-        <w:rPr>
-          <w:sz w:val="26"/>
-          <w:szCs w:val="26"/>
-        </w:rPr>
-        <w:tab/>
-      </w:r>
-      <w:r>
-        <w:rPr>
-          <w:sz w:val="26"/>
-          <w:szCs w:val="26"/>
-        </w:rPr>
-        <w:tab/>
-      </w:r>
-      <w:r>
-        <w:rPr>
-          <w:sz w:val="26"/>
-          <w:szCs w:val="26"/>
-        </w:rPr>
-        <w:tab/>
-        <w:t xml:space="preserve">      </w:t>
-      </w:r>
-      <w:r>
-        <w:rPr>
-          <w:sz w:val="26"/>
-          <w:szCs w:val="26"/>
-        </w:rPr>
-        <w:tab/>
-      </w:r>
-    </w:p>
-    <w:p>
-      <w:pPr>
-        <w:pStyle w:val="ListParagraph"/>
-        <w:spacing w:after="0" w:line="240" w:lineRule="auto"/>
-        <w:rPr>
-          <w:b/>
-          <w:i/>
-          <w:color w:val="17365D" w:themeColor="text2" w:themeShade="BF"/>
-          <w:sz w:val="24"/>
-          <w:szCs w:val="24"/>
-        </w:rPr>
-      </w:pPr>
-      <w:r>
-        <w:rPr>
-          <w:b/>
-          <w:i/>
-          <w:color w:val="17365D" w:themeColor="text2" w:themeShade="BF"/>
-          <w:sz w:val="24"/>
-          <w:szCs w:val="24"/>
-        </w:rPr>
-        <w:t>V</w:t>
-      </w:r>
-      <w:r>
-        <w:rPr>
-          <w:b/>
-          <w:i/>
-          <w:color w:val="17365D" w:themeColor="text2" w:themeShade="BF"/>
-          <w:sz w:val="24"/>
-          <w:szCs w:val="24"/>
-        </w:rPr>
-        <w:t>R</w:t>
-      </w:r>
-      <w:r>
-        <w:rPr>
-          <w:b/>
-          <w:i/>
-          <w:color w:val="17365D" w:themeColor="text2" w:themeShade="BF"/>
-          <w:sz w:val="24"/>
-          <w:szCs w:val="24"/>
-        </w:rPr>
-        <w:t xml:space="preserve"> and 3D lab employee</w:t>
-      </w:r>
-    </w:p>
-    <w:p>
-      <w:pPr>
-        <w:pStyle w:val="ListParagraph"/>
-        <w:spacing w:line="240" w:lineRule="auto"/>
-        <w:rPr>
-          <w:i/>
-        </w:rPr>
-      </w:pPr>
-      <w:r>
-        <w:rPr>
-          <w:bCs/>
-          <w:color w:val="17365D" w:themeColor="text2" w:themeShade="BF"/>
-        </w:rPr>
-        <w:t xml:space="preserve">Temple University  </w:t>
-      </w:r>
-      <w:r>
-        <w:rPr>
-          <w:b/>
-          <w:color w:val="17365D" w:themeColor="text2" w:themeShade="BF"/>
-        </w:rPr>
-        <w:t xml:space="preserve">  </w:t>
-      </w:r>
-      <w:r>
-        <w:rPr>
-          <w:bCs/>
-        </w:rPr>
-        <w:t>||</w:t>
-      </w:r>
-      <w:r>
-        <w:rPr>
-          <w:bCs/>
-        </w:rPr>
-        <w:t xml:space="preserve">  </w:t>
-      </w:r>
-      <w:r>
-        <w:t xml:space="preserve">  </w:t>
-      </w:r>
-      <w:r>
-        <w:t>Philadelphia, PA</w:t>
-      </w:r>
-      <w:r>
-        <w:t xml:space="preserve">    ||    </w:t>
-      </w:r>
-      <w:r>
-        <w:rPr>
-          <w:b/>
-          <w:i/>
-        </w:rPr>
-        <w:t xml:space="preserve"> </w:t>
-      </w:r>
-      <w:r>
-        <w:t>September</w:t>
-      </w:r>
-      <w:r>
-        <w:t xml:space="preserve"> 2018</w:t>
-      </w:r>
-      <w:r>
-        <w:t>-</w:t>
-      </w:r>
-      <w:r>
-        <w:t>September 2019</w:t>
+          <w:rFonts w:ascii="Calibri Light" w:hAnsi="Calibri Light"/>
+          <w:color w:val="262626" w:themeColor="text1" w:themeTint="D9"/>
+        </w:rPr>
+        <w:t xml:space="preserve">for </w:t>
+      </w:r>
+      <w:r>
+        <w:rPr>
+          <w:rFonts w:ascii="Calibri Light" w:hAnsi="Calibri Light"/>
+          <w:color w:val="262626" w:themeColor="text1" w:themeTint="D9"/>
+        </w:rPr>
+        <w:t>a movie streaming</w:t>
+      </w:r>
+      <w:r>
+        <w:rPr>
+          <w:rFonts w:ascii="Calibri Light" w:hAnsi="Calibri Light"/>
+          <w:color w:val="262626" w:themeColor="text1" w:themeTint="D9"/>
+        </w:rPr>
+        <w:t xml:space="preserve"> service</w:t>
+      </w:r>
+      <w:r>
+        <w:rPr>
+          <w:rFonts w:ascii="Calibri Light" w:hAnsi="Calibri Light"/>
+          <w:color w:val="262626" w:themeColor="text1" w:themeTint="D9"/>
+          <w:lang w:val="vi-VN"/>
+        </w:rPr>
+        <w:t xml:space="preserve"> that increase viewership</w:t>
+      </w:r>
+      <w:r>
+        <w:rPr>
+          <w:rFonts w:ascii="Calibri Light" w:hAnsi="Calibri Light"/>
+          <w:color w:val="262626" w:themeColor="text1" w:themeTint="D9"/>
+        </w:rPr>
+        <w:t xml:space="preserve"> of the app</w:t>
+      </w:r>
+      <w:r>
+        <w:rPr>
+          <w:rFonts w:ascii="Calibri Light" w:hAnsi="Calibri Light"/>
+          <w:color w:val="262626" w:themeColor="text1" w:themeTint="D9"/>
+          <w:lang w:val="vi-VN"/>
+        </w:rPr>
+        <w:t xml:space="preserve"> by </w:t>
+      </w:r>
+      <w:r>
+        <w:rPr>
+          <w:rFonts w:ascii="Calibri Light" w:hAnsi="Calibri Light"/>
+          <w:b/>
+          <w:bCs/>
+          <w:color w:val="404040" w:themeColor="text1" w:themeTint="BF"/>
+          <w:lang w:val="vi-VN"/>
+        </w:rPr>
+        <w:t>12</w:t>
+      </w:r>
+      <w:r>
+        <w:rPr>
+          <w:rFonts w:ascii="Calibri Light" w:hAnsi="Calibri Light"/>
+          <w:b/>
+          <w:bCs/>
+          <w:color w:val="404040" w:themeColor="text1" w:themeTint="BF"/>
+          <w:shd w:val="clear" w:color="auto" w:fill="FFFFFF"/>
+        </w:rPr>
+        <w:t>%</w:t>
+      </w:r>
+      <w:r>
+        <w:rPr>
+          <w:rFonts w:ascii="Calibri Light" w:hAnsi="Calibri Light"/>
+          <w:b/>
+          <w:bCs/>
+          <w:color w:val="404040" w:themeColor="text1" w:themeTint="BF"/>
+          <w:shd w:val="clear" w:color="auto" w:fill="FFFFFF"/>
+        </w:rPr>
+        <w:t xml:space="preserve"> for 3 months</w:t>
       </w:r>
     </w:p>
     <w:p>
@@ -2026,379 +3372,148 @@
           <w:ilvl w:val="0"/>
           <w:numId w:val="2"/>
         </w:numPr>
-        <w:spacing w:line="240" w:lineRule="auto"/>
-        <w:rPr>
-          <w:rFonts w:ascii="Calibri Light" w:hAnsi="Calibri Light"/>
-        </w:rPr>
-      </w:pPr>
-      <w:r>
-        <w:rPr>
-          <w:rFonts w:ascii="Calibri Light" w:hAnsi="Calibri Light"/>
-        </w:rPr>
-        <w:t>Managed</w:t>
-      </w:r>
-      <w:r>
-        <w:rPr>
-          <w:rFonts w:ascii="Calibri Light" w:hAnsi="Calibri Light"/>
-        </w:rPr>
-        <w:t xml:space="preserve"> the 3D printing process from modelling to cleaning up </w:t>
-      </w:r>
-      <w:r>
-        <w:rPr>
-          <w:rFonts w:ascii="Calibri Light" w:hAnsi="Calibri Light"/>
-        </w:rPr>
-        <w:t>outputs</w:t>
+        <w:ind w:left="810" w:firstLine="270"/>
+        <w:rPr>
+          <w:rFonts w:ascii="Calibri Light" w:hAnsi="Calibri Light"/>
+        </w:rPr>
+      </w:pPr>
+      <w:r>
+        <w:rPr>
+          <w:rFonts w:ascii="Calibri Light" w:hAnsi="Calibri Light"/>
+          <w:color w:val="262626" w:themeColor="text1" w:themeTint="D9"/>
+        </w:rPr>
+        <w:t>Delivered</w:t>
+      </w:r>
+      <w:r>
+        <w:rPr>
+          <w:rFonts w:ascii="Calibri Light" w:hAnsi="Calibri Light"/>
+          <w:color w:val="262626" w:themeColor="text1" w:themeTint="D9"/>
+        </w:rPr>
+        <w:t xml:space="preserve"> </w:t>
+      </w:r>
+      <w:r>
+        <w:rPr>
+          <w:rFonts w:ascii="Calibri Light" w:hAnsi="Calibri Light"/>
+          <w:b/>
+          <w:bCs/>
+          <w:color w:val="404040" w:themeColor="text1" w:themeTint="BF"/>
+        </w:rPr>
+        <w:t>12</w:t>
+      </w:r>
+      <w:r>
+        <w:rPr>
+          <w:rFonts w:ascii="Calibri Light" w:hAnsi="Calibri Light"/>
+          <w:b/>
+          <w:bCs/>
+          <w:color w:val="262626" w:themeColor="text1" w:themeTint="D9"/>
+        </w:rPr>
+        <w:t xml:space="preserve"> </w:t>
+      </w:r>
+      <w:r>
+        <w:rPr>
+          <w:rFonts w:ascii="Calibri Light" w:hAnsi="Calibri Light"/>
+          <w:color w:val="262626" w:themeColor="text1" w:themeTint="D9"/>
+        </w:rPr>
+        <w:t>new</w:t>
+      </w:r>
+      <w:r>
+        <w:rPr>
+          <w:rFonts w:ascii="Calibri Light" w:hAnsi="Calibri Light"/>
+          <w:color w:val="262626" w:themeColor="text1" w:themeTint="D9"/>
+        </w:rPr>
+        <w:t xml:space="preserve"> </w:t>
+      </w:r>
+      <w:r>
+        <w:rPr>
+          <w:rFonts w:ascii="Calibri Light" w:hAnsi="Calibri Light"/>
+          <w:b/>
+          <w:bCs/>
+          <w:color w:val="404040" w:themeColor="text1" w:themeTint="BF"/>
+        </w:rPr>
+        <w:t>user flows</w:t>
+      </w:r>
+      <w:r>
+        <w:rPr>
+          <w:rFonts w:ascii="Calibri Light" w:hAnsi="Calibri Light"/>
+          <w:b/>
+          <w:bCs/>
+          <w:color w:val="404040" w:themeColor="text1" w:themeTint="BF"/>
+        </w:rPr>
+        <w:t xml:space="preserve"> </w:t>
+      </w:r>
+      <w:r>
+        <w:rPr>
+          <w:rFonts w:ascii="Calibri Light" w:hAnsi="Calibri Light"/>
+          <w:color w:val="262626" w:themeColor="text1" w:themeTint="D9"/>
+        </w:rPr>
+        <w:t>and</w:t>
+      </w:r>
+      <w:r>
+        <w:rPr>
+          <w:rFonts w:ascii="Calibri Light" w:hAnsi="Calibri Light"/>
+          <w:b/>
+          <w:bCs/>
+          <w:color w:val="262626" w:themeColor="text1" w:themeTint="D9"/>
+        </w:rPr>
+        <w:t xml:space="preserve"> </w:t>
+      </w:r>
+      <w:r>
+        <w:rPr>
+          <w:rFonts w:ascii="Calibri Light" w:hAnsi="Calibri Light"/>
+          <w:b/>
+          <w:bCs/>
+          <w:color w:val="404040" w:themeColor="text1" w:themeTint="BF"/>
+        </w:rPr>
+        <w:t xml:space="preserve">additional </w:t>
+      </w:r>
+      <w:r>
+        <w:rPr>
+          <w:rFonts w:ascii="Calibri Light" w:hAnsi="Calibri Light"/>
+          <w:b/>
+          <w:bCs/>
+          <w:color w:val="404040" w:themeColor="text1" w:themeTint="BF"/>
+        </w:rPr>
+        <w:t>fragments</w:t>
+      </w:r>
+      <w:r>
+        <w:rPr>
+          <w:rFonts w:ascii="Calibri Light" w:hAnsi="Calibri Light"/>
+          <w:color w:val="404040" w:themeColor="text1" w:themeTint="BF"/>
+        </w:rPr>
+        <w:t xml:space="preserve"> </w:t>
+      </w:r>
+      <w:r>
+        <w:rPr>
+          <w:rFonts w:ascii="Calibri Light" w:hAnsi="Calibri Light"/>
+          <w:color w:val="262626" w:themeColor="text1" w:themeTint="D9"/>
+        </w:rPr>
+        <w:t>for the</w:t>
+      </w:r>
+      <w:r>
+        <w:rPr>
+          <w:rFonts w:ascii="Calibri Light" w:hAnsi="Calibri Light"/>
+          <w:color w:val="262626" w:themeColor="text1" w:themeTint="D9"/>
+        </w:rPr>
+        <w:t xml:space="preserve"> sport sections of the app </w:t>
+      </w:r>
+      <w:r>
+        <w:rPr>
+          <w:rFonts w:ascii="Calibri Light" w:hAnsi="Calibri Light"/>
+          <w:color w:val="262626" w:themeColor="text1" w:themeTint="D9"/>
+        </w:rPr>
+        <w:t>with a professional tea</w:t>
+      </w:r>
+      <w:r>
+        <w:rPr>
+          <w:rFonts w:ascii="Calibri Light" w:hAnsi="Calibri Light"/>
+          <w:color w:val="262626" w:themeColor="text1" w:themeTint="D9"/>
+        </w:rPr>
+        <w:t>m</w:t>
       </w:r>
     </w:p>
     <w:p>
       <w:pPr>
-        <w:pStyle w:val="ListParagraph"/>
-        <w:numPr>
-          <w:ilvl w:val="0"/>
-          <w:numId w:val="2"/>
-        </w:numPr>
-        <w:spacing w:line="240" w:lineRule="auto"/>
-        <w:rPr>
-          <w:rFonts w:ascii="Calibri Light" w:hAnsi="Calibri Light"/>
-        </w:rPr>
-      </w:pPr>
-      <w:r>
-        <w:rPr>
-          <w:rFonts w:ascii="Calibri Light" w:hAnsi="Calibri Light"/>
-        </w:rPr>
-        <w:t>Developed</w:t>
-      </w:r>
-      <w:r>
-        <w:rPr>
-          <w:rFonts w:ascii="Calibri Light" w:hAnsi="Calibri Light"/>
-        </w:rPr>
-        <w:t xml:space="preserve"> </w:t>
-      </w:r>
-      <w:r>
-        <w:rPr>
-          <w:rFonts w:ascii="Calibri Light" w:hAnsi="Calibri Light"/>
-        </w:rPr>
-        <w:t>a health program</w:t>
-      </w:r>
-      <w:r>
-        <w:rPr>
-          <w:rFonts w:ascii="Calibri Light" w:hAnsi="Calibri Light"/>
-        </w:rPr>
-        <w:t xml:space="preserve"> for the Manus VR</w:t>
-      </w:r>
-      <w:r>
-        <w:rPr>
-          <w:rFonts w:ascii="Calibri Light" w:hAnsi="Calibri Light"/>
-        </w:rPr>
-        <w:t xml:space="preserve"> and the </w:t>
-      </w:r>
-      <w:r>
-        <w:rPr>
-          <w:rFonts w:ascii="Calibri Light" w:hAnsi="Calibri Light"/>
-        </w:rPr>
-        <w:t>HoloLens</w:t>
-      </w:r>
-      <w:r>
-        <w:rPr>
-          <w:rFonts w:ascii="Calibri Light" w:hAnsi="Calibri Light"/>
-        </w:rPr>
-        <w:t xml:space="preserve"> with Unity Plugin</w:t>
-      </w:r>
-    </w:p>
-    <w:p>
-      <w:pPr>
-        <w:pStyle w:val="ListParagraph"/>
-        <w:numPr>
-          <w:ilvl w:val="0"/>
-          <w:numId w:val="2"/>
-        </w:numPr>
-        <w:spacing w:line="240" w:lineRule="auto"/>
-      </w:pPr>
-      <w:r>
-        <w:rPr>
-          <w:rFonts w:ascii="Calibri Light" w:hAnsi="Calibri Light"/>
-        </w:rPr>
-        <w:t>Consulted</w:t>
-      </w:r>
-      <w:r>
-        <w:rPr>
-          <w:rFonts w:ascii="Calibri Light" w:hAnsi="Calibri Light"/>
-        </w:rPr>
-        <w:t xml:space="preserve"> client</w:t>
-      </w:r>
-      <w:r>
-        <w:rPr>
-          <w:rFonts w:ascii="Calibri Light" w:hAnsi="Calibri Light"/>
-        </w:rPr>
-        <w:t>s</w:t>
-      </w:r>
-      <w:r>
-        <w:rPr>
-          <w:rFonts w:ascii="Calibri Light" w:hAnsi="Calibri Light"/>
-        </w:rPr>
-        <w:t xml:space="preserve"> for the project</w:t>
-      </w:r>
-      <w:r>
-        <w:tab/>
-      </w:r>
-      <w:r>
-        <w:tab/>
-        <w:t xml:space="preserve">     </w:t>
-      </w:r>
-      <w:r>
-        <w:tab/>
-        <w:t xml:space="preserve">   </w:t>
-      </w:r>
-      <w:r>
-        <w:tab/>
-      </w:r>
-      <w:r>
-        <w:tab/>
-      </w:r>
-      <w:r>
-        <w:t xml:space="preserve">  </w:t>
-      </w:r>
-      <w:r>
-        <w:t xml:space="preserve"> </w:t>
-      </w:r>
-      <w:r>
-        <w:t xml:space="preserve"> </w:t>
-      </w:r>
-    </w:p>
-    <w:p>
-      <w:pPr>
-        <w:pStyle w:val="ListParagraph"/>
-        <w:spacing w:line="240" w:lineRule="auto"/>
-        <w:rPr>
-          <w:b/>
-          <w:sz w:val="24"/>
-          <w:szCs w:val="24"/>
-        </w:rPr>
-      </w:pPr>
-      <w:r>
-        <w:rPr>
-          <w:b/>
-          <w:i/>
-          <w:color w:val="17365D" w:themeColor="text2" w:themeShade="BF"/>
-          <w:sz w:val="24"/>
-          <w:szCs w:val="24"/>
-        </w:rPr>
-        <w:t xml:space="preserve">Android and </w:t>
-      </w:r>
-      <w:r>
-        <w:rPr>
-          <w:b/>
-          <w:i/>
-          <w:color w:val="17365D" w:themeColor="text2" w:themeShade="BF"/>
-          <w:sz w:val="24"/>
-          <w:szCs w:val="24"/>
-        </w:rPr>
-        <w:t>UI/UX</w:t>
-      </w:r>
-      <w:r>
-        <w:rPr>
-          <w:b/>
-          <w:i/>
-          <w:color w:val="17365D" w:themeColor="text2" w:themeShade="BF"/>
-          <w:sz w:val="24"/>
-          <w:szCs w:val="24"/>
-        </w:rPr>
-        <w:t xml:space="preserve"> intern</w:t>
-      </w:r>
-      <w:r>
-        <w:rPr>
-          <w:b/>
-          <w:sz w:val="24"/>
-          <w:szCs w:val="24"/>
-        </w:rPr>
-        <w:tab/>
-      </w:r>
-    </w:p>
-    <w:p>
-      <w:pPr>
-        <w:pStyle w:val="ListParagraph"/>
-        <w:spacing w:line="240" w:lineRule="auto"/>
-        <w:rPr>
-          <w:bCs/>
-        </w:rPr>
-      </w:pPr>
-      <w:r>
-        <w:rPr>
-          <w:bCs/>
-          <w:color w:val="17365D" w:themeColor="text2" w:themeShade="BF"/>
-        </w:rPr>
-        <w:t xml:space="preserve">FPT Play    </w:t>
-      </w:r>
-      <w:r>
-        <w:rPr>
-          <w:bCs/>
-        </w:rPr>
-        <w:t xml:space="preserve">||    Hanoi, Vietnam    ||    </w:t>
-      </w:r>
-      <w:r>
-        <w:rPr>
-          <w:bCs/>
-        </w:rPr>
-        <w:t>May</w:t>
-      </w:r>
-      <w:r>
-        <w:rPr>
-          <w:bCs/>
-        </w:rPr>
-        <w:t xml:space="preserve"> 201</w:t>
-      </w:r>
-      <w:r>
-        <w:rPr>
-          <w:bCs/>
-        </w:rPr>
-        <w:t>8-July 2018</w:t>
-      </w:r>
-    </w:p>
-    <w:p>
-      <w:pPr>
-        <w:pStyle w:val="ListParagraph"/>
-        <w:numPr>
-          <w:ilvl w:val="0"/>
-          <w:numId w:val="2"/>
-        </w:numPr>
-        <w:spacing w:line="240" w:lineRule="auto"/>
-        <w:rPr>
-          <w:rFonts w:ascii="Calibri Light" w:hAnsi="Calibri Light"/>
-        </w:rPr>
-      </w:pPr>
-      <w:r>
-        <w:rPr>
-          <w:rFonts w:ascii="Calibri Light" w:hAnsi="Calibri Light"/>
-        </w:rPr>
-        <w:t>Programmed</w:t>
-      </w:r>
-      <w:r>
-        <w:rPr>
-          <w:rFonts w:ascii="Calibri Light" w:hAnsi="Calibri Light"/>
-        </w:rPr>
-        <w:t xml:space="preserve"> </w:t>
-      </w:r>
-      <w:r>
-        <w:rPr>
-          <w:rFonts w:ascii="Calibri Light" w:hAnsi="Calibri Light"/>
-        </w:rPr>
-        <w:t>simple applications with Android Studio</w:t>
-      </w:r>
-      <w:r>
-        <w:rPr>
-          <w:rFonts w:ascii="Calibri Light" w:hAnsi="Calibri Light"/>
-        </w:rPr>
-        <w:t xml:space="preserve"> </w:t>
-      </w:r>
-    </w:p>
-    <w:p>
-      <w:pPr>
-        <w:pStyle w:val="ListParagraph"/>
-        <w:numPr>
-          <w:ilvl w:val="0"/>
-          <w:numId w:val="2"/>
-        </w:numPr>
-        <w:spacing w:line="240" w:lineRule="auto"/>
-        <w:rPr>
-          <w:rFonts w:ascii="Calibri Light" w:hAnsi="Calibri Light"/>
-        </w:rPr>
-      </w:pPr>
-      <w:r>
-        <w:rPr>
-          <w:rFonts w:ascii="Calibri Light" w:hAnsi="Calibri Light"/>
-        </w:rPr>
-        <w:t>Delivered</w:t>
-      </w:r>
-      <w:r>
-        <w:rPr>
-          <w:rFonts w:ascii="Calibri Light" w:hAnsi="Calibri Light"/>
-        </w:rPr>
-        <w:t xml:space="preserve"> a new Activity for </w:t>
-      </w:r>
-      <w:r>
-        <w:rPr>
-          <w:rFonts w:ascii="Calibri Light" w:hAnsi="Calibri Light"/>
-        </w:rPr>
-        <w:t>a movie streaming</w:t>
-      </w:r>
-      <w:r>
-        <w:rPr>
-          <w:rFonts w:ascii="Calibri Light" w:hAnsi="Calibri Light"/>
-        </w:rPr>
-        <w:t xml:space="preserve"> service</w:t>
-      </w:r>
-      <w:r>
-        <w:rPr>
-          <w:rFonts w:ascii="Calibri Light" w:hAnsi="Calibri Light"/>
-        </w:rPr>
-        <w:t>.</w:t>
-      </w:r>
-    </w:p>
-    <w:p>
-      <w:pPr>
-        <w:pStyle w:val="ListParagraph"/>
-        <w:numPr>
-          <w:ilvl w:val="0"/>
-          <w:numId w:val="2"/>
-        </w:numPr>
-        <w:spacing w:line="240" w:lineRule="auto"/>
-        <w:rPr>
-          <w:rFonts w:ascii="Calibri Light" w:hAnsi="Calibri Light"/>
-        </w:rPr>
-      </w:pPr>
-      <w:r>
-        <w:rPr>
-          <w:rFonts w:ascii="Calibri Light" w:hAnsi="Calibri Light"/>
-        </w:rPr>
-        <w:t>Designed new</w:t>
-      </w:r>
-      <w:r>
-        <w:rPr>
-          <w:rFonts w:ascii="Calibri Light" w:hAnsi="Calibri Light"/>
-        </w:rPr>
-        <w:t xml:space="preserve"> </w:t>
-      </w:r>
-      <w:r>
-        <w:rPr>
-          <w:rFonts w:ascii="Calibri Light" w:hAnsi="Calibri Light"/>
-        </w:rPr>
-        <w:t>user flows</w:t>
-      </w:r>
-      <w:r>
-        <w:rPr>
-          <w:rFonts w:ascii="Calibri Light" w:hAnsi="Calibri Light"/>
-        </w:rPr>
-        <w:t xml:space="preserve"> and additional </w:t>
-      </w:r>
-      <w:r>
-        <w:rPr>
-          <w:rFonts w:ascii="Calibri Light" w:hAnsi="Calibri Light"/>
-        </w:rPr>
-        <w:t>fragments</w:t>
-      </w:r>
-      <w:r>
-        <w:rPr>
-          <w:rFonts w:ascii="Calibri Light" w:hAnsi="Calibri Light"/>
-        </w:rPr>
-        <w:t xml:space="preserve"> for the app</w:t>
-      </w:r>
-      <w:r>
-        <w:rPr>
-          <w:rFonts w:ascii="Calibri Light" w:hAnsi="Calibri Light"/>
-        </w:rPr>
-        <w:t xml:space="preserve"> with a professional team</w:t>
-      </w:r>
-      <w:r>
-        <w:rPr>
-          <w:rFonts w:ascii="Calibri Light" w:hAnsi="Calibri Light"/>
-          <w:b/>
-        </w:rPr>
-        <w:tab/>
-      </w:r>
-    </w:p>
-    <w:p>
-      <w:pPr>
-        <w:spacing w:after="0" w:line="240" w:lineRule="auto"/>
+        <w:ind w:firstLine="270"/>
         <w:rPr>
           <w:color w:val="0070C0"/>
           <w:sz w:val="26"/>
@@ -2438,69 +3553,61 @@
     <w:p>
       <w:pPr>
         <w:pStyle w:val="ListParagraph"/>
-        <w:spacing w:after="0" w:line="240" w:lineRule="auto"/>
-        <w:rPr>
-          <w:b/>
-          <w:i/>
-          <w:iCs/>
-        </w:rPr>
-      </w:pPr>
-      <w:r>
-        <w:rPr>
-          <w:b/>
-          <w:i/>
-          <w:iCs/>
+        <w:ind w:left="450" w:firstLine="270"/>
+        <w:rPr>
+          <w:rFonts w:ascii="Calibri Light" w:hAnsi="Calibri Light" w:cs="Calibri Light"/>
+          <w:b/>
+        </w:rPr>
+      </w:pPr>
+      <w:r>
+        <w:rPr>
+          <w:rFonts w:ascii="Calibri Light" w:hAnsi="Calibri Light" w:cs="Calibri Light"/>
+          <w:b/>
           <w:color w:val="17365D" w:themeColor="text2" w:themeShade="BF"/>
         </w:rPr>
         <w:t xml:space="preserve">Bachelor of Science in Computer Science    </w:t>
       </w:r>
       <w:r>
         <w:rPr>
-          <w:b/>
-          <w:i/>
-          <w:iCs/>
+          <w:rFonts w:ascii="Calibri Light" w:hAnsi="Calibri Light" w:cs="Calibri Light"/>
+          <w:b/>
         </w:rPr>
         <w:tab/>
       </w:r>
       <w:r>
         <w:rPr>
-          <w:b/>
-          <w:i/>
-          <w:iCs/>
+          <w:rFonts w:ascii="Calibri Light" w:hAnsi="Calibri Light" w:cs="Calibri Light"/>
+          <w:b/>
         </w:rPr>
         <w:tab/>
       </w:r>
       <w:r>
         <w:rPr>
-          <w:b/>
-          <w:i/>
-          <w:iCs/>
+          <w:rFonts w:ascii="Calibri Light" w:hAnsi="Calibri Light" w:cs="Calibri Light"/>
+          <w:b/>
         </w:rPr>
         <w:tab/>
         <w:t xml:space="preserve">              </w:t>
       </w:r>
       <w:r>
         <w:rPr>
-          <w:b/>
-          <w:i/>
-          <w:iCs/>
+          <w:rFonts w:ascii="Calibri Light" w:hAnsi="Calibri Light" w:cs="Calibri Light"/>
+          <w:b/>
         </w:rPr>
         <w:tab/>
         <w:t xml:space="preserve">    </w:t>
       </w:r>
       <w:r>
         <w:rPr>
-          <w:b/>
-          <w:i/>
-          <w:iCs/>
+          <w:rFonts w:ascii="Calibri Light" w:hAnsi="Calibri Light" w:cs="Calibri Light"/>
+          <w:b/>
         </w:rPr>
         <w:tab/>
       </w:r>
       <w:r>
         <w:rPr>
-          <w:b/>
-          <w:i/>
-          <w:iCs/>
+          <w:rFonts w:ascii="Calibri Light" w:hAnsi="Calibri Light" w:cs="Calibri Light"/>
+          <w:b/>
         </w:rPr>
         <w:tab/>
       </w:r>
@@ -2508,55 +3615,66 @@
     <w:p>
       <w:pPr>
         <w:pStyle w:val="ListParagraph"/>
-        <w:spacing w:line="240" w:lineRule="auto"/>
-        <w:rPr>
-          <w:bCs/>
-        </w:rPr>
-      </w:pPr>
-      <w:r>
-        <w:rPr>
+        <w:ind w:left="450" w:firstLine="270"/>
+        <w:rPr>
+          <w:rFonts w:cstheme="minorHAnsi"/>
+          <w:bCs/>
+          <w:sz w:val="20"/>
+          <w:szCs w:val="20"/>
+        </w:rPr>
+      </w:pPr>
+      <w:r>
+        <w:rPr>
+          <w:rFonts w:cstheme="minorHAnsi"/>
           <w:bCs/>
           <w:color w:val="17365D" w:themeColor="text2" w:themeShade="BF"/>
-        </w:rPr>
-        <w:t xml:space="preserve">Temple University </w:t>
-      </w:r>
-      <w:r>
-        <w:rPr>
-          <w:bCs/>
-          <w:color w:val="17365D" w:themeColor="text2" w:themeShade="BF"/>
-        </w:rPr>
-        <w:t xml:space="preserve">    </w:t>
-      </w:r>
-      <w:r>
-        <w:rPr>
+          <w:sz w:val="20"/>
+          <w:szCs w:val="20"/>
+        </w:rPr>
+        <w:t xml:space="preserve">Temple University     </w:t>
+      </w:r>
+      <w:r>
+        <w:rPr>
+          <w:rFonts w:cstheme="minorHAnsi"/>
           <w:bCs/>
           <w:color w:val="000000" w:themeColor="text1"/>
+          <w:sz w:val="20"/>
+          <w:szCs w:val="20"/>
         </w:rPr>
         <w:t xml:space="preserve">||     Philadelphia, PA    ||    </w:t>
       </w:r>
       <w:r>
         <w:rPr>
-          <w:bCs/>
+          <w:rFonts w:cstheme="minorHAnsi"/>
+          <w:bCs/>
+          <w:sz w:val="20"/>
+          <w:szCs w:val="20"/>
         </w:rPr>
         <w:t xml:space="preserve">Graduation: </w:t>
       </w:r>
       <w:r>
         <w:rPr>
-          <w:bCs/>
+          <w:rFonts w:cstheme="minorHAnsi"/>
+          <w:bCs/>
+          <w:sz w:val="20"/>
+          <w:szCs w:val="20"/>
         </w:rPr>
         <w:t>Aug</w:t>
       </w:r>
       <w:r>
         <w:rPr>
-          <w:bCs/>
+          <w:rFonts w:cstheme="minorHAnsi"/>
+          <w:bCs/>
+          <w:sz w:val="20"/>
+          <w:szCs w:val="20"/>
         </w:rPr>
         <w:t xml:space="preserve"> 2020</w:t>
       </w:r>
     </w:p>
     <w:sectPr>
-      <w:footerReference w:type="default" r:id="rId26"/>
+      <w:footerReference w:type="default" r:id="rId22"/>
       <w:pgSz w:w="12240" w:h="15840"/>
-      <w:pgMar w:top="288" w:right="720" w:bottom="288" w:left="576" w:header="0" w:footer="144" w:gutter="0"/>
+      <w:pgMar w:top="173" w:right="432" w:bottom="173" w:left="288" w:header="0" w:footer="144" w:gutter="0"/>
       <w:cols w:space="720"/>
       <w:docGrid w:linePitch="360"/>
     </w:sectPr>
@@ -2568,9 +3686,6 @@
 <w:endnotes xmlns:wpc="http://schemas.microsoft.com/office/word/2010/wordprocessingCanvas" xmlns:cx="http://schemas.microsoft.com/office/drawing/2014/chartex" xmlns:cx1="http://schemas.microsoft.com/office/drawing/2015/9/8/chartex" xmlns:cx2="http://schemas.microsoft.com/office/drawing/2015/10/21/chartex" xmlns:cx3="http://schemas.microsoft.com/office/drawing/2016/5/9/chartex" xmlns:cx4="http://schemas.microsoft.com/office/drawing/2016/5/10/chartex" xmlns:cx5="http://schemas.microsoft.com/office/drawing/2016/5/11/chartex" xmlns:cx6="http://schemas.microsoft.com/office/drawing/2016/5/12/chartex" xmlns:cx7="http://schemas.microsoft.com/office/drawing/2016/5/13/chartex" xmlns:cx8="http://schemas.microsoft.com/office/drawing/2016/5/14/chartex" xmlns:mc="http://schemas.openxmlformats.org/markup-compatibility/2006" xmlns:aink="http://schemas.microsoft.com/office/drawing/2016/ink" xmlns:am3d="http://schemas.microsoft.com/office/drawing/2017/model3d" xmlns:o="urn:schemas-microsoft-com:office:office" xmlns:r="http://schemas.openxmlformats.org/officeDocument/2006/relationships" xmlns:m="http://schemas.openxmlformats.org/officeDocument/2006/math" xmlns:v="urn:schemas-microsoft-com:vml" xmlns:wp14="http://schemas.microsoft.com/office/word/2010/wordprocessingDrawing" xmlns:wp="http://schemas.openxmlformats.org/drawingml/2006/wordprocessingDrawing" xmlns:w10="urn:schemas-microsoft-com:office:word" xmlns:w="http://schemas.openxmlformats.org/wordprocessingml/2006/main" xmlns:w14="http://schemas.microsoft.com/office/word/2010/wordml" xmlns:w15="http://schemas.microsoft.com/office/word/2012/wordml" xmlns:w16cex="http://schemas.microsoft.com/office/word/2018/wordml/cex" xmlns:w16cid="http://schemas.microsoft.com/office/word/2016/wordml/cid" xmlns:w16="http://schemas.microsoft.com/office/word/2018/wordml" xmlns:w16se="http://schemas.microsoft.com/office/word/2015/wordml/symex" xmlns:wpg="http://schemas.microsoft.com/office/word/2010/wordprocessingGroup" xmlns:wpi="http://schemas.microsoft.com/office/word/2010/wordprocessingInk" xmlns:wne="http://schemas.microsoft.com/office/word/2006/wordml" xmlns:wps="http://schemas.microsoft.com/office/word/2010/wordprocessingShape" mc:Ignorable="w14 w15 w16se w16cid w16 w16cex wp14">
   <w:endnote w:type="separator" w:id="-1">
     <w:p>
-      <w:pPr>
-        <w:spacing w:after="0" w:line="240" w:lineRule="auto"/>
-      </w:pPr>
       <w:r>
         <w:separator/>
       </w:r>
@@ -2578,9 +3693,6 @@
   </w:endnote>
   <w:endnote w:type="continuationSeparator" w:id="0">
     <w:p>
-      <w:pPr>
-        <w:spacing w:after="0" w:line="240" w:lineRule="auto"/>
-      </w:pPr>
       <w:r>
         <w:continuationSeparator/>
       </w:r>
@@ -2601,8 +3713,8 @@
       <w:tblLook w:val="04A0" w:firstRow="1" w:lastRow="0" w:firstColumn="1" w:lastColumn="0" w:noHBand="0" w:noVBand="1"/>
     </w:tblPr>
     <w:tblGrid>
-      <w:gridCol w:w="5388"/>
-      <w:gridCol w:w="450"/>
+      <w:gridCol w:w="5672"/>
+      <w:gridCol w:w="473"/>
     </w:tblGrid>
     <w:tr>
       <w:trPr>
@@ -2673,9 +3785,6 @@
 <w:footnotes xmlns:wpc="http://schemas.microsoft.com/office/word/2010/wordprocessingCanvas" xmlns:cx="http://schemas.microsoft.com/office/drawing/2014/chartex" xmlns:cx1="http://schemas.microsoft.com/office/drawing/2015/9/8/chartex" xmlns:cx2="http://schemas.microsoft.com/office/drawing/2015/10/21/chartex" xmlns:cx3="http://schemas.microsoft.com/office/drawing/2016/5/9/chartex" xmlns:cx4="http://schemas.microsoft.com/office/drawing/2016/5/10/chartex" xmlns:cx5="http://schemas.microsoft.com/office/drawing/2016/5/11/chartex" xmlns:cx6="http://schemas.microsoft.com/office/drawing/2016/5/12/chartex" xmlns:cx7="http://schemas.microsoft.com/office/drawing/2016/5/13/chartex" xmlns:cx8="http://schemas.microsoft.com/office/drawing/2016/5/14/chartex" xmlns:mc="http://schemas.openxmlformats.org/markup-compatibility/2006" xmlns:aink="http://schemas.microsoft.com/office/drawing/2016/ink" xmlns:am3d="http://schemas.microsoft.com/office/drawing/2017/model3d" xmlns:o="urn:schemas-microsoft-com:office:office" xmlns:r="http://schemas.openxmlformats.org/officeDocument/2006/relationships" xmlns:m="http://schemas.openxmlformats.org/officeDocument/2006/math" xmlns:v="urn:schemas-microsoft-com:vml" xmlns:wp14="http://schemas.microsoft.com/office/word/2010/wordprocessingDrawing" xmlns:wp="http://schemas.openxmlformats.org/drawingml/2006/wordprocessingDrawing" xmlns:w10="urn:schemas-microsoft-com:office:word" xmlns:w="http://schemas.openxmlformats.org/wordprocessingml/2006/main" xmlns:w14="http://schemas.microsoft.com/office/word/2010/wordml" xmlns:w15="http://schemas.microsoft.com/office/word/2012/wordml" xmlns:w16cex="http://schemas.microsoft.com/office/word/2018/wordml/cex" xmlns:w16cid="http://schemas.microsoft.com/office/word/2016/wordml/cid" xmlns:w16="http://schemas.microsoft.com/office/word/2018/wordml" xmlns:w16se="http://schemas.microsoft.com/office/word/2015/wordml/symex" xmlns:wpg="http://schemas.microsoft.com/office/word/2010/wordprocessingGroup" xmlns:wpi="http://schemas.microsoft.com/office/word/2010/wordprocessingInk" xmlns:wne="http://schemas.microsoft.com/office/word/2006/wordml" xmlns:wps="http://schemas.microsoft.com/office/word/2010/wordprocessingShape" mc:Ignorable="w14 w15 w16se w16cid w16 w16cex wp14">
   <w:footnote w:type="separator" w:id="-1">
     <w:p>
-      <w:pPr>
-        <w:spacing w:after="0" w:line="240" w:lineRule="auto"/>
-      </w:pPr>
       <w:r>
         <w:separator/>
       </w:r>
@@ -2683,9 +3792,6 @@
   </w:footnote>
   <w:footnote w:type="continuationSeparator" w:id="0">
     <w:p>
-      <w:pPr>
-        <w:spacing w:after="0" w:line="240" w:lineRule="auto"/>
-      </w:pPr>
       <w:r>
         <w:continuationSeparator/>
       </w:r>
@@ -2811,8 +3917,8 @@
   <w:abstractNum w:abstractNumId="1" w15:restartNumberingAfterBreak="0">
     <w:nsid w:val="065643BE"/>
     <w:multiLevelType w:val="hybridMultilevel"/>
-    <w:tmpl w:val="C9787F2E"/>
-    <w:lvl w:ilvl="0" w:tplc="04090001">
+    <w:tmpl w:val="5BEA8E42"/>
+    <w:lvl w:ilvl="0" w:tplc="0928C6C6">
       <w:start w:val="1"/>
       <w:numFmt w:val="bullet"/>
       <w:lvlText w:val=""/>
@@ -2822,6 +3928,7 @@
       </w:pPr>
       <w:rPr>
         <w:rFonts w:ascii="Symbol" w:hAnsi="Symbol" w:hint="default"/>
+        <w:color w:val="002060"/>
       </w:rPr>
     </w:lvl>
     <w:lvl w:ilvl="1" w:tplc="04090003">
@@ -3639,11 +4746,7 @@
         <w:lang w:val="en-US" w:eastAsia="en-US" w:bidi="ar-SA"/>
       </w:rPr>
     </w:rPrDefault>
-    <w:pPrDefault>
-      <w:pPr>
-        <w:spacing w:after="200" w:line="276" w:lineRule="auto"/>
-      </w:pPr>
-    </w:pPrDefault>
+    <w:pPrDefault/>
   </w:docDefaults>
   <w:latentStyles w:defLockedState="0" w:defUIPriority="99" w:defSemiHidden="0" w:defUnhideWhenUsed="0" w:defQFormat="0" w:count="376">
     <w:lsdException w:name="Normal" w:uiPriority="0" w:qFormat="1"/>
@@ -4038,7 +5141,6 @@
       <w:widowControl w:val="0"/>
       <w:autoSpaceDE w:val="0"/>
       <w:autoSpaceDN w:val="0"/>
-      <w:spacing w:after="0" w:line="240" w:lineRule="auto"/>
       <w:ind w:left="300"/>
       <w:outlineLvl w:val="0"/>
     </w:pPr>
@@ -4108,9 +5210,6 @@
     <w:semiHidden/>
     <w:unhideWhenUsed/>
     <w:rsid w:val="00484D13"/>
-    <w:pPr>
-      <w:spacing w:after="0" w:line="240" w:lineRule="auto"/>
-    </w:pPr>
     <w:rPr>
       <w:rFonts w:ascii="Segoe UI" w:hAnsi="Segoe UI" w:cs="Segoe UI"/>
       <w:sz w:val="18"/>
@@ -4169,7 +5268,6 @@
         <w:tab w:val="center" w:pos="4680"/>
         <w:tab w:val="right" w:pos="9360"/>
       </w:tabs>
-      <w:spacing w:after="0" w:line="240" w:lineRule="auto"/>
     </w:pPr>
   </w:style>
   <w:style w:type="character" w:customStyle="1" w:styleId="HeaderChar">
@@ -4191,7 +5289,6 @@
         <w:tab w:val="center" w:pos="4680"/>
         <w:tab w:val="right" w:pos="9360"/>
       </w:tabs>
-      <w:spacing w:after="0" w:line="240" w:lineRule="auto"/>
     </w:pPr>
   </w:style>
   <w:style w:type="character" w:customStyle="1" w:styleId="FooterChar">
